--- a/毕业设计文档部分/最终格式-论文.docx
+++ b/毕业设计文档部分/最终格式-论文.docx
@@ -34,11 +34,11 @@
       </w:r>
       <w:r>
         <w:rPr>
-          <w:rFonts w:cs="Times New Roman"/>
+          <w:rFonts w:cs="Times New Roman" w:hint="eastAsia"/>
           <w:b/>
           <w:u w:val="single"/>
         </w:rPr>
-        <w:t xml:space="preserve">           </w:t>
+        <w:t>2014213963</w:t>
       </w:r>
     </w:p>
     <w:p>
@@ -267,26 +267,55 @@
               <w:rPr>
                 <w:rFonts w:cs="Times New Roman"/>
                 <w:b/>
-                <w:sz w:val="30"/>
-                <w:szCs w:val="30"/>
+                <w:sz w:val="28"/>
+                <w:szCs w:val="28"/>
               </w:rPr>
             </w:pPr>
-            <w:hyperlink r:id="rId9" w:history="1">
-              <w:r>
-                <w:rPr>
-                  <w:rStyle w:val="ab"/>
-                  <w:rFonts w:asciiTheme="minorEastAsia" w:eastAsiaTheme="minorEastAsia" w:hAnsiTheme="minorEastAsia" w:cstheme="minorEastAsia" w:hint="eastAsia"/>
-                  <w:b/>
-                  <w:bCs/>
-                  <w:color w:val="auto"/>
-                  <w:sz w:val="30"/>
-                  <w:szCs w:val="30"/>
-                  <w:u w:val="none"/>
-                  <w:shd w:val="clear" w:color="auto" w:fill="FFFFFF"/>
-                </w:rPr>
-                <w:t>基于AI语音识别的websocket聊天室</w:t>
-              </w:r>
-            </w:hyperlink>
+            <w:r>
+              <w:rPr>
+                <w:rFonts w:cs="Times New Roman" w:hint="eastAsia"/>
+                <w:b/>
+                <w:sz w:val="28"/>
+                <w:szCs w:val="28"/>
+              </w:rPr>
+              <w:t>基于</w:t>
+            </w:r>
+            <w:r>
+              <w:rPr>
+                <w:rFonts w:cs="Times New Roman" w:hint="eastAsia"/>
+                <w:b/>
+                <w:sz w:val="28"/>
+                <w:szCs w:val="28"/>
+              </w:rPr>
+              <w:t>AI</w:t>
+            </w:r>
+            <w:r>
+              <w:rPr>
+                <w:rFonts w:cs="Times New Roman" w:hint="eastAsia"/>
+                <w:b/>
+                <w:sz w:val="28"/>
+                <w:szCs w:val="28"/>
+              </w:rPr>
+              <w:t>语音识别的</w:t>
+            </w:r>
+            <w:r>
+              <w:rPr>
+                <w:rFonts w:cs="Times New Roman" w:hint="eastAsia"/>
+                <w:b/>
+                <w:sz w:val="28"/>
+                <w:szCs w:val="28"/>
+              </w:rPr>
+              <w:t>websocket</w:t>
+            </w:r>
+            <w:r>
+              <w:rPr>
+                <w:rFonts w:cs="Times New Roman" w:hint="eastAsia"/>
+                <w:b/>
+                <w:sz w:val="28"/>
+                <w:szCs w:val="28"/>
+              </w:rPr>
+              <w:t>聊天室</w:t>
+            </w:r>
           </w:p>
         </w:tc>
         <w:tc>
@@ -492,7 +521,7 @@
                 <w:sz w:val="30"/>
                 <w:szCs w:val="30"/>
               </w:rPr>
-              <w:t>ebsocket chat room based on AI voice recognition</w:t>
+              <w:t xml:space="preserve">ebsocket chat room based on AI </w:t>
             </w:r>
           </w:p>
         </w:tc>
@@ -583,6 +612,15 @@
                 <w:szCs w:val="30"/>
               </w:rPr>
             </w:pPr>
+            <w:r>
+              <w:rPr>
+                <w:rFonts w:cs="Times New Roman"/>
+                <w:b/>
+                <w:sz w:val="30"/>
+                <w:szCs w:val="30"/>
+              </w:rPr>
+              <w:t>voice recognition</w:t>
+            </w:r>
           </w:p>
         </w:tc>
         <w:tc>
@@ -1527,6 +1565,33 @@
                 <w:szCs w:val="28"/>
               </w:rPr>
             </w:pPr>
+            <w:r>
+              <w:rPr>
+                <w:rFonts w:cs="Times New Roman"/>
+                <w:b/>
+                <w:sz w:val="28"/>
+                <w:szCs w:val="28"/>
+              </w:rPr>
+              <w:t>刘歆</w:t>
+            </w:r>
+            <w:r>
+              <w:rPr>
+                <w:rFonts w:cs="Times New Roman" w:hint="eastAsia"/>
+                <w:b/>
+                <w:sz w:val="28"/>
+                <w:szCs w:val="28"/>
+              </w:rPr>
+              <w:t xml:space="preserve"> </w:t>
+            </w:r>
+            <w:r>
+              <w:rPr>
+                <w:rFonts w:cs="Times New Roman" w:hint="eastAsia"/>
+                <w:b/>
+                <w:sz w:val="28"/>
+                <w:szCs w:val="28"/>
+              </w:rPr>
+              <w:t>副教授</w:t>
+            </w:r>
           </w:p>
         </w:tc>
         <w:tc>
@@ -1729,6 +1794,24 @@
       </w:pPr>
       <w:r>
         <w:rPr>
+          <w:rFonts w:cs="Times New Roman" w:hint="eastAsia"/>
+          <w:b/>
+          <w:sz w:val="28"/>
+          <w:szCs w:val="28"/>
+        </w:rPr>
+        <w:t>二〇一八</w:t>
+      </w:r>
+      <w:r>
+        <w:rPr>
+          <w:rFonts w:cs="Times New Roman" w:hint="eastAsia"/>
+          <w:b/>
+          <w:sz w:val="28"/>
+          <w:szCs w:val="28"/>
+        </w:rPr>
+        <w:t xml:space="preserve"> </w:t>
+      </w:r>
+      <w:r>
+        <w:rPr>
           <w:rFonts w:cs="Times New Roman"/>
           <w:b/>
           <w:sz w:val="28"/>
@@ -1738,12 +1821,30 @@
       </w:r>
       <w:r>
         <w:rPr>
-          <w:rFonts w:cs="Times New Roman"/>
+          <w:rFonts w:cs="Times New Roman" w:hint="eastAsia"/>
           <w:b/>
           <w:sz w:val="28"/>
           <w:szCs w:val="28"/>
         </w:rPr>
-        <w:t xml:space="preserve">  </w:t>
+        <w:t xml:space="preserve"> </w:t>
+      </w:r>
+      <w:r>
+        <w:rPr>
+          <w:rFonts w:cs="Times New Roman" w:hint="eastAsia"/>
+          <w:b/>
+          <w:sz w:val="28"/>
+          <w:szCs w:val="28"/>
+        </w:rPr>
+        <w:t>六</w:t>
+      </w:r>
+      <w:r>
+        <w:rPr>
+          <w:rFonts w:cs="Times New Roman" w:hint="eastAsia"/>
+          <w:b/>
+          <w:sz w:val="28"/>
+          <w:szCs w:val="28"/>
+        </w:rPr>
+        <w:t xml:space="preserve"> </w:t>
       </w:r>
       <w:r>
         <w:rPr>
@@ -1919,6 +2020,7 @@
     </w:p>
     <w:p>
       <w:pPr>
+        <w:ind w:firstLineChars="200" w:firstLine="480"/>
         <w:rPr>
           <w:rFonts w:cs="Times New Roman"/>
           <w:szCs w:val="28"/>
@@ -1929,70 +2031,42 @@
           <w:rFonts w:cs="Times New Roman"/>
           <w:szCs w:val="28"/>
         </w:rPr>
-        <w:t xml:space="preserve">    </w:t>
-      </w:r>
-      <w:r>
-        <w:rPr>
-          <w:rFonts w:cs="Times New Roman"/>
-          <w:szCs w:val="28"/>
-        </w:rPr>
         <w:t>我向学院呈交的论文《</w:t>
-      </w:r>
-      <w:r>
-        <w:rPr>
-          <w:rFonts w:cs="Times New Roman"/>
-          <w:szCs w:val="28"/>
-        </w:rPr>
-        <w:t xml:space="preserve">  </w:t>
       </w:r>
       <w:r>
         <w:rPr>
           <w:rFonts w:cs="Times New Roman" w:hint="eastAsia"/>
           <w:szCs w:val="28"/>
         </w:rPr>
-        <w:t xml:space="preserve">    </w:t>
+        <w:t>基于</w:t>
       </w:r>
       <w:r>
         <w:rPr>
           <w:rFonts w:cs="Times New Roman" w:hint="eastAsia"/>
           <w:szCs w:val="28"/>
         </w:rPr>
-        <w:t>基于</w:t>
+        <w:t>AI</w:t>
       </w:r>
       <w:r>
         <w:rPr>
           <w:rFonts w:cs="Times New Roman" w:hint="eastAsia"/>
           <w:szCs w:val="28"/>
         </w:rPr>
-        <w:t>AI</w:t>
+        <w:t>语音识别的</w:t>
       </w:r>
       <w:r>
         <w:rPr>
           <w:rFonts w:cs="Times New Roman" w:hint="eastAsia"/>
           <w:szCs w:val="28"/>
         </w:rPr>
-        <w:t>语音识别的</w:t>
+        <w:t>websocket</w:t>
       </w:r>
       <w:r>
         <w:rPr>
           <w:rFonts w:cs="Times New Roman" w:hint="eastAsia"/>
           <w:szCs w:val="28"/>
         </w:rPr>
-        <w:t>websocket</w:t>
-      </w:r>
-      <w:r>
-        <w:rPr>
-          <w:rFonts w:cs="Times New Roman" w:hint="eastAsia"/>
-          <w:szCs w:val="28"/>
-        </w:rPr>
         <w:t>聊天室</w:t>
-      </w:r>
-      <w:r>
-        <w:rPr>
-          <w:rFonts w:cs="Times New Roman"/>
-          <w:szCs w:val="28"/>
-        </w:rPr>
-        <w:t xml:space="preserve">     </w:t>
       </w:r>
       <w:r>
         <w:rPr>
@@ -2303,9 +2377,9 @@
           <w:rFonts w:cs="Times New Roman"/>
         </w:rPr>
         <w:sectPr>
-          <w:footerReference w:type="even" r:id="rId10"/>
-          <w:footerReference w:type="default" r:id="rId11"/>
-          <w:footerReference w:type="first" r:id="rId12"/>
+          <w:footerReference w:type="even" r:id="rId9"/>
+          <w:footerReference w:type="default" r:id="rId10"/>
+          <w:footerReference w:type="first" r:id="rId11"/>
           <w:endnotePr>
             <w:numFmt w:val="decimal"/>
           </w:endnotePr>
@@ -2669,8 +2743,8 @@
           <w:b/>
         </w:rPr>
         <w:sectPr>
-          <w:footerReference w:type="default" r:id="rId13"/>
-          <w:headerReference w:type="first" r:id="rId14"/>
+          <w:footerReference w:type="default" r:id="rId12"/>
+          <w:headerReference w:type="first" r:id="rId13"/>
           <w:type w:val="continuous"/>
           <w:pgSz w:w="11906" w:h="16838"/>
           <w:pgMar w:top="1701" w:right="1418" w:bottom="1418" w:left="1418" w:header="907" w:footer="851" w:gutter="567"/>
@@ -3174,13 +3248,20 @@
           <w:rFonts w:hint="eastAsia"/>
           <w:kern w:val="21"/>
         </w:rPr>
-        <w:t>react + ant.design</w:t>
+        <w:t>react</w:t>
       </w:r>
       <w:r>
         <w:rPr>
           <w:rFonts w:hint="eastAsia"/>
           <w:kern w:val="21"/>
         </w:rPr>
+        <w:t>+ant.design</w:t>
+      </w:r>
+      <w:r>
+        <w:rPr>
+          <w:rFonts w:hint="eastAsia"/>
+          <w:kern w:val="21"/>
+        </w:rPr>
         <w:t>进行</w:t>
       </w:r>
       <w:r>
@@ -3202,7 +3283,14 @@
           <w:rFonts w:hint="eastAsia"/>
           <w:kern w:val="21"/>
         </w:rPr>
-        <w:t>express + websocket</w:t>
+        <w:t>express+</w:t>
+      </w:r>
+      <w:r>
+        <w:rPr>
+          <w:rFonts w:hint="eastAsia"/>
+          <w:kern w:val="21"/>
+        </w:rPr>
+        <w:t>websocket</w:t>
       </w:r>
       <w:r>
         <w:rPr>
@@ -3336,9 +3424,9 @@
           <w:rFonts w:cs="Times New Roman"/>
         </w:rPr>
         <w:sectPr>
-          <w:headerReference w:type="default" r:id="rId15"/>
-          <w:footerReference w:type="even" r:id="rId16"/>
-          <w:footerReference w:type="default" r:id="rId17"/>
+          <w:headerReference w:type="default" r:id="rId14"/>
+          <w:footerReference w:type="even" r:id="rId15"/>
+          <w:footerReference w:type="default" r:id="rId16"/>
           <w:pgSz w:w="11906" w:h="16838"/>
           <w:pgMar w:top="1701" w:right="1418" w:bottom="1418" w:left="1418" w:header="907" w:footer="851" w:gutter="567"/>
           <w:pgNumType w:fmt="upperRoman" w:start="1"/>
@@ -3515,8 +3603,8 @@
           <w:rFonts w:cs="Times New Roman"/>
         </w:rPr>
         <w:sectPr>
-          <w:headerReference w:type="even" r:id="rId18"/>
-          <w:headerReference w:type="default" r:id="rId19"/>
+          <w:headerReference w:type="even" r:id="rId17"/>
+          <w:headerReference w:type="default" r:id="rId18"/>
           <w:pgSz w:w="11906" w:h="16838"/>
           <w:pgMar w:top="1701" w:right="1418" w:bottom="1418" w:left="1418" w:header="907" w:footer="851" w:gutter="567"/>
           <w:pgNumType w:fmt="upperRoman"/>
@@ -4143,7 +4231,7 @@
             <w:noProof/>
             <w:webHidden/>
           </w:rPr>
-          <w:t>6</w:t>
+          <w:t>7</w:t>
         </w:r>
         <w:r>
           <w:rPr>
@@ -4220,7 +4308,7 @@
             <w:noProof/>
             <w:webHidden/>
           </w:rPr>
-          <w:t>6</w:t>
+          <w:t>7</w:t>
         </w:r>
         <w:r>
           <w:rPr>
@@ -4297,7 +4385,7 @@
             <w:noProof/>
             <w:webHidden/>
           </w:rPr>
-          <w:t>6</w:t>
+          <w:t>7</w:t>
         </w:r>
         <w:r>
           <w:rPr>
@@ -4419,7 +4507,7 @@
             <w:noProof/>
             <w:webHidden/>
           </w:rPr>
-          <w:t>6</w:t>
+          <w:t>7</w:t>
         </w:r>
         <w:r>
           <w:rPr>
@@ -4519,7 +4607,7 @@
             <w:noProof/>
             <w:webHidden/>
           </w:rPr>
-          <w:t>8</w:t>
+          <w:t>9</w:t>
         </w:r>
         <w:r>
           <w:rPr>
@@ -4605,7 +4693,7 @@
             <w:noProof/>
             <w:webHidden/>
           </w:rPr>
-          <w:t>8</w:t>
+          <w:t>9</w:t>
         </w:r>
         <w:r>
           <w:rPr>
@@ -4682,7 +4770,7 @@
             <w:noProof/>
             <w:webHidden/>
           </w:rPr>
-          <w:t>9</w:t>
+          <w:t>10</w:t>
         </w:r>
         <w:r>
           <w:rPr>
@@ -4781,7 +4869,7 @@
             <w:noProof/>
             <w:webHidden/>
           </w:rPr>
-          <w:t>10</w:t>
+          <w:t>11</w:t>
         </w:r>
         <w:r>
           <w:rPr>
@@ -4872,7 +4960,7 @@
             <w:noProof/>
             <w:webHidden/>
           </w:rPr>
-          <w:t>10</w:t>
+          <w:t>11</w:t>
         </w:r>
         <w:r>
           <w:rPr>
@@ -4948,7 +5036,7 @@
             <w:noProof/>
             <w:webHidden/>
           </w:rPr>
-          <w:t>11</w:t>
+          <w:t>12</w:t>
         </w:r>
         <w:r>
           <w:rPr>
@@ -5033,7 +5121,7 @@
             <w:noProof/>
             <w:webHidden/>
           </w:rPr>
-          <w:t>14</w:t>
+          <w:t>15</w:t>
         </w:r>
         <w:r>
           <w:rPr>
@@ -5135,7 +5223,7 @@
             <w:noProof/>
             <w:webHidden/>
           </w:rPr>
-          <w:t>15</w:t>
+          <w:t>17</w:t>
         </w:r>
         <w:r>
           <w:rPr>
@@ -5211,7 +5299,7 @@
             <w:noProof/>
             <w:webHidden/>
           </w:rPr>
-          <w:t>15</w:t>
+          <w:t>17</w:t>
         </w:r>
         <w:r>
           <w:rPr>
@@ -5295,7 +5383,7 @@
             <w:noProof/>
             <w:webHidden/>
           </w:rPr>
-          <w:t>16</w:t>
+          <w:t>18</w:t>
         </w:r>
         <w:r>
           <w:rPr>
@@ -5372,7 +5460,7 @@
             <w:noProof/>
             <w:webHidden/>
           </w:rPr>
-          <w:t>16</w:t>
+          <w:t>18</w:t>
         </w:r>
         <w:r>
           <w:rPr>
@@ -5456,7 +5544,7 @@
             <w:noProof/>
             <w:webHidden/>
           </w:rPr>
-          <w:t>16</w:t>
+          <w:t>18</w:t>
         </w:r>
         <w:r>
           <w:rPr>
@@ -5532,7 +5620,7 @@
             <w:noProof/>
             <w:webHidden/>
           </w:rPr>
-          <w:t>18</w:t>
+          <w:t>20</w:t>
         </w:r>
         <w:r>
           <w:rPr>
@@ -5632,7 +5720,7 @@
             <w:noProof/>
             <w:webHidden/>
           </w:rPr>
-          <w:t>20</w:t>
+          <w:t>23</w:t>
         </w:r>
         <w:r>
           <w:rPr>
@@ -5708,7 +5796,7 @@
             <w:noProof/>
             <w:webHidden/>
           </w:rPr>
-          <w:t>20</w:t>
+          <w:t>23</w:t>
         </w:r>
         <w:r>
           <w:rPr>
@@ -5785,7 +5873,7 @@
             <w:noProof/>
             <w:webHidden/>
           </w:rPr>
-          <w:t>20</w:t>
+          <w:t>23</w:t>
         </w:r>
         <w:r>
           <w:rPr>
@@ -5863,7 +5951,7 @@
             <w:noProof/>
             <w:webHidden/>
           </w:rPr>
-          <w:t>23</w:t>
+          <w:t>26</w:t>
         </w:r>
         <w:r>
           <w:rPr>
@@ -5942,7 +6030,7 @@
             <w:noProof/>
             <w:webHidden/>
           </w:rPr>
-          <w:t>24</w:t>
+          <w:t>27</w:t>
         </w:r>
         <w:r>
           <w:rPr>
@@ -6020,7 +6108,7 @@
             <w:noProof/>
             <w:webHidden/>
           </w:rPr>
-          <w:t>26</w:t>
+          <w:t>29</w:t>
         </w:r>
         <w:r>
           <w:rPr>
@@ -6098,7 +6186,7 @@
             <w:noProof/>
             <w:webHidden/>
           </w:rPr>
-          <w:t>27</w:t>
+          <w:t>31</w:t>
         </w:r>
         <w:r>
           <w:rPr>
@@ -6190,7 +6278,7 @@
             <w:noProof/>
             <w:webHidden/>
           </w:rPr>
-          <w:t>28</w:t>
+          <w:t>31</w:t>
         </w:r>
         <w:r>
           <w:rPr>
@@ -6268,7 +6356,7 @@
             <w:noProof/>
             <w:webHidden/>
           </w:rPr>
-          <w:t>28</w:t>
+          <w:t>31</w:t>
         </w:r>
         <w:r>
           <w:rPr>
@@ -6346,7 +6434,7 @@
             <w:noProof/>
             <w:webHidden/>
           </w:rPr>
-          <w:t>29</w:t>
+          <w:t>32</w:t>
         </w:r>
         <w:r>
           <w:rPr>
@@ -6424,7 +6512,7 @@
             <w:noProof/>
             <w:webHidden/>
           </w:rPr>
-          <w:t>30</w:t>
+          <w:t>33</w:t>
         </w:r>
         <w:r>
           <w:rPr>
@@ -6502,7 +6590,7 @@
             <w:noProof/>
             <w:webHidden/>
           </w:rPr>
-          <w:t>31</w:t>
+          <w:t>35</w:t>
         </w:r>
         <w:r>
           <w:rPr>
@@ -6587,7 +6675,7 @@
             <w:noProof/>
             <w:webHidden/>
           </w:rPr>
-          <w:t>32</w:t>
+          <w:t>35</w:t>
         </w:r>
         <w:r>
           <w:rPr>
@@ -6603,7 +6691,6 @@
         <w:pStyle w:val="30"/>
         <w:ind w:firstLineChars="200" w:firstLine="480"/>
         <w:rPr>
-          <w:rFonts w:hint="eastAsia"/>
           <w:noProof/>
         </w:rPr>
       </w:pPr>
@@ -6669,7 +6756,7 @@
             <w:noProof/>
             <w:webHidden/>
           </w:rPr>
-          <w:t>33</w:t>
+          <w:t>36</w:t>
         </w:r>
         <w:r>
           <w:rPr>
@@ -6807,7 +6894,7 @@
             <w:noProof/>
             <w:webHidden/>
           </w:rPr>
-          <w:t>34</w:t>
+          <w:t>37</w:t>
         </w:r>
         <w:r>
           <w:rPr>
@@ -6885,7 +6972,7 @@
             <w:noProof/>
             <w:webHidden/>
           </w:rPr>
-          <w:t>35</w:t>
+          <w:t>39</w:t>
         </w:r>
         <w:r>
           <w:rPr>
@@ -6970,7 +7057,7 @@
             <w:noProof/>
             <w:webHidden/>
           </w:rPr>
-          <w:t>36</w:t>
+          <w:t>40</w:t>
         </w:r>
         <w:r>
           <w:rPr>
@@ -7055,7 +7142,7 @@
             <w:noProof/>
             <w:webHidden/>
           </w:rPr>
-          <w:t>37</w:t>
+          <w:t>41</w:t>
         </w:r>
         <w:r>
           <w:rPr>
@@ -7141,7 +7228,7 @@
             <w:noProof/>
             <w:webHidden/>
           </w:rPr>
-          <w:t>37</w:t>
+          <w:t>41</w:t>
         </w:r>
         <w:r>
           <w:rPr>
@@ -7227,7 +7314,7 @@
             <w:noProof/>
             <w:webHidden/>
           </w:rPr>
-          <w:t>37</w:t>
+          <w:t>41</w:t>
         </w:r>
         <w:r>
           <w:rPr>
@@ -7243,7 +7330,6 @@
         <w:pStyle w:val="30"/>
         <w:ind w:firstLineChars="200" w:firstLine="480"/>
         <w:rPr>
-          <w:rFonts w:hint="eastAsia"/>
           <w:noProof/>
         </w:rPr>
       </w:pPr>
@@ -7310,7 +7396,7 @@
             <w:noProof/>
             <w:webHidden/>
           </w:rPr>
-          <w:t>37</w:t>
+          <w:t>41</w:t>
         </w:r>
         <w:r>
           <w:rPr>
@@ -7326,7 +7412,6 @@
         <w:pStyle w:val="a3"/>
         <w:ind w:firstLineChars="450" w:firstLine="1080"/>
         <w:rPr>
-          <w:rFonts w:hint="eastAsia"/>
           <w:noProof/>
         </w:rPr>
       </w:pPr>
@@ -7358,7 +7443,6 @@
         <w:pStyle w:val="a3"/>
         <w:ind w:firstLineChars="450" w:firstLine="1080"/>
         <w:rPr>
-          <w:rFonts w:hint="eastAsia"/>
           <w:noProof/>
         </w:rPr>
       </w:pPr>
@@ -7506,7 +7590,7 @@
             <w:noProof/>
             <w:webHidden/>
           </w:rPr>
-          <w:t>39</w:t>
+          <w:t>43</w:t>
         </w:r>
         <w:r>
           <w:rPr>
@@ -7577,7 +7661,7 @@
             <w:noProof/>
             <w:webHidden/>
           </w:rPr>
-          <w:t>41</w:t>
+          <w:t>45</w:t>
         </w:r>
         <w:r>
           <w:rPr>
@@ -7593,7 +7677,6 @@
         <w:pStyle w:val="10"/>
         <w:ind w:firstLineChars="250" w:firstLine="600"/>
         <w:rPr>
-          <w:rFonts w:hint="eastAsia"/>
           <w:noProof/>
         </w:rPr>
       </w:pPr>
@@ -7645,7 +7728,7 @@
             <w:noProof/>
             <w:webHidden/>
           </w:rPr>
-          <w:t>42</w:t>
+          <w:t>47</w:t>
         </w:r>
         <w:r>
           <w:rPr>
@@ -7664,8 +7747,8 @@
           <w:noProof/>
         </w:rPr>
         <w:sectPr>
-          <w:headerReference w:type="even" r:id="rId20"/>
-          <w:headerReference w:type="default" r:id="rId21"/>
+          <w:headerReference w:type="even" r:id="rId19"/>
+          <w:headerReference w:type="default" r:id="rId20"/>
           <w:pgSz w:w="11906" w:h="16838"/>
           <w:pgMar w:top="1701" w:right="1418" w:bottom="1418" w:left="1418" w:header="907" w:footer="851" w:gutter="567"/>
           <w:pgNumType w:fmt="upperRoman"/>
@@ -7686,7 +7769,7 @@
           <w:noProof/>
         </w:rPr>
         <w:tab/>
-        <w:t>43</w:t>
+        <w:t>49</w:t>
       </w:r>
     </w:p>
     <w:p>
@@ -7755,9 +7838,9 @@
           <w:b/>
         </w:rPr>
         <w:sectPr>
-          <w:headerReference w:type="default" r:id="rId22"/>
-          <w:footerReference w:type="default" r:id="rId23"/>
-          <w:footerReference w:type="first" r:id="rId24"/>
+          <w:headerReference w:type="default" r:id="rId21"/>
+          <w:footerReference w:type="default" r:id="rId22"/>
+          <w:footerReference w:type="first" r:id="rId23"/>
           <w:endnotePr>
             <w:numFmt w:val="decimal"/>
           </w:endnotePr>
@@ -7904,7 +7987,7 @@
           <w:szCs w:val="21"/>
           <w:shd w:val="clear" w:color="auto" w:fill="FFFFFF" w:themeFill="background1"/>
         </w:rPr>
-        <w:t xml:space="preserve"> 1992 </w:t>
+        <w:t>1992</w:t>
       </w:r>
       <w:r>
         <w:rPr>
@@ -8120,7 +8203,15 @@
           <w:szCs w:val="21"/>
           <w:shd w:val="clear" w:color="auto" w:fill="FFFFFF" w:themeFill="background1"/>
         </w:rPr>
-        <w:t>Netscape Navig</w:t>
+        <w:t xml:space="preserve">Netscape </w:t>
+      </w:r>
+      <w:r>
+        <w:rPr>
+          <w:rFonts w:cs="宋体" w:hint="eastAsia"/>
+          <w:szCs w:val="21"/>
+          <w:shd w:val="clear" w:color="auto" w:fill="FFFFFF" w:themeFill="background1"/>
+        </w:rPr>
+        <w:t>Navig</w:t>
       </w:r>
       <w:r>
         <w:rPr>
@@ -8294,7 +8385,14 @@
           <w:rFonts w:cs="宋体" w:hint="eastAsia"/>
           <w:szCs w:val="21"/>
         </w:rPr>
-        <w:t>Netscape Navigator 2.0</w:t>
+        <w:t xml:space="preserve">Netscape </w:t>
+      </w:r>
+      <w:r>
+        <w:rPr>
+          <w:rFonts w:cs="宋体" w:hint="eastAsia"/>
+          <w:szCs w:val="21"/>
+        </w:rPr>
+        <w:t>Navigator 2.0</w:t>
       </w:r>
       <w:r>
         <w:rPr>
@@ -8593,7 +8691,7 @@
         </w:rPr>
         <w:t>创建一个轻量级的</w:t>
       </w:r>
-      <w:hyperlink r:id="rId25" w:tgtFrame="https://zhidao.baidu.com/question/_blank" w:history="1">
+      <w:hyperlink r:id="rId24" w:tgtFrame="https://zhidao.baidu.com/question/_blank" w:history="1">
         <w:r>
           <w:rPr>
             <w:rStyle w:val="ab"/>
@@ -8692,7 +8790,7 @@
         </w:rPr>
         <w:t>包，随后几个月里，有人开始使用</w:t>
       </w:r>
-      <w:hyperlink r:id="rId26" w:tgtFrame="https://zhidao.baidu.com/question/_blank" w:history="1">
+      <w:hyperlink r:id="rId25" w:tgtFrame="https://zhidao.baidu.com/question/_blank" w:history="1">
         <w:r>
           <w:rPr>
             <w:rStyle w:val="ab"/>
@@ -8833,7 +8931,7 @@
         </w:rPr>
         <w:t>获得</w:t>
       </w:r>
-      <w:hyperlink r:id="rId27" w:tgtFrame="https://zhidao.baidu.com/question/_blank" w:history="1">
+      <w:hyperlink r:id="rId26" w:tgtFrame="https://zhidao.baidu.com/question/_blank" w:history="1">
         <w:r>
           <w:rPr>
             <w:rStyle w:val="ab"/>
@@ -9205,7 +9303,7 @@
         </w:rPr>
         <w:t>仍处于完善之中。然而，大部分</w:t>
       </w:r>
-      <w:hyperlink r:id="rId28" w:tgtFrame="https://baike.baidu.com/item/html5/_blank" w:history="1">
+      <w:hyperlink r:id="rId27" w:tgtFrame="https://baike.baidu.com/item/html5/_blank" w:history="1">
         <w:r>
           <w:rPr>
             <w:rStyle w:val="ab"/>
@@ -11229,15 +11327,59 @@
       <w:pPr>
         <w:adjustRightInd/>
         <w:snapToGrid/>
+        <w:spacing w:line="240" w:lineRule="auto"/>
+        <w:jc w:val="left"/>
+        <w:rPr>
+          <w:rFonts w:cs="Times New Roman"/>
+        </w:rPr>
+      </w:pPr>
+      <w:bookmarkStart w:id="90" w:name="_Toc410218070"/>
+      <w:bookmarkStart w:id="91" w:name="_Toc410210575"/>
+      <w:bookmarkStart w:id="92" w:name="_Toc410211490"/>
+      <w:bookmarkStart w:id="93" w:name="_Toc410209584"/>
+      <w:bookmarkStart w:id="94" w:name="_Toc410207952"/>
+      <w:bookmarkStart w:id="95" w:name="_Toc410214074"/>
+      <w:bookmarkEnd w:id="87"/>
+      <w:bookmarkEnd w:id="88"/>
+      <w:bookmarkEnd w:id="89"/>
+      <w:r>
+        <w:rPr>
+          <w:rFonts w:cs="Times New Roman"/>
+        </w:rPr>
+        <w:br w:type="page"/>
+      </w:r>
+    </w:p>
+    <w:p>
+      <w:pPr>
+        <w:adjustRightInd/>
+        <w:snapToGrid/>
+        <w:spacing w:line="240" w:lineRule="auto"/>
+        <w:jc w:val="left"/>
+        <w:rPr>
+          <w:rFonts w:cs="Times New Roman"/>
+        </w:rPr>
+      </w:pPr>
+      <w:r>
+        <w:rPr>
+          <w:rFonts w:cs="Times New Roman"/>
+        </w:rPr>
+        <w:lastRenderedPageBreak/>
+        <w:br w:type="page"/>
+      </w:r>
+    </w:p>
+    <w:p>
+      <w:pPr>
+        <w:adjustRightInd/>
+        <w:snapToGrid/>
         <w:ind w:firstLine="472"/>
         <w:jc w:val="left"/>
         <w:rPr>
           <w:rFonts w:cs="Times New Roman"/>
         </w:rPr>
         <w:sectPr>
-          <w:headerReference w:type="default" r:id="rId29"/>
-          <w:footerReference w:type="even" r:id="rId30"/>
-          <w:headerReference w:type="first" r:id="rId31"/>
+          <w:headerReference w:type="default" r:id="rId28"/>
+          <w:footerReference w:type="even" r:id="rId29"/>
+          <w:headerReference w:type="first" r:id="rId30"/>
           <w:footnotePr>
             <w:numFmt w:val="decimalEnclosedCircleChinese"/>
             <w:numRestart w:val="eachPage"/>
@@ -11252,15 +11394,6 @@
           <w:docGrid w:linePitch="403" w:charSpace="-819"/>
         </w:sectPr>
       </w:pPr>
-      <w:bookmarkStart w:id="90" w:name="_Toc410218070"/>
-      <w:bookmarkStart w:id="91" w:name="_Toc410210575"/>
-      <w:bookmarkStart w:id="92" w:name="_Toc410211490"/>
-      <w:bookmarkStart w:id="93" w:name="_Toc410209584"/>
-      <w:bookmarkStart w:id="94" w:name="_Toc410207952"/>
-      <w:bookmarkStart w:id="95" w:name="_Toc410214074"/>
-      <w:bookmarkEnd w:id="87"/>
-      <w:bookmarkEnd w:id="88"/>
-      <w:bookmarkEnd w:id="89"/>
     </w:p>
     <w:p>
       <w:pPr>
@@ -11437,6 +11570,48 @@
           <w:rFonts w:cs="Arial"/>
           <w:szCs w:val="17"/>
         </w:rPr>
+        <w:t>Sublime</w:t>
+      </w:r>
+      <w:r>
+        <w:rPr>
+          <w:rFonts w:cs="Arial" w:hint="eastAsia"/>
+          <w:szCs w:val="17"/>
+        </w:rPr>
+        <w:t xml:space="preserve"> </w:t>
+      </w:r>
+      <w:r>
+        <w:rPr>
+          <w:rFonts w:cs="Arial"/>
+          <w:szCs w:val="17"/>
+        </w:rPr>
+        <w:t>Text</w:t>
+      </w:r>
+      <w:r>
+        <w:rPr>
+          <w:rFonts w:cs="Arial"/>
+          <w:szCs w:val="17"/>
+        </w:rPr>
+        <w:t>是一个代码编辑器，也是</w:t>
+      </w:r>
+      <w:r>
+        <w:rPr>
+          <w:rFonts w:cs="Arial"/>
+          <w:szCs w:val="17"/>
+        </w:rPr>
+        <w:t>HTML</w:t>
+      </w:r>
+      <w:r>
+        <w:rPr>
+          <w:rFonts w:cs="Arial"/>
+          <w:szCs w:val="17"/>
+        </w:rPr>
+        <w:t>和散文先进的文本编辑器。</w:t>
+      </w:r>
+      <w:r>
+        <w:rPr>
+          <w:rFonts w:cs="Arial"/>
+          <w:szCs w:val="17"/>
+        </w:rPr>
         <w:t>Sublime Text</w:t>
       </w:r>
       <w:r>
@@ -11444,34 +11619,6 @@
           <w:rFonts w:cs="Arial"/>
           <w:szCs w:val="17"/>
         </w:rPr>
-        <w:t>是一个代码编辑器，也是</w:t>
-      </w:r>
-      <w:r>
-        <w:rPr>
-          <w:rFonts w:cs="Arial"/>
-          <w:szCs w:val="17"/>
-        </w:rPr>
-        <w:t>HTML</w:t>
-      </w:r>
-      <w:r>
-        <w:rPr>
-          <w:rFonts w:cs="Arial"/>
-          <w:szCs w:val="17"/>
-        </w:rPr>
-        <w:t>和散文先进的文本编辑器。</w:t>
-      </w:r>
-      <w:r>
-        <w:rPr>
-          <w:rFonts w:cs="Arial"/>
-          <w:szCs w:val="17"/>
-        </w:rPr>
-        <w:t>Sublime Text</w:t>
-      </w:r>
-      <w:r>
-        <w:rPr>
-          <w:rFonts w:cs="Arial"/>
-          <w:szCs w:val="17"/>
-        </w:rPr>
         <w:t>是由程序员</w:t>
       </w:r>
       <w:r>
@@ -11516,7 +11663,7 @@
         </w:rPr>
         <w:t>月份所开发出来，它最初被设计为一个具有丰富扩展功能的</w:t>
       </w:r>
-      <w:hyperlink r:id="rId32" w:tgtFrame="_blank" w:history="1">
+      <w:hyperlink r:id="rId31" w:tgtFrame="_blank" w:history="1">
         <w:r>
           <w:rPr>
             <w:rStyle w:val="ab"/>
@@ -11561,7 +11708,7 @@
         </w:rPr>
         <w:t>具有漂亮的用户界面和强大的功能，例如代码缩略图，</w:t>
       </w:r>
-      <w:hyperlink r:id="rId33" w:tgtFrame="_blank" w:history="1">
+      <w:hyperlink r:id="rId32" w:tgtFrame="_blank" w:history="1">
         <w:r>
           <w:rPr>
             <w:rStyle w:val="ab"/>
@@ -11599,7 +11746,7 @@
           <w:rFonts w:cs="Arial"/>
           <w:szCs w:val="17"/>
         </w:rPr>
-        <w:t xml:space="preserve"> Python API</w:t>
+        <w:t>Python API</w:t>
       </w:r>
       <w:r>
         <w:rPr>
@@ -11636,7 +11783,7 @@
         </w:rPr>
         <w:t>是一个跨平台的编辑器，同时支持</w:t>
       </w:r>
-      <w:hyperlink r:id="rId34" w:tgtFrame="_blank" w:history="1">
+      <w:hyperlink r:id="rId33" w:tgtFrame="_blank" w:history="1">
         <w:r>
           <w:rPr>
             <w:rStyle w:val="ab"/>
@@ -11655,7 +11802,7 @@
         </w:rPr>
         <w:t>、</w:t>
       </w:r>
-      <w:hyperlink r:id="rId35" w:tgtFrame="_blank" w:history="1">
+      <w:hyperlink r:id="rId34" w:tgtFrame="_blank" w:history="1">
         <w:r>
           <w:rPr>
             <w:rStyle w:val="ab"/>
@@ -11674,7 +11821,7 @@
         </w:rPr>
         <w:t>、</w:t>
       </w:r>
-      <w:hyperlink r:id="rId36" w:tgtFrame="_blank" w:history="1">
+      <w:hyperlink r:id="rId35" w:tgtFrame="_blank" w:history="1">
         <w:r>
           <w:rPr>
             <w:rStyle w:val="ab"/>
@@ -11938,7 +12085,7 @@
         </w:rPr>
         <w:t>开发的有用的</w:t>
       </w:r>
-      <w:hyperlink r:id="rId37" w:tgtFrame="_blank" w:history="1">
+      <w:hyperlink r:id="rId36" w:tgtFrame="_blank" w:history="1">
         <w:r>
           <w:rPr>
             <w:rStyle w:val="ab"/>
@@ -12193,49 +12340,55 @@
           <w:szCs w:val="17"/>
           <w:shd w:val="clear" w:color="auto" w:fill="FFFFFF"/>
         </w:rPr>
+        <w:t>插件安装</w:t>
+      </w:r>
+      <w:r>
+        <w:rPr>
+          <w:szCs w:val="17"/>
+          <w:shd w:val="clear" w:color="auto" w:fill="FFFFFF"/>
+        </w:rPr>
+        <w:t>成功后，浏览器的右上方出现现图示的</w:t>
+      </w:r>
+      <w:r>
+        <w:rPr>
+          <w:szCs w:val="17"/>
+          <w:shd w:val="clear" w:color="auto" w:fill="FFFFFF"/>
+        </w:rPr>
+        <w:t>log</w:t>
+      </w:r>
+      <w:r>
+        <w:rPr>
+          <w:szCs w:val="17"/>
+          <w:shd w:val="clear" w:color="auto" w:fill="FFFFFF"/>
+        </w:rPr>
+        <w:t>，用户如果想要调试的话就点击</w:t>
+      </w:r>
+      <w:r>
+        <w:rPr>
+          <w:szCs w:val="17"/>
+          <w:shd w:val="clear" w:color="auto" w:fill="FFFFFF"/>
+        </w:rPr>
+        <w:t>log</w:t>
+      </w:r>
+      <w:r>
+        <w:rPr>
+          <w:szCs w:val="17"/>
+          <w:shd w:val="clear" w:color="auto" w:fill="FFFFFF"/>
+        </w:rPr>
+        <w:t>就可以了。</w:t>
+      </w:r>
+      <w:r>
+        <w:rPr>
+          <w:szCs w:val="17"/>
+        </w:rPr>
+        <w:t>通过选择树中的一个组件，你可以在右边的面板中检查和编</w:t>
+      </w:r>
+      <w:r>
+        <w:rPr>
+          <w:szCs w:val="17"/>
+        </w:rPr>
         <w:lastRenderedPageBreak/>
-        <w:t>插件安装</w:t>
-      </w:r>
-      <w:r>
-        <w:rPr>
-          <w:szCs w:val="17"/>
-          <w:shd w:val="clear" w:color="auto" w:fill="FFFFFF"/>
-        </w:rPr>
-        <w:t>成功后，浏览器的右上方出现现图示的</w:t>
-      </w:r>
-      <w:r>
-        <w:rPr>
-          <w:szCs w:val="17"/>
-          <w:shd w:val="clear" w:color="auto" w:fill="FFFFFF"/>
-        </w:rPr>
-        <w:t>log</w:t>
-      </w:r>
-      <w:r>
-        <w:rPr>
-          <w:szCs w:val="17"/>
-          <w:shd w:val="clear" w:color="auto" w:fill="FFFFFF"/>
-        </w:rPr>
-        <w:t>，用户如果想要调试的话就点击</w:t>
-      </w:r>
-      <w:r>
-        <w:rPr>
-          <w:szCs w:val="17"/>
-          <w:shd w:val="clear" w:color="auto" w:fill="FFFFFF"/>
-        </w:rPr>
-        <w:t>log</w:t>
-      </w:r>
-      <w:r>
-        <w:rPr>
-          <w:szCs w:val="17"/>
-          <w:shd w:val="clear" w:color="auto" w:fill="FFFFFF"/>
-        </w:rPr>
-        <w:t>就可以了。</w:t>
-      </w:r>
-      <w:r>
-        <w:rPr>
-          <w:szCs w:val="17"/>
-        </w:rPr>
-        <w:t>通过选择树中的一个组件，你可以在右边的面板中检查和编辑它的当前的道具和状态。在面包屑，你可以检查所选组件，创建它的组件，创建一个组件，等等。如果您使用常规元素选项卡检查页面上的一个反应元素，然后切换到</w:t>
+        <w:t>辑它的当前的道具和状态。在面包屑，你可以检查所选组件，创建它的组件，创建一个组件，等等。如果您使用常规元素选项卡检查页面上的一个反应元素，然后切换到</w:t>
       </w:r>
       <w:r>
         <w:rPr>
@@ -12363,7 +12516,7 @@
                     </pic:cNvPicPr>
                   </pic:nvPicPr>
                   <pic:blipFill>
-                    <a:blip r:embed="rId38" cstate="print"/>
+                    <a:blip r:embed="rId37" cstate="print"/>
                     <a:srcRect/>
                     <a:stretch>
                       <a:fillRect/>
@@ -12595,7 +12748,7 @@
                     </pic:cNvPicPr>
                   </pic:nvPicPr>
                   <pic:blipFill>
-                    <a:blip r:embed="rId39" cstate="print"/>
+                    <a:blip r:embed="rId38" cstate="print"/>
                     <a:srcRect/>
                     <a:stretch>
                       <a:fillRect/>
@@ -13095,7 +13248,7 @@
         </w:rPr>
         <w:t>使用</w:t>
       </w:r>
-      <w:hyperlink r:id="rId40" w:tgtFrame="_blank" w:history="1">
+      <w:hyperlink r:id="rId39" w:tgtFrame="_blank" w:history="1">
         <w:r>
           <w:rPr>
             <w:rStyle w:val="ab"/>
@@ -13118,7 +13271,7 @@
         </w:rPr>
         <w:t>，非阻塞</w:t>
       </w:r>
-      <w:hyperlink r:id="rId41" w:tgtFrame="_blank" w:history="1">
+      <w:hyperlink r:id="rId40" w:tgtFrame="_blank" w:history="1">
         <w:r>
           <w:rPr>
             <w:rStyle w:val="ab"/>
@@ -13197,7 +13350,7 @@
         </w:rPr>
         <w:t>这类</w:t>
       </w:r>
-      <w:hyperlink r:id="rId42" w:tgtFrame="_blank" w:history="1">
+      <w:hyperlink r:id="rId41" w:tgtFrame="_blank" w:history="1">
         <w:r>
           <w:rPr>
             <w:rStyle w:val="ab"/>
@@ -13256,7 +13409,7 @@
         </w:rPr>
         <w:t>是一个</w:t>
       </w:r>
-      <w:hyperlink r:id="rId43" w:tgtFrame="_blank" w:history="1">
+      <w:hyperlink r:id="rId42" w:tgtFrame="_blank" w:history="1">
         <w:r>
           <w:rPr>
             <w:rStyle w:val="ab"/>
@@ -13474,7 +13627,7 @@
         </w:rPr>
         <w:t>库来支持事件循环的方式。本质上就是为文件系统、数据库之类的资源提供接口。向文件系统发送一个请求时，无需等待硬盘（</w:t>
       </w:r>
-      <w:hyperlink r:id="rId44" w:tgtFrame="_blank" w:history="1">
+      <w:hyperlink r:id="rId43" w:tgtFrame="_blank" w:history="1">
         <w:r>
           <w:rPr>
             <w:rStyle w:val="ab"/>
@@ -13511,7 +13664,7 @@
         </w:rPr>
         <w:t>。该模型以可扩展的方式简化了对慢资源的访问，直观，易懂。尤其是对于熟悉</w:t>
       </w:r>
-      <w:hyperlink r:id="rId45" w:tgtFrame="_blank" w:history="1">
+      <w:hyperlink r:id="rId44" w:tgtFrame="_blank" w:history="1">
         <w:r>
           <w:rPr>
             <w:rStyle w:val="ab"/>
@@ -13548,7 +13701,7 @@
         </w:rPr>
         <w:t>等</w:t>
       </w:r>
-      <w:hyperlink r:id="rId46" w:tgtFrame="_blank" w:history="1">
+      <w:hyperlink r:id="rId45" w:tgtFrame="_blank" w:history="1">
         <w:r>
           <w:rPr>
             <w:rStyle w:val="ab"/>
@@ -14112,7 +14265,7 @@
         </w:rPr>
         <w:t>）。</w:t>
       </w:r>
-      <w:hyperlink r:id="rId47" w:history="1">
+      <w:hyperlink r:id="rId46" w:history="1">
         <w:r>
           <w:rPr>
             <w:rStyle w:val="aa"/>
@@ -14224,7 +14377,7 @@
         </w:rPr>
         <w:t>。</w:t>
       </w:r>
-      <w:hyperlink r:id="rId48" w:history="1">
+      <w:hyperlink r:id="rId47" w:history="1">
         <w:r>
           <w:rPr>
             <w:rStyle w:val="aa"/>
@@ -14364,7 +14517,6 @@
         <w:snapToGrid/>
         <w:ind w:firstLineChars="200" w:firstLine="480"/>
         <w:rPr>
-          <w:rFonts w:hint="eastAsia"/>
           <w:color w:val="333333"/>
           <w:szCs w:val="17"/>
         </w:rPr>
@@ -14398,7 +14550,6 @@
         <w:snapToGrid/>
         <w:ind w:firstLineChars="200" w:firstLine="480"/>
         <w:rPr>
-          <w:rFonts w:hint="eastAsia"/>
           <w:color w:val="333333"/>
           <w:szCs w:val="17"/>
         </w:rPr>
@@ -14843,9 +14994,6 @@
         <w:adjustRightInd/>
         <w:snapToGrid/>
         <w:ind w:firstLineChars="200" w:firstLine="480"/>
-        <w:rPr>
-          <w:rFonts w:hint="eastAsia"/>
-        </w:rPr>
       </w:pPr>
       <w:r>
         <w:t>ESLint</w:t>
@@ -15003,9 +15151,6 @@
         <w:adjustRightInd/>
         <w:snapToGrid/>
         <w:ind w:firstLineChars="200" w:firstLine="480"/>
-        <w:rPr>
-          <w:rFonts w:hint="eastAsia"/>
-        </w:rPr>
       </w:pPr>
       <w:r>
         <w:lastRenderedPageBreak/>
@@ -15032,9 +15177,6 @@
         <w:adjustRightInd/>
         <w:snapToGrid/>
         <w:ind w:firstLineChars="200" w:firstLine="480"/>
-        <w:rPr>
-          <w:rFonts w:hint="eastAsia"/>
-        </w:rPr>
       </w:pPr>
       <w:r>
         <w:t>这些文件的优先级则是按照以上出现的顺序（</w:t>
@@ -15054,9 +15196,6 @@
         <w:adjustRightInd/>
         <w:snapToGrid/>
         <w:ind w:firstLineChars="200" w:firstLine="480"/>
-        <w:rPr>
-          <w:rFonts w:hint="eastAsia"/>
-        </w:rPr>
       </w:pPr>
       <w:r>
         <w:t>可以被配置的信息主要分为</w:t>
@@ -15329,7 +15468,7 @@
         </w:rPr>
         <w:t>是一个介于</w:t>
       </w:r>
-      <w:hyperlink r:id="rId49" w:tgtFrame="_blank" w:history="1">
+      <w:hyperlink r:id="rId48" w:tgtFrame="_blank" w:history="1">
         <w:r>
           <w:rPr>
             <w:rStyle w:val="ab"/>
@@ -15348,7 +15487,7 @@
         </w:rPr>
         <w:t>和非关系数据库之间的产品，是非关系数据库当中功能最丰富，最像关系数据库的。他支持的数据结构非常松散，是类似</w:t>
       </w:r>
-      <w:hyperlink r:id="rId50" w:tgtFrame="_blank" w:history="1">
+      <w:hyperlink r:id="rId49" w:tgtFrame="_blank" w:history="1">
         <w:r>
           <w:rPr>
             <w:rStyle w:val="ab"/>
@@ -15367,7 +15506,7 @@
         </w:rPr>
         <w:t>的</w:t>
       </w:r>
-      <w:hyperlink r:id="rId51" w:tgtFrame="_blank" w:history="1">
+      <w:hyperlink r:id="rId50" w:tgtFrame="_blank" w:history="1">
         <w:r>
           <w:rPr>
             <w:rStyle w:val="ab"/>
@@ -15400,7 +15539,7 @@
         </w:rPr>
         <w:t>最大的特点是他支持的查询语言非常强大，其语法有点类似于面向对象的查询语言，几乎可以实现类似关系数据库单表查询的绝大部分功能，而且还支持对数据建立</w:t>
       </w:r>
-      <w:hyperlink r:id="rId52" w:tgtFrame="_blank" w:history="1">
+      <w:hyperlink r:id="rId51" w:tgtFrame="_blank" w:history="1">
         <w:r>
           <w:rPr>
             <w:rStyle w:val="ab"/>
@@ -15487,6 +15626,7 @@
           <w:rFonts w:cs="Arial"/>
           <w:szCs w:val="17"/>
         </w:rPr>
+        <w:lastRenderedPageBreak/>
         <w:t>模式自由。</w:t>
       </w:r>
     </w:p>
@@ -15504,10 +15644,9 @@
           <w:rFonts w:cs="Arial"/>
           <w:szCs w:val="17"/>
         </w:rPr>
-        <w:lastRenderedPageBreak/>
         <w:t>支持动态</w:t>
       </w:r>
-      <w:hyperlink r:id="rId53" w:tgtFrame="_blank" w:history="1">
+      <w:hyperlink r:id="rId52" w:tgtFrame="_blank" w:history="1">
         <w:r>
           <w:rPr>
             <w:rStyle w:val="ab"/>
@@ -15634,7 +15773,7 @@
         </w:rPr>
         <w:t>支持</w:t>
       </w:r>
-      <w:hyperlink r:id="rId54" w:tgtFrame="_blank" w:history="1">
+      <w:hyperlink r:id="rId53" w:tgtFrame="_blank" w:history="1">
         <w:r>
           <w:rPr>
             <w:rStyle w:val="ab"/>
@@ -15653,7 +15792,7 @@
         </w:rPr>
         <w:t>，</w:t>
       </w:r>
-      <w:hyperlink r:id="rId55" w:tgtFrame="_blank" w:history="1">
+      <w:hyperlink r:id="rId54" w:tgtFrame="_blank" w:history="1">
         <w:r>
           <w:rPr>
             <w:rStyle w:val="ab"/>
@@ -15672,7 +15811,7 @@
         </w:rPr>
         <w:t>，</w:t>
       </w:r>
-      <w:hyperlink r:id="rId56" w:tgtFrame="_blank" w:history="1">
+      <w:hyperlink r:id="rId55" w:tgtFrame="_blank" w:history="1">
         <w:r>
           <w:rPr>
             <w:rStyle w:val="ab"/>
@@ -15691,7 +15830,7 @@
         </w:rPr>
         <w:t>，</w:t>
       </w:r>
-      <w:hyperlink r:id="rId57" w:tgtFrame="_blank" w:history="1">
+      <w:hyperlink r:id="rId56" w:tgtFrame="_blank" w:history="1">
         <w:r>
           <w:rPr>
             <w:rStyle w:val="ab"/>
@@ -15710,7 +15849,7 @@
         </w:rPr>
         <w:t>，</w:t>
       </w:r>
-      <w:hyperlink r:id="rId58" w:tgtFrame="_blank" w:history="1">
+      <w:hyperlink r:id="rId57" w:tgtFrame="_blank" w:history="1">
         <w:r>
           <w:rPr>
             <w:rStyle w:val="ab"/>
@@ -15729,7 +15868,7 @@
         </w:rPr>
         <w:t>，</w:t>
       </w:r>
-      <w:hyperlink r:id="rId59" w:tgtFrame="_blank" w:history="1">
+      <w:hyperlink r:id="rId58" w:tgtFrame="_blank" w:history="1">
         <w:r>
           <w:rPr>
             <w:rStyle w:val="ab"/>
@@ -15812,7 +15951,7 @@
         </w:rPr>
         <w:t>可通过</w:t>
       </w:r>
-      <w:hyperlink r:id="rId60" w:tgtFrame="_blank" w:history="1">
+      <w:hyperlink r:id="rId59" w:tgtFrame="_blank" w:history="1">
         <w:r>
           <w:rPr>
             <w:rStyle w:val="ab"/>
@@ -15942,9 +16081,6 @@
           <w:numId w:val="14"/>
         </w:numPr>
         <w:ind w:firstLineChars="0"/>
-        <w:rPr>
-          <w:rFonts w:hint="eastAsia"/>
-        </w:rPr>
       </w:pPr>
       <w:r>
         <w:rPr>
@@ -15985,9 +16121,6 @@
           <w:numId w:val="14"/>
         </w:numPr>
         <w:ind w:firstLineChars="0"/>
-        <w:rPr>
-          <w:rFonts w:hint="eastAsia"/>
-        </w:rPr>
       </w:pPr>
       <w:r>
         <w:rPr>
@@ -16041,49 +16174,37 @@
         <w:rPr>
           <w:rFonts w:hint="eastAsia"/>
         </w:rPr>
-        <w:t>）命令行，进入到</w:t>
-      </w:r>
-      <w:r>
-        <w:rPr>
-          <w:rFonts w:hint="eastAsia"/>
-        </w:rPr>
-        <w:t xml:space="preserve"> </w:t>
-      </w:r>
-      <w:r>
-        <w:rPr>
-          <w:rFonts w:hint="eastAsia"/>
-        </w:rPr>
-        <w:t>安装目录的</w:t>
-      </w:r>
-      <w:r>
-        <w:rPr>
-          <w:rFonts w:hint="eastAsia"/>
-        </w:rPr>
-        <w:t xml:space="preserve"> bin</w:t>
-      </w:r>
-      <w:r>
-        <w:rPr>
-          <w:rFonts w:hint="eastAsia"/>
-        </w:rPr>
-        <w:t>目录（我的是</w:t>
-      </w:r>
-      <w:r>
-        <w:rPr>
-          <w:rFonts w:hint="eastAsia"/>
-        </w:rPr>
-        <w:t xml:space="preserve"> D:\_jcyTools-PACKAGE\MongoDB\Server\3.2\bin</w:t>
-      </w:r>
-      <w:r>
-        <w:rPr>
-          <w:rFonts w:hint="eastAsia"/>
-        </w:rPr>
-        <w:t>）或者，在安装目录</w:t>
-      </w:r>
-      <w:r>
-        <w:rPr>
-          <w:rFonts w:hint="eastAsia"/>
-        </w:rPr>
-        <w:t xml:space="preserve"> bin</w:t>
+        <w:t>）命令行，进入到安装目录的</w:t>
+      </w:r>
+      <w:r>
+        <w:rPr>
+          <w:rFonts w:hint="eastAsia"/>
+        </w:rPr>
+        <w:t>bin</w:t>
+      </w:r>
+      <w:r>
+        <w:rPr>
+          <w:rFonts w:hint="eastAsia"/>
+        </w:rPr>
+        <w:t>目录</w:t>
+      </w:r>
+      <w:r>
+        <w:rPr>
+          <w:rFonts w:hint="eastAsia"/>
+        </w:rPr>
+        <w:t>，</w:t>
+      </w:r>
+      <w:r>
+        <w:rPr>
+          <w:rFonts w:hint="eastAsia"/>
+        </w:rPr>
+        <w:t>在安装目录</w:t>
+      </w:r>
+      <w:r>
+        <w:rPr>
+          <w:rFonts w:hint="eastAsia"/>
+        </w:rPr>
+        <w:t>bin</w:t>
       </w:r>
       <w:r>
         <w:rPr>
@@ -16157,12 +16278,6 @@
       </w:r>
       <w:r>
         <w:t>mongod</w:t>
-      </w:r>
-      <w:r>
-        <w:rPr>
-          <w:rFonts w:hint="eastAsia"/>
-        </w:rPr>
-        <w:t xml:space="preserve"> </w:t>
       </w:r>
       <w:r>
         <w:rPr>
@@ -16248,7 +16363,7 @@
                     </pic:cNvPicPr>
                   </pic:nvPicPr>
                   <pic:blipFill>
-                    <a:blip r:embed="rId61" cstate="print"/>
+                    <a:blip r:embed="rId60" cstate="print"/>
                     <a:srcRect/>
                     <a:stretch>
                       <a:fillRect/>
@@ -16774,7 +16889,7 @@
                     </pic:cNvPicPr>
                   </pic:nvPicPr>
                   <pic:blipFill>
-                    <a:blip r:embed="rId62" cstate="print"/>
+                    <a:blip r:embed="rId61" cstate="print"/>
                     <a:srcRect/>
                     <a:stretch>
                       <a:fillRect/>
@@ -17552,8 +17667,8 @@
         <w:ind w:firstLineChars="200" w:firstLine="480"/>
         <w:jc w:val="left"/>
         <w:sectPr>
-          <w:headerReference w:type="even" r:id="rId63"/>
-          <w:headerReference w:type="default" r:id="rId64"/>
+          <w:headerReference w:type="even" r:id="rId62"/>
+          <w:headerReference w:type="default" r:id="rId63"/>
           <w:endnotePr>
             <w:numFmt w:val="decimal"/>
           </w:endnotePr>
@@ -17688,6 +17803,42 @@
       <w:bookmarkStart w:id="159" w:name="_Toc228381217"/>
       <w:bookmarkStart w:id="160" w:name="_Toc228047487"/>
       <w:bookmarkStart w:id="161" w:name="_Toc515720559"/>
+    </w:p>
+    <w:p>
+      <w:pPr>
+        <w:adjustRightInd/>
+        <w:snapToGrid/>
+        <w:spacing w:line="240" w:lineRule="auto"/>
+        <w:jc w:val="left"/>
+      </w:pPr>
+    </w:p>
+    <w:p>
+      <w:pPr>
+        <w:adjustRightInd/>
+        <w:snapToGrid/>
+        <w:spacing w:line="240" w:lineRule="auto"/>
+        <w:jc w:val="left"/>
+      </w:pPr>
+      <w:r>
+        <w:br w:type="page"/>
+      </w:r>
+    </w:p>
+    <w:p>
+      <w:pPr>
+        <w:shd w:val="clear" w:color="auto" w:fill="FFFFFF" w:themeFill="background1"/>
+        <w:adjustRightInd/>
+        <w:snapToGrid/>
+        <w:jc w:val="left"/>
+        <w:sectPr>
+          <w:endnotePr>
+            <w:numFmt w:val="decimal"/>
+          </w:endnotePr>
+          <w:pgSz w:w="11906" w:h="16838"/>
+          <w:pgMar w:top="1701" w:right="1418" w:bottom="1418" w:left="1418" w:header="907" w:footer="851" w:gutter="567"/>
+          <w:cols w:space="425"/>
+          <w:docGrid w:linePitch="403" w:charSpace="-819"/>
+        </w:sectPr>
+      </w:pPr>
     </w:p>
     <w:p>
       <w:pPr>
@@ -18498,7 +18649,7 @@
                     </pic:cNvPicPr>
                   </pic:nvPicPr>
                   <pic:blipFill>
-                    <a:blip r:embed="rId65" cstate="print"/>
+                    <a:blip r:embed="rId64" cstate="print"/>
                     <a:srcRect/>
                     <a:stretch>
                       <a:fillRect/>
@@ -19039,7 +19190,16 @@
           <w:szCs w:val="22"/>
           <w:shd w:val="clear" w:color="auto" w:fill="FFFFFF"/>
         </w:rPr>
-        <w:t>ad hoc</w:t>
+        <w:t>ad</w:t>
+      </w:r>
+      <w:r>
+        <w:rPr>
+          <w:rFonts w:cs="Arial"/>
+          <w:color w:val="000000" w:themeColor="text1"/>
+          <w:szCs w:val="22"/>
+          <w:shd w:val="clear" w:color="auto" w:fill="FFFFFF"/>
+        </w:rPr>
+        <w:t>hoc</w:t>
       </w:r>
       <w:r>
         <w:rPr>
@@ -19428,7 +19588,7 @@
           <w:szCs w:val="19"/>
           <w:shd w:val="clear" w:color="auto" w:fill="FFFFFF"/>
         </w:rPr>
-        <w:t>mongod</w:t>
+        <w:t>MongoDB</w:t>
       </w:r>
       <w:r>
         <w:rPr>
@@ -20142,10 +20302,12 @@
       </w:r>
       <w:r>
         <w:rPr>
+          <w:rFonts w:cs="Arial"/>
           <w:color w:val="000000" w:themeColor="text1"/>
-          <w:szCs w:val="20"/>
-        </w:rPr>
-        <w:t>MongoDb</w:t>
+          <w:szCs w:val="19"/>
+          <w:shd w:val="clear" w:color="auto" w:fill="FFFFFF"/>
+        </w:rPr>
+        <w:t>MongoDB</w:t>
       </w:r>
       <w:r>
         <w:rPr>
@@ -20222,10 +20384,12 @@
       </w:r>
       <w:r>
         <w:rPr>
+          <w:rFonts w:cs="Arial"/>
           <w:color w:val="000000" w:themeColor="text1"/>
-          <w:szCs w:val="20"/>
-        </w:rPr>
-        <w:t>MongoDb</w:t>
+          <w:szCs w:val="19"/>
+          <w:shd w:val="clear" w:color="auto" w:fill="FFFFFF"/>
+        </w:rPr>
+        <w:t>MongoDB</w:t>
       </w:r>
       <w:r>
         <w:rPr>
@@ -20529,10 +20693,12 @@
       </w:r>
       <w:r>
         <w:rPr>
+          <w:rFonts w:cs="Arial"/>
           <w:color w:val="000000" w:themeColor="text1"/>
-          <w:szCs w:val="20"/>
-        </w:rPr>
-        <w:t>MongoDb</w:t>
+          <w:szCs w:val="19"/>
+          <w:shd w:val="clear" w:color="auto" w:fill="FFFFFF"/>
+        </w:rPr>
+        <w:t>MongoDB</w:t>
       </w:r>
       <w:r>
         <w:rPr>
@@ -20642,8 +20808,19 @@
     <w:p/>
     <w:p>
       <w:pPr>
+        <w:adjustRightInd/>
+        <w:snapToGrid/>
+        <w:spacing w:line="240" w:lineRule="auto"/>
+        <w:jc w:val="left"/>
+      </w:pPr>
+      <w:r>
+        <w:br w:type="page"/>
+      </w:r>
+    </w:p>
+    <w:p>
+      <w:pPr>
         <w:sectPr>
-          <w:headerReference w:type="default" r:id="rId66"/>
+          <w:headerReference w:type="default" r:id="rId65"/>
           <w:endnotePr>
             <w:numFmt w:val="decimal"/>
           </w:endnotePr>
@@ -20855,7 +21032,7 @@
         </w:rPr>
         <w:t>大家都承认是一个数码时代，为追求优良的</w:t>
       </w:r>
-      <w:hyperlink r:id="rId67" w:tgtFrame="_blank" w:history="1">
+      <w:hyperlink r:id="rId66" w:tgtFrame="_blank" w:history="1">
         <w:r>
           <w:rPr>
             <w:rStyle w:val="ab"/>
@@ -20874,7 +21051,7 @@
         </w:rPr>
         <w:t>很多人做出了不懈的努力。随着数码时代的来临，</w:t>
       </w:r>
-      <w:hyperlink r:id="rId68" w:tgtFrame="_blank" w:history="1">
+      <w:hyperlink r:id="rId67" w:tgtFrame="_blank" w:history="1">
         <w:r>
           <w:rPr>
             <w:rStyle w:val="ab"/>
@@ -20893,7 +21070,7 @@
         </w:rPr>
         <w:t>比</w:t>
       </w:r>
-      <w:hyperlink r:id="rId69" w:tgtFrame="_blank" w:history="1">
+      <w:hyperlink r:id="rId68" w:tgtFrame="_blank" w:history="1">
         <w:r>
           <w:rPr>
             <w:rStyle w:val="ab"/>
@@ -20912,7 +21089,7 @@
         </w:rPr>
         <w:t>优越已成为共识。什么是模拟信号？其实任何我们可以听见的声音经过音频线或</w:t>
       </w:r>
-      <w:hyperlink r:id="rId70" w:tgtFrame="_blank" w:history="1">
+      <w:hyperlink r:id="rId69" w:tgtFrame="_blank" w:history="1">
         <w:r>
           <w:rPr>
             <w:rStyle w:val="ab"/>
@@ -20945,7 +21122,7 @@
         </w:rPr>
         <w:t>其实只有</w:t>
       </w:r>
-      <w:hyperlink r:id="rId71" w:tgtFrame="_blank" w:history="1">
+      <w:hyperlink r:id="rId70" w:tgtFrame="_blank" w:history="1">
         <w:r>
           <w:rPr>
             <w:rStyle w:val="ab"/>
@@ -21013,7 +21190,7 @@
       <w:pPr>
         <w:ind w:firstLineChars="200" w:firstLine="480"/>
       </w:pPr>
-      <w:hyperlink r:id="rId72" w:tgtFrame="_blank" w:history="1">
+      <w:hyperlink r:id="rId71" w:tgtFrame="_blank" w:history="1">
         <w:r>
           <w:rPr>
             <w:rStyle w:val="ab"/>
@@ -21186,7 +21363,7 @@
         </w:rPr>
         <w:t>主要有两个指标，一个是采样频率，或称</w:t>
       </w:r>
-      <w:hyperlink r:id="rId73" w:tgtFrame="_blank" w:history="1">
+      <w:hyperlink r:id="rId72" w:tgtFrame="_blank" w:history="1">
         <w:r>
           <w:rPr>
             <w:rStyle w:val="ab"/>
@@ -21205,7 +21382,7 @@
         </w:rPr>
         <w:t>、采率，另一个是采样精度也就是</w:t>
       </w:r>
-      <w:hyperlink r:id="rId74" w:tgtFrame="_blank" w:history="1">
+      <w:hyperlink r:id="rId73" w:tgtFrame="_blank" w:history="1">
         <w:r>
           <w:rPr>
             <w:rStyle w:val="ab"/>
@@ -21245,461 +21422,29 @@
     </w:p>
     <w:p>
       <w:pPr>
-        <w:ind w:firstLineChars="200" w:firstLine="480"/>
-        <w:jc w:val="left"/>
-      </w:pPr>
-      <w:r>
-        <w:lastRenderedPageBreak/>
+        <w:tabs>
+          <w:tab w:val="left" w:pos="420"/>
+          <w:tab w:val="left" w:pos="840"/>
+          <w:tab w:val="left" w:pos="1260"/>
+          <w:tab w:val="left" w:pos="1680"/>
+          <w:tab w:val="left" w:pos="2100"/>
+          <w:tab w:val="left" w:pos="2520"/>
+          <w:tab w:val="left" w:pos="2940"/>
+          <w:tab w:val="left" w:pos="3360"/>
+          <w:tab w:val="left" w:pos="3780"/>
+          <w:tab w:val="left" w:pos="4200"/>
+          <w:tab w:val="left" w:pos="4620"/>
+          <w:tab w:val="left" w:pos="5040"/>
+          <w:tab w:val="left" w:pos="5460"/>
+          <w:tab w:val="left" w:pos="7051"/>
+        </w:tabs>
+        <w:ind w:firstLineChars="200" w:firstLine="480"/>
+      </w:pPr>
+      <w:r>
         <w:tab/>
-        <w:t xml:space="preserve">      var</w:t>
-      </w:r>
-      <w:r>
-        <w:rPr>
-          <w:rFonts w:hint="eastAsia"/>
-        </w:rPr>
-        <w:t xml:space="preserve"> </w:t>
-      </w:r>
-      <w:r>
-        <w:t>sampleRate</w:t>
-      </w:r>
-      <w:r>
-        <w:t>=Math.min(this.inputSampleRate, this.outputSampleRate);</w:t>
-      </w:r>
-    </w:p>
-    <w:p>
-      <w:pPr>
-        <w:ind w:firstLineChars="200" w:firstLine="480"/>
-        <w:jc w:val="left"/>
-      </w:pPr>
+      </w:r>
       <w:r>
         <w:tab/>
-        <w:t xml:space="preserve">        var sampleBits = Math.min(this.inputSampleBits, this.oututSampleBits);</w:t>
-      </w:r>
-    </w:p>
-    <w:p>
-      <w:pPr>
-        <w:ind w:firstLineChars="200" w:firstLine="480"/>
-      </w:pPr>
-      <w:r>
-        <w:tab/>
-        <w:t xml:space="preserve">        var bytes = this.compress();</w:t>
-      </w:r>
-    </w:p>
-    <w:p>
-      <w:pPr>
-        <w:ind w:firstLineChars="200" w:firstLine="480"/>
-      </w:pPr>
-      <w:r>
-        <w:tab/>
-        <w:t xml:space="preserve">        var dataLength = bytes.length * (sampleBits / 8);</w:t>
-      </w:r>
-    </w:p>
-    <w:p>
-      <w:pPr>
-        <w:ind w:firstLineChars="200" w:firstLine="480"/>
-      </w:pPr>
-      <w:r>
-        <w:tab/>
-        <w:t xml:space="preserve">        var buffer = new ArrayBuffer(44 + dataLength);</w:t>
-      </w:r>
-    </w:p>
-    <w:p>
-      <w:pPr>
-        <w:ind w:firstLineChars="200" w:firstLine="480"/>
-      </w:pPr>
-      <w:r>
-        <w:tab/>
-        <w:t xml:space="preserve">        var data = new DataView(buffer);</w:t>
-      </w:r>
-    </w:p>
-    <w:p>
-      <w:pPr>
-        <w:ind w:firstLineChars="200" w:firstLine="480"/>
-      </w:pPr>
-      <w:r>
-        <w:rPr>
-          <w:rFonts w:hint="eastAsia"/>
-        </w:rPr>
-        <w:tab/>
-        <w:t xml:space="preserve">        var channelCount = 1;//</w:t>
-      </w:r>
-      <w:r>
-        <w:rPr>
-          <w:rFonts w:hint="eastAsia"/>
-        </w:rPr>
-        <w:t>单声道</w:t>
-      </w:r>
-    </w:p>
-    <w:p>
-      <w:pPr>
-        <w:ind w:firstLineChars="200" w:firstLine="480"/>
-      </w:pPr>
-      <w:r>
-        <w:tab/>
-        <w:t xml:space="preserve">        var offset = 0;</w:t>
-      </w:r>
-    </w:p>
-    <w:p>
-      <w:pPr>
-        <w:ind w:firstLineChars="200" w:firstLine="480"/>
-      </w:pPr>
-      <w:r>
-        <w:tab/>
-        <w:t xml:space="preserve">        var writeString = function (str) {</w:t>
-      </w:r>
-    </w:p>
-    <w:p>
-      <w:pPr>
-        <w:ind w:firstLineChars="200" w:firstLine="480"/>
-      </w:pPr>
-      <w:r>
-        <w:tab/>
-        <w:t xml:space="preserve">          for (var i = 0; i &lt; str.length; i++) {</w:t>
-      </w:r>
-    </w:p>
-    <w:p>
-      <w:pPr>
-        <w:ind w:firstLineChars="200" w:firstLine="480"/>
-      </w:pPr>
-      <w:r>
-        <w:tab/>
-        <w:t xml:space="preserve">            data.setUint8(offset + i, str.charCodeAt(i));</w:t>
-      </w:r>
-    </w:p>
-    <w:p>
-      <w:pPr>
-        <w:ind w:firstLineChars="200" w:firstLine="480"/>
-      </w:pPr>
-      <w:r>
-        <w:tab/>
-        <w:t xml:space="preserve">          }</w:t>
-      </w:r>
-    </w:p>
-    <w:p>
-      <w:pPr>
-        <w:ind w:firstLineChars="200" w:firstLine="480"/>
-      </w:pPr>
-      <w:r>
-        <w:tab/>
-        <w:t xml:space="preserve">        }</w:t>
-      </w:r>
-    </w:p>
-    <w:p>
-      <w:pPr>
-        <w:ind w:firstLineChars="200" w:firstLine="480"/>
-      </w:pPr>
-      <w:r>
-        <w:rPr>
-          <w:rFonts w:hint="eastAsia"/>
-        </w:rPr>
-        <w:tab/>
-        <w:t xml:space="preserve">        // </w:t>
-      </w:r>
-      <w:r>
-        <w:rPr>
-          <w:rFonts w:hint="eastAsia"/>
-        </w:rPr>
-        <w:t>资源交换文件标识符</w:t>
-      </w:r>
-      <w:r>
-        <w:rPr>
-          <w:rFonts w:hint="eastAsia"/>
-        </w:rPr>
-        <w:t xml:space="preserve"> </w:t>
-      </w:r>
-    </w:p>
-    <w:p>
-      <w:pPr>
-        <w:ind w:firstLineChars="200" w:firstLine="480"/>
-      </w:pPr>
-      <w:r>
-        <w:tab/>
-        <w:t xml:space="preserve">        writeString('RIFF'); offset += 4;</w:t>
-      </w:r>
-    </w:p>
-    <w:p>
-      <w:pPr>
-        <w:ind w:firstLineChars="200" w:firstLine="480"/>
-      </w:pPr>
-      <w:r>
-        <w:rPr>
-          <w:rFonts w:hint="eastAsia"/>
-        </w:rPr>
-        <w:tab/>
-        <w:t xml:space="preserve">        // </w:t>
-      </w:r>
-      <w:r>
-        <w:rPr>
-          <w:rFonts w:hint="eastAsia"/>
-        </w:rPr>
-        <w:t>下个地址开始到文件尾总字节数</w:t>
-      </w:r>
-      <w:r>
-        <w:rPr>
-          <w:rFonts w:hint="eastAsia"/>
-        </w:rPr>
-        <w:t>,</w:t>
-      </w:r>
-      <w:r>
-        <w:rPr>
-          <w:rFonts w:hint="eastAsia"/>
-        </w:rPr>
-        <w:t>即文件大小</w:t>
-      </w:r>
-      <w:r>
-        <w:rPr>
-          <w:rFonts w:hint="eastAsia"/>
-        </w:rPr>
-        <w:t xml:space="preserve">-8 </w:t>
-      </w:r>
-    </w:p>
-    <w:p>
-      <w:pPr>
-        <w:ind w:firstLineChars="200" w:firstLine="480"/>
-      </w:pPr>
-      <w:r>
-        <w:tab/>
-        <w:t xml:space="preserve">        data.setUint32(offset, 36 + dataLength, true); offset += 4;</w:t>
-      </w:r>
-    </w:p>
-    <w:p>
-      <w:pPr>
-        <w:ind w:firstLineChars="200" w:firstLine="480"/>
-      </w:pPr>
-      <w:r>
-        <w:rPr>
-          <w:rFonts w:hint="eastAsia"/>
-        </w:rPr>
-        <w:tab/>
-        <w:t xml:space="preserve">        // WAV</w:t>
-      </w:r>
-      <w:r>
-        <w:rPr>
-          <w:rFonts w:hint="eastAsia"/>
-        </w:rPr>
-        <w:t>文件标志</w:t>
-      </w:r>
-    </w:p>
-    <w:p>
-      <w:pPr>
-        <w:ind w:firstLineChars="200" w:firstLine="480"/>
-      </w:pPr>
-      <w:r>
-        <w:tab/>
-        <w:t xml:space="preserve">        writeString('WAVE'); offset += 4;</w:t>
-      </w:r>
-    </w:p>
-    <w:p>
-      <w:pPr>
-        <w:ind w:firstLineChars="200" w:firstLine="480"/>
-      </w:pPr>
-      <w:r>
-        <w:rPr>
-          <w:rFonts w:hint="eastAsia"/>
-        </w:rPr>
-        <w:tab/>
-        <w:t xml:space="preserve">        // </w:t>
-      </w:r>
-      <w:r>
-        <w:rPr>
-          <w:rFonts w:hint="eastAsia"/>
-        </w:rPr>
-        <w:t>波形格式标志</w:t>
-      </w:r>
-      <w:r>
-        <w:rPr>
-          <w:rFonts w:hint="eastAsia"/>
-        </w:rPr>
-        <w:t xml:space="preserve"> </w:t>
-      </w:r>
-    </w:p>
-    <w:p>
-      <w:pPr>
-        <w:ind w:firstLineChars="200" w:firstLine="480"/>
-      </w:pPr>
-      <w:r>
-        <w:tab/>
-        <w:t xml:space="preserve">        writeString('fmt '); offset += 4;</w:t>
-      </w:r>
-    </w:p>
-    <w:p>
-      <w:pPr>
-        <w:ind w:firstLineChars="200" w:firstLine="480"/>
-      </w:pPr>
-      <w:r>
-        <w:rPr>
-          <w:rFonts w:hint="eastAsia"/>
-        </w:rPr>
-        <w:tab/>
-        <w:t xml:space="preserve">        // </w:t>
-      </w:r>
-      <w:r>
-        <w:rPr>
-          <w:rFonts w:hint="eastAsia"/>
-        </w:rPr>
-        <w:t>过滤字节</w:t>
-      </w:r>
-      <w:r>
-        <w:rPr>
-          <w:rFonts w:hint="eastAsia"/>
-        </w:rPr>
-        <w:t>,</w:t>
-      </w:r>
-      <w:r>
-        <w:rPr>
-          <w:rFonts w:hint="eastAsia"/>
-        </w:rPr>
-        <w:t>一般为</w:t>
-      </w:r>
-      <w:r>
-        <w:rPr>
-          <w:rFonts w:hint="eastAsia"/>
-        </w:rPr>
-        <w:t xml:space="preserve"> 0x10 = 16 </w:t>
-      </w:r>
-    </w:p>
-    <w:p>
-      <w:pPr>
-        <w:ind w:firstLineChars="200" w:firstLine="480"/>
-      </w:pPr>
-      <w:r>
-        <w:tab/>
-        <w:t xml:space="preserve">        data.setUint32(offset, 16, true); offset += 4;</w:t>
-      </w:r>
-    </w:p>
-    <w:p>
-      <w:pPr>
-        <w:ind w:firstLineChars="200" w:firstLine="480"/>
-      </w:pPr>
-      <w:r>
-        <w:rPr>
-          <w:rFonts w:hint="eastAsia"/>
-        </w:rPr>
-        <w:tab/>
-        <w:t xml:space="preserve">        // </w:t>
-      </w:r>
-      <w:r>
-        <w:rPr>
-          <w:rFonts w:hint="eastAsia"/>
-        </w:rPr>
-        <w:t>格式类别</w:t>
-      </w:r>
-      <w:r>
-        <w:rPr>
-          <w:rFonts w:hint="eastAsia"/>
-        </w:rPr>
-        <w:t xml:space="preserve"> (PCM</w:t>
-      </w:r>
-      <w:r>
-        <w:rPr>
-          <w:rFonts w:hint="eastAsia"/>
-        </w:rPr>
-        <w:t>形式采样数据</w:t>
-      </w:r>
-      <w:r>
-        <w:rPr>
-          <w:rFonts w:hint="eastAsia"/>
-        </w:rPr>
-        <w:t xml:space="preserve">) </w:t>
-      </w:r>
-    </w:p>
-    <w:p>
-      <w:pPr>
-        <w:ind w:firstLineChars="200" w:firstLine="480"/>
-      </w:pPr>
-      <w:r>
-        <w:tab/>
-        <w:t xml:space="preserve">        data.setUint16(offset, 1, true); offset += 2;</w:t>
-      </w:r>
-    </w:p>
-    <w:p>
-      <w:pPr>
-        <w:ind w:firstLineChars="200" w:firstLine="480"/>
-      </w:pPr>
-      <w:r>
-        <w:rPr>
-          <w:rFonts w:hint="eastAsia"/>
-        </w:rPr>
-        <w:tab/>
-        <w:t xml:space="preserve">        // </w:t>
-      </w:r>
-      <w:r>
-        <w:rPr>
-          <w:rFonts w:hint="eastAsia"/>
-        </w:rPr>
-        <w:t>通道数</w:t>
-      </w:r>
-      <w:r>
-        <w:rPr>
-          <w:rFonts w:hint="eastAsia"/>
-        </w:rPr>
-        <w:t xml:space="preserve"> </w:t>
-      </w:r>
-    </w:p>
-    <w:p>
-      <w:pPr>
-        <w:ind w:firstLineChars="200" w:firstLine="480"/>
-      </w:pPr>
-      <w:r>
-        <w:tab/>
-        <w:t xml:space="preserve">        data.setUint16(offset, channelCount, true); offset += 2;</w:t>
-      </w:r>
-    </w:p>
-    <w:p>
-      <w:pPr>
-        <w:ind w:firstLineChars="200" w:firstLine="480"/>
-      </w:pPr>
-      <w:r>
-        <w:rPr>
-          <w:rFonts w:hint="eastAsia"/>
-        </w:rPr>
-        <w:tab/>
-        <w:t xml:space="preserve">        // </w:t>
-      </w:r>
-      <w:r>
-        <w:rPr>
-          <w:rFonts w:hint="eastAsia"/>
-        </w:rPr>
-        <w:t>采样率</w:t>
-      </w:r>
-      <w:r>
-        <w:rPr>
-          <w:rFonts w:hint="eastAsia"/>
-        </w:rPr>
-        <w:t>,</w:t>
-      </w:r>
-      <w:r>
-        <w:rPr>
-          <w:rFonts w:hint="eastAsia"/>
-        </w:rPr>
-        <w:t>每秒样本数</w:t>
-      </w:r>
-      <w:r>
-        <w:rPr>
-          <w:rFonts w:hint="eastAsia"/>
-        </w:rPr>
-        <w:t>,</w:t>
-      </w:r>
-      <w:r>
-        <w:rPr>
-          <w:rFonts w:hint="eastAsia"/>
-        </w:rPr>
-        <w:t>表示每个通道的播放速度</w:t>
-      </w:r>
-      <w:r>
-        <w:rPr>
-          <w:rFonts w:hint="eastAsia"/>
-        </w:rPr>
-        <w:t xml:space="preserve"> </w:t>
-      </w:r>
-    </w:p>
-    <w:p>
-      <w:pPr>
-        <w:ind w:firstLineChars="200" w:firstLine="480"/>
-      </w:pPr>
-      <w:r>
-        <w:tab/>
-        <w:t xml:space="preserve">        data.setUint32(offset, sampleRate, true); offset += 4;</w:t>
       </w:r>
     </w:p>
     <w:p>
@@ -21718,231 +21463,6 @@
         <w:rPr>
           <w:rFonts w:hint="eastAsia"/>
         </w:rPr>
-        <w:t>波形数据传输率</w:t>
-      </w:r>
-      <w:r>
-        <w:rPr>
-          <w:rFonts w:hint="eastAsia"/>
-        </w:rPr>
-        <w:t xml:space="preserve"> (</w:t>
-      </w:r>
-      <w:r>
-        <w:rPr>
-          <w:rFonts w:hint="eastAsia"/>
-        </w:rPr>
-        <w:t>每秒平均字节数</w:t>
-      </w:r>
-      <w:r>
-        <w:rPr>
-          <w:rFonts w:hint="eastAsia"/>
-        </w:rPr>
-        <w:t xml:space="preserve">) </w:t>
-      </w:r>
-      <w:r>
-        <w:rPr>
-          <w:rFonts w:hint="eastAsia"/>
-        </w:rPr>
-        <w:t>单声道×每秒数据位数×每样本数据位</w:t>
-      </w:r>
-      <w:r>
-        <w:rPr>
-          <w:rFonts w:hint="eastAsia"/>
-        </w:rPr>
-        <w:t xml:space="preserve">/8 </w:t>
-      </w:r>
-    </w:p>
-    <w:p>
-      <w:pPr>
-        <w:ind w:firstLineChars="200" w:firstLine="480"/>
-      </w:pPr>
-      <w:r>
-        <w:tab/>
-        <w:t xml:space="preserve">        data.setUint32(offset, channelCount * sampleRate * (sampleBits / 8), true); offset += 4;</w:t>
-      </w:r>
-    </w:p>
-    <w:p>
-      <w:pPr>
-        <w:ind w:firstLineChars="200" w:firstLine="480"/>
-      </w:pPr>
-      <w:r>
-        <w:rPr>
-          <w:rFonts w:hint="eastAsia"/>
-        </w:rPr>
-        <w:tab/>
-        <w:t xml:space="preserve">        // </w:t>
-      </w:r>
-      <w:r>
-        <w:rPr>
-          <w:rFonts w:hint="eastAsia"/>
-        </w:rPr>
-        <w:t>快数据调整数</w:t>
-      </w:r>
-      <w:r>
-        <w:rPr>
-          <w:rFonts w:hint="eastAsia"/>
-        </w:rPr>
-        <w:t xml:space="preserve"> </w:t>
-      </w:r>
-      <w:r>
-        <w:rPr>
-          <w:rFonts w:hint="eastAsia"/>
-        </w:rPr>
-        <w:t>采样一次占用字节数</w:t>
-      </w:r>
-      <w:r>
-        <w:rPr>
-          <w:rFonts w:hint="eastAsia"/>
-        </w:rPr>
-        <w:t xml:space="preserve"> </w:t>
-      </w:r>
-      <w:r>
-        <w:rPr>
-          <w:rFonts w:hint="eastAsia"/>
-        </w:rPr>
-        <w:t>单声道×每样本的数据位数</w:t>
-      </w:r>
-      <w:r>
-        <w:rPr>
-          <w:rFonts w:hint="eastAsia"/>
-        </w:rPr>
-        <w:t xml:space="preserve">/8 </w:t>
-      </w:r>
-    </w:p>
-    <w:p>
-      <w:pPr>
-        <w:ind w:firstLineChars="200" w:firstLine="480"/>
-      </w:pPr>
-      <w:r>
-        <w:tab/>
-        <w:t xml:space="preserve">        data.setUint16(offset, channelCount * (sampleBits / 8), true); offset += 2;</w:t>
-      </w:r>
-    </w:p>
-    <w:p>
-      <w:pPr>
-        <w:ind w:firstLineChars="200" w:firstLine="480"/>
-      </w:pPr>
-      <w:r>
-        <w:rPr>
-          <w:rFonts w:hint="eastAsia"/>
-        </w:rPr>
-        <w:tab/>
-        <w:t xml:space="preserve">        // </w:t>
-      </w:r>
-      <w:r>
-        <w:rPr>
-          <w:rFonts w:hint="eastAsia"/>
-        </w:rPr>
-        <w:t>每样本数据位数</w:t>
-      </w:r>
-      <w:r>
-        <w:rPr>
-          <w:rFonts w:hint="eastAsia"/>
-        </w:rPr>
-        <w:t xml:space="preserve"> </w:t>
-      </w:r>
-    </w:p>
-    <w:p>
-      <w:pPr>
-        <w:ind w:firstLineChars="200" w:firstLine="480"/>
-      </w:pPr>
-      <w:r>
-        <w:tab/>
-        <w:t xml:space="preserve">        data.setUint16(offset, sampleBits, true); offset += 2;</w:t>
-      </w:r>
-    </w:p>
-    <w:p>
-      <w:pPr>
-        <w:ind w:firstLineChars="200" w:firstLine="480"/>
-      </w:pPr>
-      <w:r>
-        <w:rPr>
-          <w:rFonts w:hint="eastAsia"/>
-        </w:rPr>
-        <w:tab/>
-        <w:t xml:space="preserve">        // </w:t>
-      </w:r>
-      <w:r>
-        <w:rPr>
-          <w:rFonts w:hint="eastAsia"/>
-        </w:rPr>
-        <w:t>数据标识符</w:t>
-      </w:r>
-      <w:r>
-        <w:rPr>
-          <w:rFonts w:hint="eastAsia"/>
-        </w:rPr>
-        <w:t xml:space="preserve"> </w:t>
-      </w:r>
-    </w:p>
-    <w:p>
-      <w:pPr>
-        <w:ind w:firstLineChars="200" w:firstLine="480"/>
-      </w:pPr>
-      <w:r>
-        <w:tab/>
-        <w:t xml:space="preserve">        writeString('data'); offset += 4;</w:t>
-      </w:r>
-    </w:p>
-    <w:p>
-      <w:pPr>
-        <w:ind w:firstLineChars="200" w:firstLine="480"/>
-      </w:pPr>
-      <w:r>
-        <w:rPr>
-          <w:rFonts w:hint="eastAsia"/>
-        </w:rPr>
-        <w:tab/>
-        <w:t xml:space="preserve">        // </w:t>
-      </w:r>
-      <w:r>
-        <w:rPr>
-          <w:rFonts w:hint="eastAsia"/>
-        </w:rPr>
-        <w:t>采样数据总数</w:t>
-      </w:r>
-      <w:r>
-        <w:rPr>
-          <w:rFonts w:hint="eastAsia"/>
-        </w:rPr>
-        <w:t>,</w:t>
-      </w:r>
-      <w:r>
-        <w:rPr>
-          <w:rFonts w:hint="eastAsia"/>
-        </w:rPr>
-        <w:t>即数据总大小</w:t>
-      </w:r>
-      <w:r>
-        <w:rPr>
-          <w:rFonts w:hint="eastAsia"/>
-        </w:rPr>
-        <w:t xml:space="preserve">-44 </w:t>
-      </w:r>
-    </w:p>
-    <w:p>
-      <w:pPr>
-        <w:ind w:firstLineChars="200" w:firstLine="480"/>
-      </w:pPr>
-      <w:r>
-        <w:tab/>
-        <w:t xml:space="preserve">        data.setUint32(offset, dataLength, true); offset += 4;</w:t>
-      </w:r>
-    </w:p>
-    <w:p>
-      <w:pPr>
-        <w:ind w:firstLineChars="200" w:firstLine="480"/>
-      </w:pPr>
-      <w:r>
-        <w:rPr>
-          <w:rFonts w:hint="eastAsia"/>
-        </w:rPr>
-        <w:tab/>
-        <w:t xml:space="preserve">        // </w:t>
-      </w:r>
-      <w:r>
-        <w:rPr>
-          <w:rFonts w:hint="eastAsia"/>
-        </w:rPr>
         <w:t>写入采样数据</w:t>
       </w:r>
       <w:r>
@@ -22106,7 +21626,6 @@
           <w:sz w:val="28"/>
           <w:szCs w:val="28"/>
         </w:rPr>
-        <w:lastRenderedPageBreak/>
         <w:t>4.</w:t>
       </w:r>
       <w:r>
@@ -22345,6 +21864,7 @@
         <w:jc w:val="left"/>
       </w:pPr>
       <w:r>
+        <w:lastRenderedPageBreak/>
         <w:tab/>
       </w:r>
       <w:r>
@@ -22553,7 +22073,6 @@
         <w:jc w:val="left"/>
       </w:pPr>
       <w:r>
-        <w:lastRenderedPageBreak/>
         <w:tab/>
         <w:t xml:space="preserve">    this.socket.emit('chat message', buffer)</w:t>
       </w:r>
@@ -22846,6 +22365,7 @@
         </w:rPr>
       </w:pPr>
       <w:r>
+        <w:lastRenderedPageBreak/>
         <w:t>“</w:t>
       </w:r>
       <w:r>
@@ -22960,7 +22480,7 @@
                     </pic:cNvPicPr>
                   </pic:nvPicPr>
                   <pic:blipFill>
-                    <a:blip r:embed="rId75" cstate="print"/>
+                    <a:blip r:embed="rId74" cstate="print"/>
                     <a:srcRect/>
                     <a:stretch>
                       <a:fillRect/>
@@ -23150,7 +22670,6 @@
           <w:szCs w:val="27"/>
           <w:shd w:val="clear" w:color="auto" w:fill="FFFFFF"/>
         </w:rPr>
-        <w:lastRenderedPageBreak/>
         <w:drawing>
           <wp:inline distT="0" distB="0" distL="0" distR="0">
             <wp:extent cx="5399405" cy="2369185"/>
@@ -23169,7 +22688,7 @@
                     </pic:cNvPicPr>
                   </pic:nvPicPr>
                   <pic:blipFill>
-                    <a:blip r:embed="rId76" cstate="print"/>
+                    <a:blip r:embed="rId75" cstate="print"/>
                     <a:srcRect/>
                     <a:stretch>
                       <a:fillRect/>
@@ -23353,6 +22872,7 @@
         <w:rPr>
           <w:rFonts w:hint="eastAsia"/>
         </w:rPr>
+        <w:lastRenderedPageBreak/>
         <w:t xml:space="preserve">      // </w:t>
       </w:r>
       <w:r>
@@ -23499,7 +23019,6 @@
           <w:sz w:val="28"/>
           <w:szCs w:val="28"/>
         </w:rPr>
-        <w:lastRenderedPageBreak/>
         <w:t>4.</w:t>
       </w:r>
       <w:r>
@@ -23719,6 +23238,7 @@
         <w:jc w:val="left"/>
       </w:pPr>
       <w:r>
+        <w:lastRenderedPageBreak/>
         <w:t xml:space="preserve">  background-attachment: fixed;</w:t>
       </w:r>
     </w:p>
@@ -23842,7 +23362,6 @@
         <w:jc w:val="left"/>
       </w:pPr>
       <w:r>
-        <w:lastRenderedPageBreak/>
         <w:t xml:space="preserve">        &lt;/div&gt;</w:t>
       </w:r>
     </w:p>
@@ -24068,6 +23587,7 @@
         <w:jc w:val="left"/>
       </w:pPr>
       <w:r>
+        <w:lastRenderedPageBreak/>
         <w:t xml:space="preserve">              console.log(res)</w:t>
       </w:r>
     </w:p>
@@ -24225,7 +23745,13 @@
         <w:rPr>
           <w:rFonts w:hint="eastAsia"/>
         </w:rPr>
-        <w:t>react + ant.design</w:t>
+        <w:t>react+</w:t>
+      </w:r>
+      <w:r>
+        <w:rPr>
+          <w:rFonts w:hint="eastAsia"/>
+        </w:rPr>
+        <w:t>ant.design</w:t>
       </w:r>
       <w:r>
         <w:rPr>
@@ -24421,6 +23947,7 @@
           <w:sz w:val="30"/>
           <w:szCs w:val="30"/>
         </w:rPr>
+        <w:lastRenderedPageBreak/>
         <w:t>4.2</w:t>
       </w:r>
       <w:bookmarkEnd w:id="263"/>
@@ -24586,7 +24113,7 @@
         <w:rPr>
           <w:szCs w:val="21"/>
         </w:rPr>
-        <w:t xml:space="preserve">HTTP </w:t>
+        <w:t>HTTP</w:t>
       </w:r>
       <w:r>
         <w:rPr>
@@ -24614,7 +24141,7 @@
         <w:rPr>
           <w:szCs w:val="21"/>
         </w:rPr>
-        <w:t xml:space="preserve"> Web </w:t>
+        <w:t>Web</w:t>
       </w:r>
       <w:r>
         <w:rPr>
@@ -24662,7 +24189,7 @@
         <w:rPr>
           <w:szCs w:val="21"/>
         </w:rPr>
-        <w:t xml:space="preserve"> HTTP </w:t>
+        <w:t>HTTP</w:t>
       </w:r>
       <w:r>
         <w:rPr>
@@ -24696,7 +24223,7 @@
         <w:rPr>
           <w:szCs w:val="21"/>
         </w:rPr>
-        <w:t xml:space="preserve"> WebSockets </w:t>
+        <w:t>WebSockets</w:t>
       </w:r>
       <w:r>
         <w:rPr>
@@ -24708,7 +24235,7 @@
         <w:rPr>
           <w:szCs w:val="21"/>
         </w:rPr>
-        <w:t xml:space="preserve"> WebSockets </w:t>
+        <w:t xml:space="preserve"> WebSockets</w:t>
       </w:r>
       <w:r>
         <w:rPr>
@@ -24748,7 +24275,7 @@
         <w:rPr>
           <w:szCs w:val="21"/>
         </w:rPr>
-        <w:t xml:space="preserve"> WebSockets</w:t>
+        <w:t>WebSockets</w:t>
       </w:r>
       <w:r>
         <w:rPr>
@@ -24760,7 +24287,7 @@
         <w:rPr>
           <w:szCs w:val="21"/>
         </w:rPr>
-        <w:t xml:space="preserve"> WebSockets </w:t>
+        <w:t>WebSockets</w:t>
       </w:r>
       <w:r>
         <w:rPr>
@@ -24777,7 +24304,6 @@
         <w:rPr>
           <w:rFonts w:hint="eastAsia"/>
         </w:rPr>
-        <w:lastRenderedPageBreak/>
         <w:t>websocket</w:t>
       </w:r>
       <w:r>
@@ -24946,6 +24472,7 @@
           <w:sz w:val="28"/>
           <w:szCs w:val="28"/>
         </w:rPr>
+        <w:lastRenderedPageBreak/>
         <w:t>4.</w:t>
       </w:r>
       <w:r>
@@ -25270,7 +24797,6 @@
         <w:ind w:firstLineChars="200" w:firstLine="480"/>
       </w:pPr>
       <w:r>
-        <w:lastRenderedPageBreak/>
         <w:t xml:space="preserve">          .catch((err) =&gt; {</w:t>
       </w:r>
     </w:p>
@@ -25348,309 +24874,166 @@
     </w:p>
     <w:p>
       <w:pPr>
-        <w:ind w:firstLineChars="200" w:firstLine="556"/>
-        <w:rPr>
-          <w:spacing w:val="19"/>
-          <w:szCs w:val="19"/>
-        </w:rPr>
-      </w:pPr>
-      <w:r>
-        <w:rPr>
-          <w:spacing w:val="19"/>
-          <w:szCs w:val="19"/>
-        </w:rPr>
+        <w:ind w:firstLineChars="200" w:firstLine="480"/>
+      </w:pPr>
+      <w:r>
         <w:t>目前聊天机器人根据对话的产生方式，可以分为基于检索的模型（</w:t>
       </w:r>
       <w:r>
-        <w:rPr>
-          <w:spacing w:val="19"/>
-          <w:szCs w:val="19"/>
-        </w:rPr>
         <w:t>Retrieval-Based Models</w:t>
       </w:r>
       <w:r>
-        <w:rPr>
-          <w:spacing w:val="19"/>
-          <w:szCs w:val="19"/>
-        </w:rPr>
         <w:t>）和生成式模型（</w:t>
       </w:r>
       <w:r>
-        <w:rPr>
-          <w:spacing w:val="19"/>
-          <w:szCs w:val="19"/>
-        </w:rPr>
         <w:t>Generative Models</w:t>
       </w:r>
       <w:r>
-        <w:rPr>
-          <w:spacing w:val="19"/>
-          <w:szCs w:val="19"/>
-        </w:rPr>
         <w:t>）</w:t>
       </w:r>
       <w:r>
         <w:rPr>
           <w:rFonts w:hint="eastAsia"/>
-          <w:spacing w:val="19"/>
-          <w:szCs w:val="19"/>
         </w:rPr>
         <w:t>。</w:t>
       </w:r>
     </w:p>
     <w:p>
       <w:pPr>
-        <w:ind w:firstLineChars="200" w:firstLine="556"/>
-        <w:rPr>
-          <w:spacing w:val="19"/>
-          <w:szCs w:val="19"/>
-          <w:shd w:val="clear" w:color="auto" w:fill="FFFFFF"/>
-        </w:rPr>
-      </w:pPr>
-      <w:r>
-        <w:rPr>
-          <w:spacing w:val="19"/>
-          <w:szCs w:val="19"/>
-          <w:shd w:val="clear" w:color="auto" w:fill="FFFFFF"/>
-        </w:rPr>
+        <w:ind w:firstLineChars="200" w:firstLine="480"/>
+      </w:pPr>
+      <w:r>
         <w:t>生成式模型不依赖预先定义的回答集，而是根据输入的问句及上下文，产生一个新的回答</w:t>
       </w:r>
       <w:r>
         <w:rPr>
           <w:rFonts w:hint="eastAsia"/>
-          <w:spacing w:val="19"/>
-          <w:szCs w:val="19"/>
-          <w:shd w:val="clear" w:color="auto" w:fill="FFFFFF"/>
         </w:rPr>
         <w:t>。</w:t>
       </w:r>
     </w:p>
     <w:p>
       <w:pPr>
-        <w:shd w:val="clear" w:color="auto" w:fill="FFFFFF"/>
-        <w:adjustRightInd/>
-        <w:snapToGrid/>
-        <w:ind w:firstLineChars="200" w:firstLine="572"/>
-        <w:rPr>
-          <w:spacing w:val="23"/>
-          <w:szCs w:val="26"/>
-        </w:rPr>
-      </w:pPr>
-      <w:r>
-        <w:rPr>
-          <w:spacing w:val="23"/>
-          <w:szCs w:val="23"/>
-        </w:rPr>
+        <w:ind w:firstLineChars="200" w:firstLine="480"/>
+      </w:pPr>
+      <w:r>
+        <w:lastRenderedPageBreak/>
         <w:t>聊天机器人的这两条技术路线，从长远的角度看目前技术还都还处在山底，两种技术路线的异同和优势如下：</w:t>
       </w:r>
     </w:p>
     <w:p>
       <w:pPr>
-        <w:shd w:val="clear" w:color="auto" w:fill="FFFFFF"/>
-        <w:adjustRightInd/>
-        <w:snapToGrid/>
-        <w:ind w:firstLineChars="200" w:firstLine="572"/>
-        <w:rPr>
-          <w:spacing w:val="23"/>
-          <w:szCs w:val="26"/>
-        </w:rPr>
-      </w:pPr>
-      <w:r>
-        <w:rPr>
-          <w:spacing w:val="23"/>
-          <w:szCs w:val="23"/>
-        </w:rPr>
-        <w:t>基于检索的模型的优势：</w:t>
-      </w:r>
-    </w:p>
-    <w:p>
-      <w:pPr>
+        <w:pStyle w:val="ae"/>
         <w:numPr>
           <w:ilvl w:val="0"/>
-          <w:numId w:val="11"/>
+          <w:numId w:val="18"/>
         </w:numPr>
-        <w:shd w:val="clear" w:color="auto" w:fill="FFFFFF"/>
-        <w:adjustRightInd/>
-        <w:snapToGrid/>
-        <w:ind w:left="0" w:firstLineChars="200" w:firstLine="512"/>
-        <w:rPr>
-          <w:spacing w:val="8"/>
-          <w:szCs w:val="26"/>
-        </w:rPr>
-      </w:pPr>
-      <w:r>
-        <w:rPr>
-          <w:spacing w:val="8"/>
-          <w:szCs w:val="23"/>
-        </w:rPr>
-        <w:t>答句可读性好</w:t>
-      </w:r>
-    </w:p>
-    <w:p>
-      <w:pPr>
+        <w:ind w:firstLineChars="0"/>
+      </w:pPr>
+      <w:r>
+        <w:t>基于检索的模型的优势</w:t>
+      </w:r>
+    </w:p>
+    <w:p>
+      <w:pPr>
+        <w:pStyle w:val="ae"/>
         <w:numPr>
           <w:ilvl w:val="0"/>
-          <w:numId w:val="11"/>
+          <w:numId w:val="18"/>
         </w:numPr>
-        <w:shd w:val="clear" w:color="auto" w:fill="FFFFFF"/>
-        <w:adjustRightInd/>
-        <w:snapToGrid/>
-        <w:ind w:left="0" w:firstLineChars="200" w:firstLine="572"/>
-        <w:rPr>
-          <w:spacing w:val="23"/>
-          <w:szCs w:val="26"/>
-        </w:rPr>
-      </w:pPr>
-      <w:r>
-        <w:rPr>
-          <w:spacing w:val="23"/>
-          <w:szCs w:val="23"/>
-        </w:rPr>
-        <w:t>答句多样性强</w:t>
-      </w:r>
-    </w:p>
-    <w:p>
-      <w:pPr>
+        <w:ind w:firstLineChars="0"/>
+      </w:pPr>
+      <w:r>
+        <w:t>答句可读性好</w:t>
+      </w:r>
+    </w:p>
+    <w:p>
+      <w:pPr>
+        <w:pStyle w:val="ae"/>
         <w:numPr>
           <w:ilvl w:val="0"/>
-          <w:numId w:val="11"/>
+          <w:numId w:val="18"/>
         </w:numPr>
-        <w:shd w:val="clear" w:color="auto" w:fill="FFFFFF"/>
-        <w:adjustRightInd/>
-        <w:snapToGrid/>
-        <w:ind w:left="0" w:firstLineChars="200" w:firstLine="572"/>
-        <w:rPr>
-          <w:spacing w:val="23"/>
-          <w:szCs w:val="26"/>
-        </w:rPr>
-      </w:pPr>
-      <w:r>
-        <w:rPr>
-          <w:spacing w:val="23"/>
-          <w:szCs w:val="23"/>
-        </w:rPr>
-        <w:t>出现不相关的答句，容易分析、定位</w:t>
-      </w:r>
-      <w:r>
-        <w:rPr>
-          <w:spacing w:val="23"/>
-          <w:szCs w:val="23"/>
-        </w:rPr>
-        <w:t>bug</w:t>
-      </w:r>
-    </w:p>
-    <w:p>
-      <w:pPr>
-        <w:shd w:val="clear" w:color="auto" w:fill="FFFFFF"/>
-        <w:adjustRightInd/>
-        <w:snapToGrid/>
-        <w:ind w:firstLineChars="200" w:firstLine="572"/>
-        <w:rPr>
-          <w:spacing w:val="23"/>
-          <w:szCs w:val="26"/>
-        </w:rPr>
-      </w:pPr>
-      <w:r>
-        <w:rPr>
-          <w:spacing w:val="23"/>
-          <w:szCs w:val="23"/>
-        </w:rPr>
-        <w:t>但是它的劣势在于：需要对候选的结果做排序，进行选择基于生成式模型的优势：</w:t>
-      </w:r>
-    </w:p>
-    <w:p>
-      <w:pPr>
+        <w:ind w:firstLineChars="0"/>
+      </w:pPr>
+      <w:r>
+        <w:t>答句多样性强</w:t>
+      </w:r>
+    </w:p>
+    <w:p>
+      <w:pPr>
+        <w:pStyle w:val="ae"/>
         <w:numPr>
           <w:ilvl w:val="0"/>
-          <w:numId w:val="12"/>
+          <w:numId w:val="18"/>
         </w:numPr>
-        <w:shd w:val="clear" w:color="auto" w:fill="FFFFFF"/>
-        <w:adjustRightInd/>
-        <w:snapToGrid/>
-        <w:ind w:left="0" w:firstLineChars="200" w:firstLine="572"/>
-        <w:rPr>
-          <w:spacing w:val="23"/>
-          <w:szCs w:val="26"/>
-        </w:rPr>
-      </w:pPr>
-      <w:r>
-        <w:rPr>
-          <w:spacing w:val="23"/>
-          <w:szCs w:val="23"/>
-        </w:rPr>
-        <w:t>端到端的训练，比较容易实现</w:t>
-      </w:r>
-    </w:p>
-    <w:p>
-      <w:pPr>
+        <w:ind w:firstLineChars="0"/>
+      </w:pPr>
+      <w:r>
+        <w:t>出现不相关的答句，容易分析、定位</w:t>
+      </w:r>
+      <w:r>
+        <w:t>bug</w:t>
+      </w:r>
+    </w:p>
+    <w:p>
+      <w:pPr>
+        <w:ind w:firstLineChars="200" w:firstLine="480"/>
+      </w:pPr>
+      <w:r>
+        <w:t>但是它的劣势在于：需要对候选的结果做排序，进行选择基于生成式模型的优势：</w:t>
+      </w:r>
+    </w:p>
+    <w:p>
+      <w:pPr>
+        <w:pStyle w:val="ae"/>
         <w:numPr>
           <w:ilvl w:val="0"/>
-          <w:numId w:val="12"/>
+          <w:numId w:val="19"/>
         </w:numPr>
-        <w:shd w:val="clear" w:color="auto" w:fill="FFFFFF"/>
-        <w:adjustRightInd/>
-        <w:snapToGrid/>
-        <w:ind w:left="0" w:firstLineChars="200" w:firstLine="572"/>
-        <w:rPr>
-          <w:spacing w:val="23"/>
-          <w:szCs w:val="26"/>
-        </w:rPr>
-      </w:pPr>
-      <w:r>
-        <w:rPr>
-          <w:spacing w:val="23"/>
-          <w:szCs w:val="23"/>
-        </w:rPr>
-        <w:t>避免维护一个大的</w:t>
-      </w:r>
-      <w:r>
-        <w:rPr>
-          <w:spacing w:val="23"/>
-          <w:szCs w:val="23"/>
-        </w:rPr>
-        <w:t xml:space="preserve"> Q-A </w:t>
-      </w:r>
-      <w:r>
-        <w:rPr>
-          <w:spacing w:val="23"/>
-          <w:szCs w:val="23"/>
-        </w:rPr>
-        <w:t>数据集</w:t>
-      </w:r>
-    </w:p>
-    <w:p>
-      <w:pPr>
+        <w:ind w:firstLineChars="0"/>
+      </w:pPr>
+      <w:r>
+        <w:t>端到端的训练，比较容易实现</w:t>
+      </w:r>
+    </w:p>
+    <w:p>
+      <w:pPr>
+        <w:pStyle w:val="ae"/>
         <w:numPr>
           <w:ilvl w:val="0"/>
-          <w:numId w:val="12"/>
+          <w:numId w:val="19"/>
         </w:numPr>
-        <w:shd w:val="clear" w:color="auto" w:fill="FFFFFF"/>
-        <w:adjustRightInd/>
-        <w:snapToGrid/>
-        <w:ind w:left="0" w:firstLineChars="200" w:firstLine="572"/>
-      </w:pPr>
-      <w:r>
-        <w:rPr>
-          <w:spacing w:val="23"/>
-          <w:szCs w:val="23"/>
-        </w:rPr>
+        <w:ind w:firstLineChars="0"/>
+      </w:pPr>
+      <w:r>
+        <w:t>避免维护一个大的</w:t>
+      </w:r>
+      <w:r>
+        <w:t xml:space="preserve"> Q-A </w:t>
+      </w:r>
+      <w:r>
+        <w:t>数据集</w:t>
+      </w:r>
+    </w:p>
+    <w:p>
+      <w:pPr>
+        <w:pStyle w:val="ae"/>
+        <w:numPr>
+          <w:ilvl w:val="0"/>
+          <w:numId w:val="19"/>
+        </w:numPr>
+        <w:ind w:firstLineChars="0"/>
+      </w:pPr>
+      <w:r>
         <w:t>不需要对每一个模块额外进行调优，避免了各个模块之间的误</w:t>
       </w:r>
       <w:r>
-        <w:rPr>
-          <w:rFonts w:hAnsi="PingFang SC"/>
-          <w:spacing w:val="19"/>
-          <w:szCs w:val="19"/>
-          <w:shd w:val="clear" w:color="auto" w:fill="FFFFFF"/>
-        </w:rPr>
         <w:t>差级联效应</w:t>
       </w:r>
     </w:p>
     <w:p>
       <w:pPr>
-        <w:shd w:val="clear" w:color="auto" w:fill="FFFFFF"/>
-        <w:adjustRightInd/>
-        <w:snapToGrid/>
         <w:ind w:firstLineChars="200" w:firstLine="480"/>
       </w:pPr>
       <w:r>
@@ -25662,20 +25045,9 @@
     </w:p>
     <w:p>
       <w:pPr>
-        <w:shd w:val="clear" w:color="auto" w:fill="FFFFFF"/>
-        <w:adjustRightInd/>
-        <w:snapToGrid/>
-        <w:ind w:firstLineChars="200" w:firstLine="556"/>
-        <w:rPr>
-          <w:spacing w:val="19"/>
-          <w:szCs w:val="21"/>
-        </w:rPr>
-      </w:pPr>
-      <w:r>
-        <w:rPr>
-          <w:spacing w:val="19"/>
-          <w:szCs w:val="19"/>
-        </w:rPr>
+        <w:ind w:firstLineChars="200" w:firstLine="480"/>
+      </w:pPr>
+      <w:r>
         <w:t>基于检索的模型有一个预先定义的回答集，我们需要设计一些启发式规则，这些规则能够根据输入的问句及上下文，挑选出合适的回答。</w:t>
       </w:r>
     </w:p>
@@ -25698,134 +25070,134 @@
         <w:rPr>
           <w:rFonts w:hint="eastAsia"/>
         </w:rPr>
+        <w:t>使用机器人接口需要在图灵机器人网站管理自己的项目实例，注册项目所需的一些了方法，</w:t>
+      </w:r>
+      <w:r>
+        <w:rPr>
+          <w:rFonts w:hint="eastAsia"/>
+        </w:rPr>
+        <w:t>key</w:t>
+      </w:r>
+      <w:r>
+        <w:rPr>
+          <w:rFonts w:hint="eastAsia"/>
+        </w:rPr>
+        <w:t>，</w:t>
+      </w:r>
+      <w:r>
+        <w:rPr>
+          <w:rFonts w:hint="eastAsia"/>
+        </w:rPr>
+        <w:t>info</w:t>
+      </w:r>
+      <w:r>
+        <w:rPr>
+          <w:rFonts w:hint="eastAsia"/>
+        </w:rPr>
+        <w:t>，和</w:t>
+      </w:r>
+      <w:r>
+        <w:rPr>
+          <w:rFonts w:hint="eastAsia"/>
+        </w:rPr>
+        <w:t>userid</w:t>
+      </w:r>
+      <w:r>
+        <w:rPr>
+          <w:rFonts w:hint="eastAsia"/>
+        </w:rPr>
+        <w:t>。</w:t>
+      </w:r>
+    </w:p>
+    <w:p>
+      <w:pPr>
+        <w:ind w:firstLineChars="200" w:firstLine="480"/>
+      </w:pPr>
+      <w:r>
+        <w:rPr>
+          <w:rFonts w:hint="eastAsia"/>
+        </w:rPr>
+        <w:t>首先定义图灵机器人配置文件：</w:t>
+      </w:r>
+    </w:p>
+    <w:p>
+      <w:pPr>
+        <w:ind w:firstLineChars="200" w:firstLine="480"/>
+      </w:pPr>
+      <w:r>
+        <w:t>const request = require('request-promise')</w:t>
+      </w:r>
+    </w:p>
+    <w:p>
+      <w:pPr>
+        <w:ind w:firstLineChars="200" w:firstLine="480"/>
+      </w:pPr>
+      <w:r>
+        <w:t>function SendChat (text) {</w:t>
+      </w:r>
+    </w:p>
+    <w:p>
+      <w:pPr>
+        <w:ind w:firstLineChars="150" w:firstLine="360"/>
+      </w:pPr>
+      <w:r>
+        <w:t xml:space="preserve">  const textTpl = {</w:t>
+      </w:r>
+    </w:p>
+    <w:p>
+      <w:pPr>
+        <w:ind w:firstLineChars="150" w:firstLine="360"/>
+      </w:pPr>
+      <w:r>
+        <w:t xml:space="preserve">    'key': '3cadbeb78b354734afc88bd0a13daa26',</w:t>
+      </w:r>
+    </w:p>
+    <w:p>
+      <w:pPr>
+        <w:ind w:firstLineChars="150" w:firstLine="360"/>
+      </w:pPr>
+      <w:r>
+        <w:t xml:space="preserve">    'info': text,</w:t>
+      </w:r>
+    </w:p>
+    <w:p>
+      <w:pPr>
+        <w:ind w:firstLineChars="150" w:firstLine="360"/>
+      </w:pPr>
+      <w:r>
+        <w:t xml:space="preserve">    'userid': '205216'</w:t>
+      </w:r>
+    </w:p>
+    <w:p>
+      <w:pPr>
+        <w:ind w:firstLineChars="150" w:firstLine="360"/>
+      </w:pPr>
+      <w:r>
+        <w:t xml:space="preserve">  }</w:t>
+      </w:r>
+    </w:p>
+    <w:p>
+      <w:pPr>
+        <w:ind w:firstLineChars="150" w:firstLine="360"/>
+      </w:pPr>
+      <w:r>
+        <w:t xml:space="preserve">  let options = {</w:t>
+      </w:r>
+    </w:p>
+    <w:p>
+      <w:pPr>
+        <w:ind w:firstLineChars="150" w:firstLine="360"/>
+      </w:pPr>
+      <w:r>
+        <w:t xml:space="preserve">    method: 'POST',</w:t>
+      </w:r>
+    </w:p>
+    <w:p>
+      <w:pPr>
+        <w:ind w:firstLineChars="150" w:firstLine="360"/>
+      </w:pPr>
+      <w:r>
         <w:lastRenderedPageBreak/>
-        <w:t>使用机器人接口需要在图灵机器人网站管理自己的项目实例，注册项目所需的一些了方法，</w:t>
-      </w:r>
-      <w:r>
-        <w:rPr>
-          <w:rFonts w:hint="eastAsia"/>
-        </w:rPr>
-        <w:t>key</w:t>
-      </w:r>
-      <w:r>
-        <w:rPr>
-          <w:rFonts w:hint="eastAsia"/>
-        </w:rPr>
-        <w:t>，</w:t>
-      </w:r>
-      <w:r>
-        <w:rPr>
-          <w:rFonts w:hint="eastAsia"/>
-        </w:rPr>
-        <w:t>info</w:t>
-      </w:r>
-      <w:r>
-        <w:rPr>
-          <w:rFonts w:hint="eastAsia"/>
-        </w:rPr>
-        <w:t>，和</w:t>
-      </w:r>
-      <w:r>
-        <w:rPr>
-          <w:rFonts w:hint="eastAsia"/>
-        </w:rPr>
-        <w:t>userid</w:t>
-      </w:r>
-      <w:r>
-        <w:rPr>
-          <w:rFonts w:hint="eastAsia"/>
-        </w:rPr>
-        <w:t>。</w:t>
-      </w:r>
-    </w:p>
-    <w:p>
-      <w:pPr>
-        <w:ind w:firstLineChars="200" w:firstLine="480"/>
-      </w:pPr>
-      <w:r>
-        <w:rPr>
-          <w:rFonts w:hint="eastAsia"/>
-        </w:rPr>
-        <w:t>首先定义图灵机器人配置文件：</w:t>
-      </w:r>
-    </w:p>
-    <w:p>
-      <w:pPr>
-        <w:ind w:firstLineChars="200" w:firstLine="480"/>
-      </w:pPr>
-      <w:r>
-        <w:t>const request = require('request-promise')</w:t>
-      </w:r>
-    </w:p>
-    <w:p>
-      <w:pPr>
-        <w:ind w:firstLineChars="200" w:firstLine="480"/>
-      </w:pPr>
-      <w:r>
-        <w:t>function SendChat (text) {</w:t>
-      </w:r>
-    </w:p>
-    <w:p>
-      <w:pPr>
-        <w:ind w:firstLineChars="150" w:firstLine="360"/>
-      </w:pPr>
-      <w:r>
-        <w:t xml:space="preserve">  const textTpl = {</w:t>
-      </w:r>
-    </w:p>
-    <w:p>
-      <w:pPr>
-        <w:ind w:firstLineChars="150" w:firstLine="360"/>
-      </w:pPr>
-      <w:r>
-        <w:t xml:space="preserve">    'key': '3cadbeb78b354734afc88bd0a13daa26',</w:t>
-      </w:r>
-    </w:p>
-    <w:p>
-      <w:pPr>
-        <w:ind w:firstLineChars="150" w:firstLine="360"/>
-      </w:pPr>
-      <w:r>
-        <w:t xml:space="preserve">    'info': text,</w:t>
-      </w:r>
-    </w:p>
-    <w:p>
-      <w:pPr>
-        <w:ind w:firstLineChars="150" w:firstLine="360"/>
-      </w:pPr>
-      <w:r>
-        <w:t xml:space="preserve">    'userid': '205216'</w:t>
-      </w:r>
-    </w:p>
-    <w:p>
-      <w:pPr>
-        <w:ind w:firstLineChars="150" w:firstLine="360"/>
-      </w:pPr>
-      <w:r>
-        <w:t xml:space="preserve">  }</w:t>
-      </w:r>
-    </w:p>
-    <w:p>
-      <w:pPr>
-        <w:ind w:firstLineChars="150" w:firstLine="360"/>
-      </w:pPr>
-      <w:r>
-        <w:t xml:space="preserve">  let options = {</w:t>
-      </w:r>
-    </w:p>
-    <w:p>
-      <w:pPr>
-        <w:ind w:firstLineChars="150" w:firstLine="360"/>
-      </w:pPr>
-      <w:r>
-        <w:t xml:space="preserve">    method: 'POST',</w:t>
-      </w:r>
-    </w:p>
-    <w:p>
-      <w:pPr>
-        <w:ind w:firstLineChars="150" w:firstLine="360"/>
-      </w:pPr>
-      <w:r>
         <w:t xml:space="preserve">    uri: 'http://www.tuling123.com/openapi/api',</w:t>
       </w:r>
     </w:p>
@@ -26056,7 +25428,6 @@
         <w:rPr>
           <w:rFonts w:hint="eastAsia"/>
         </w:rPr>
-        <w:lastRenderedPageBreak/>
         <w:t>登录注册后台服务器主要进行用户的注册和登录使用，其中对用户名密码等关键性信息进行加密处理，加密处理主要调用</w:t>
       </w:r>
       <w:r>
@@ -26223,6 +25594,7 @@
         <w:ind w:firstLineChars="200" w:firstLine="480"/>
       </w:pPr>
       <w:r>
+        <w:lastRenderedPageBreak/>
         <w:t>async function insertUserInfo (db, collectionName, doc) {</w:t>
       </w:r>
     </w:p>
@@ -26424,7 +25796,6 @@
         <w:ind w:firstLineChars="200" w:firstLine="480"/>
       </w:pPr>
       <w:r>
-        <w:lastRenderedPageBreak/>
         <w:tab/>
         <w:t>const collection = db.collection(collectionName);</w:t>
       </w:r>
@@ -26792,8 +26163,55 @@
     <w:p>
       <w:pPr>
         <w:ind w:firstLineChars="200" w:firstLine="480"/>
+      </w:pPr>
+      <w:r>
+        <w:rPr>
+          <w:rFonts w:hint="eastAsia"/>
+        </w:rPr>
+        <w:t>服务器端详细的</w:t>
+      </w:r>
+      <w:r>
+        <w:rPr>
+          <w:rFonts w:hint="eastAsia"/>
+        </w:rPr>
+        <w:t>websocket</w:t>
+      </w:r>
+      <w:r>
+        <w:rPr>
+          <w:rFonts w:hint="eastAsia"/>
+        </w:rPr>
+        <w:t>设计，语音识别接口，机器人回复，服务器端登录注册验证，聊天室和数据库连接模块可以使服务端的处理更加优雅。服务端是整个系统的支柱。保证了数据的可靠和及时有效。通过前端的数据请求，后</w:t>
+      </w:r>
+      <w:bookmarkStart w:id="313" w:name="_Toc515720580"/>
+      <w:r>
+        <w:rPr>
+          <w:rFonts w:hint="eastAsia"/>
+        </w:rPr>
+        <w:t>端服务器接收到响应并对数据进行及时处理，能够实现系统的稳定</w:t>
+      </w:r>
+      <w:r>
+        <w:rPr>
+          <w:rFonts w:hint="eastAsia"/>
+        </w:rPr>
+        <w:t>。</w:t>
+      </w:r>
+    </w:p>
+    <w:p>
+      <w:pPr>
+        <w:adjustRightInd/>
+        <w:snapToGrid/>
+        <w:spacing w:line="240" w:lineRule="auto"/>
+        <w:jc w:val="left"/>
+      </w:pPr>
+      <w:r>
+        <w:br w:type="page"/>
+      </w:r>
+    </w:p>
+    <w:p>
+      <w:pPr>
+        <w:ind w:firstLineChars="200" w:firstLine="480"/>
         <w:sectPr>
-          <w:headerReference w:type="default" r:id="rId77"/>
+          <w:headerReference w:type="default" r:id="rId76"/>
           <w:endnotePr>
             <w:numFmt w:val="decimal"/>
           </w:endnotePr>
@@ -26803,32 +26221,6 @@
           <w:docGrid w:linePitch="403" w:charSpace="-819"/>
         </w:sectPr>
       </w:pPr>
-      <w:r>
-        <w:rPr>
-          <w:rFonts w:hint="eastAsia"/>
-        </w:rPr>
-        <w:lastRenderedPageBreak/>
-        <w:t>服务器端详细的</w:t>
-      </w:r>
-      <w:r>
-        <w:rPr>
-          <w:rFonts w:hint="eastAsia"/>
-        </w:rPr>
-        <w:t>websocket</w:t>
-      </w:r>
-      <w:r>
-        <w:rPr>
-          <w:rFonts w:hint="eastAsia"/>
-        </w:rPr>
-        <w:t>设计，语音识别接口，机器人回复，服务器端登录注册验证，聊天室和数据库连接模块可以使服务端的处理更加优雅。服务端是整个系统的支柱。保证了数据的可靠和及时有效。通过前端的数据请求，后</w:t>
-      </w:r>
-      <w:bookmarkStart w:id="313" w:name="_Toc515720580"/>
-      <w:r>
-        <w:rPr>
-          <w:rFonts w:hint="eastAsia"/>
-        </w:rPr>
-        <w:t>端服务器接收到响应并对数据进行及时处理，能够实现系统的稳定</w:t>
-      </w:r>
     </w:p>
     <w:p>
       <w:pPr>
@@ -27044,7 +26436,7 @@
       <w:pPr>
         <w:pStyle w:val="3"/>
         <w:rPr>
-          <w:rFonts w:ascii="宋体" w:hAnsi="宋体" w:hint="eastAsia"/>
+          <w:rFonts w:ascii="宋体" w:hAnsi="宋体"/>
         </w:rPr>
       </w:pPr>
       <w:r>
@@ -27098,7 +26490,6 @@
       <w:pPr>
         <w:pStyle w:val="3"/>
         <w:rPr>
-          <w:rFonts w:hint="eastAsia"/>
           <w:sz w:val="28"/>
           <w:szCs w:val="28"/>
         </w:rPr>
@@ -27154,7 +26545,6 @@
       <w:pPr>
         <w:pStyle w:val="3"/>
         <w:rPr>
-          <w:rFonts w:hint="eastAsia"/>
           <w:sz w:val="28"/>
           <w:szCs w:val="28"/>
         </w:rPr>
@@ -27225,7 +26615,6 @@
       <w:pPr>
         <w:pStyle w:val="3"/>
         <w:rPr>
-          <w:rFonts w:hint="eastAsia"/>
           <w:sz w:val="28"/>
           <w:szCs w:val="28"/>
         </w:rPr>
@@ -27429,9 +26818,6 @@
           <w:numId w:val="15"/>
         </w:numPr>
         <w:ind w:firstLineChars="0"/>
-        <w:rPr>
-          <w:rFonts w:hint="eastAsia"/>
-        </w:rPr>
       </w:pPr>
       <w:r>
         <w:rPr>
@@ -27449,7 +26835,7 @@
         </w:numPr>
         <w:ind w:firstLineChars="0"/>
         <w:rPr>
-          <w:rFonts w:eastAsia="黑体" w:cs="Times New Roman" w:hint="eastAsia"/>
+          <w:rFonts w:eastAsia="黑体" w:cs="Times New Roman"/>
           <w:sz w:val="28"/>
           <w:szCs w:val="28"/>
         </w:rPr>
@@ -27466,7 +26852,7 @@
       <w:pPr>
         <w:ind w:left="480"/>
         <w:rPr>
-          <w:rFonts w:eastAsia="黑体" w:cs="Times New Roman" w:hint="eastAsia"/>
+          <w:rFonts w:eastAsia="黑体" w:cs="Times New Roman"/>
           <w:sz w:val="28"/>
           <w:szCs w:val="28"/>
         </w:rPr>
@@ -27501,9 +26887,6 @@
     <w:p>
       <w:pPr>
         <w:ind w:firstLineChars="200" w:firstLine="480"/>
-        <w:rPr>
-          <w:rFonts w:hint="eastAsia"/>
-        </w:rPr>
       </w:pPr>
       <w:r>
         <w:rPr>
@@ -27520,9 +26903,6 @@
           <w:numId w:val="16"/>
         </w:numPr>
         <w:ind w:firstLineChars="0"/>
-        <w:rPr>
-          <w:rFonts w:hint="eastAsia"/>
-        </w:rPr>
       </w:pPr>
       <w:r>
         <w:rPr>
@@ -27570,9 +26950,6 @@
     <w:p>
       <w:pPr>
         <w:ind w:firstLineChars="200" w:firstLine="480"/>
-        <w:rPr>
-          <w:rFonts w:hint="eastAsia"/>
-        </w:rPr>
       </w:pPr>
       <w:r>
         <w:rPr>
@@ -27589,9 +26966,6 @@
           <w:numId w:val="17"/>
         </w:numPr>
         <w:ind w:firstLineChars="0"/>
-        <w:rPr>
-          <w:rFonts w:hint="eastAsia"/>
-        </w:rPr>
       </w:pPr>
       <w:r>
         <w:rPr>
@@ -27608,9 +26982,6 @@
           <w:numId w:val="17"/>
         </w:numPr>
         <w:ind w:firstLineChars="0"/>
-        <w:rPr>
-          <w:rFonts w:hint="eastAsia"/>
-        </w:rPr>
       </w:pPr>
       <w:r>
         <w:rPr>
@@ -28714,7 +28085,7 @@
       <w:pPr>
         <w:ind w:firstLineChars="200" w:firstLine="480"/>
         <w:sectPr>
-          <w:headerReference w:type="default" r:id="rId78"/>
+          <w:headerReference w:type="default" r:id="rId77"/>
           <w:endnotePr>
             <w:numFmt w:val="decimal"/>
           </w:endnotePr>
@@ -29181,7 +28552,7 @@
           <w:szCs w:val="32"/>
         </w:rPr>
         <w:sectPr>
-          <w:headerReference w:type="default" r:id="rId79"/>
+          <w:headerReference w:type="default" r:id="rId78"/>
           <w:type w:val="continuous"/>
           <w:pgSz w:w="11906" w:h="16838"/>
           <w:pgMar w:top="1701" w:right="1418" w:bottom="1418" w:left="1418" w:header="907" w:footer="851" w:gutter="567"/>
@@ -29280,6 +28651,13 @@
           <w:shd w:val="clear" w:color="auto" w:fill="FFFFFF"/>
         </w:rPr>
       </w:pPr>
+      <w:bookmarkStart w:id="371" w:name="_Toc228555678"/>
+      <w:bookmarkStart w:id="372" w:name="_Toc226843944"/>
+      <w:bookmarkStart w:id="373" w:name="_Toc226519952"/>
+      <w:bookmarkStart w:id="374" w:name="_Toc225443513"/>
+      <w:bookmarkStart w:id="375" w:name="_Toc228381263"/>
+      <w:bookmarkStart w:id="376" w:name="_Toc321496472"/>
+      <w:bookmarkStart w:id="377" w:name="_Toc228047533"/>
       <w:r>
         <w:rPr>
           <w:szCs w:val="18"/>
@@ -29293,14 +28671,14 @@
           <w:szCs w:val="18"/>
           <w:shd w:val="clear" w:color="auto" w:fill="FFFFFF"/>
         </w:rPr>
-        <w:t>;</w:t>
+        <w:t>.</w:t>
       </w:r>
       <w:r>
         <w:rPr>
           <w:szCs w:val="18"/>
           <w:shd w:val="clear" w:color="auto" w:fill="FFFFFF"/>
         </w:rPr>
-        <w:t xml:space="preserve"> JavaScript </w:t>
+        <w:t xml:space="preserve">JavaScript </w:t>
       </w:r>
       <w:r>
         <w:rPr>
@@ -29321,35 +28699,7 @@
           <w:szCs w:val="18"/>
           <w:shd w:val="clear" w:color="auto" w:fill="FFFFFF"/>
         </w:rPr>
-        <w:t>北京</w:t>
-      </w:r>
-      <w:r>
-        <w:rPr>
-          <w:szCs w:val="18"/>
-          <w:shd w:val="clear" w:color="auto" w:fill="FFFFFF"/>
-        </w:rPr>
-        <w:t>:</w:t>
-      </w:r>
-      <w:r>
-        <w:rPr>
-          <w:szCs w:val="18"/>
-          <w:shd w:val="clear" w:color="auto" w:fill="FFFFFF"/>
-        </w:rPr>
-        <w:t>清华</w:t>
-      </w:r>
-      <w:r>
-        <w:rPr>
-          <w:szCs w:val="18"/>
-          <w:shd w:val="clear" w:color="auto" w:fill="FFFFFF"/>
-        </w:rPr>
-        <w:t xml:space="preserve"> </w:t>
-      </w:r>
-      <w:r>
-        <w:rPr>
-          <w:szCs w:val="18"/>
-          <w:shd w:val="clear" w:color="auto" w:fill="FFFFFF"/>
-        </w:rPr>
-        <w:t>大学出版社</w:t>
+        <w:t>北京清华大学出版社</w:t>
       </w:r>
       <w:r>
         <w:rPr>
@@ -29372,7 +28722,7 @@
           <w:shd w:val="clear" w:color="auto" w:fill="FFFFFF"/>
         </w:rPr>
       </w:pPr>
-      <w:bookmarkStart w:id="371" w:name="_Ref515733400"/>
+      <w:bookmarkStart w:id="378" w:name="_Ref515733400"/>
       <w:r>
         <w:rPr>
           <w:rFonts w:hint="eastAsia"/>
@@ -29421,7 +28771,7 @@
         </w:rPr>
         <w:t>,2011(20):93-94+96.</w:t>
       </w:r>
-      <w:bookmarkEnd w:id="371"/>
+      <w:bookmarkEnd w:id="378"/>
     </w:p>
     <w:p>
       <w:pPr>
@@ -29449,7 +28799,7 @@
           <w:szCs w:val="18"/>
           <w:shd w:val="clear" w:color="auto" w:fill="FFFFFF"/>
         </w:rPr>
-        <w:t>;</w:t>
+        <w:t>.</w:t>
       </w:r>
       <w:r>
         <w:rPr>
@@ -29464,7 +28814,7 @@
         <w:t>标准发展现状及我国标准化策略分析</w:t>
       </w:r>
       <w:r>
-        <w:t xml:space="preserve"> [M].</w:t>
+        <w:t>[M].</w:t>
       </w:r>
       <w:r>
         <w:t>北京</w:t>
@@ -29476,10 +28826,7 @@
         <w:t>中国青年出版社</w:t>
       </w:r>
       <w:r>
-        <w:t>, 2007</w:t>
-      </w:r>
-      <w:r>
-        <w:t> </w:t>
+        <w:t>, 2007 </w:t>
       </w:r>
     </w:p>
     <w:p>
@@ -29504,26 +28851,13 @@
       </w:r>
       <w:r>
         <w:rPr>
+          <w:rFonts w:hint="eastAsia"/>
           <w:szCs w:val="18"/>
           <w:shd w:val="clear" w:color="auto" w:fill="FFFFFF"/>
         </w:rPr>
-        <w:t>;</w:t>
-      </w:r>
-      <w:r>
-        <w:rPr>
-          <w:szCs w:val="18"/>
-          <w:shd w:val="clear" w:color="auto" w:fill="FFFFFF"/>
-        </w:rPr>
-        <w:t>王鹏</w:t>
-      </w:r>
-      <w:r>
-        <w:rPr>
-          <w:szCs w:val="18"/>
-          <w:shd w:val="clear" w:color="auto" w:fill="FFFFFF"/>
-        </w:rPr>
-        <w:t>;;</w:t>
-      </w:r>
-      <w:hyperlink r:id="rId80" w:tgtFrame="_blank" w:history="1">
+        <w:t>.</w:t>
+      </w:r>
+      <w:hyperlink r:id="rId79" w:tgtFrame="_blank" w:history="1">
         <w:r>
           <w:rPr>
             <w:rStyle w:val="ab"/>
@@ -29550,13 +28884,21 @@
           <w:szCs w:val="18"/>
           <w:shd w:val="clear" w:color="auto" w:fill="FFFFFF"/>
         </w:rPr>
-        <w:t>[J];</w:t>
-      </w:r>
-      <w:r>
-        <w:rPr>
+        <w:t>[J]</w:t>
+      </w:r>
+      <w:r>
+        <w:rPr>
+          <w:rFonts w:hint="eastAsia"/>
           <w:szCs w:val="18"/>
           <w:shd w:val="clear" w:color="auto" w:fill="FFFFFF"/>
         </w:rPr>
+        <w:t>.</w:t>
+      </w:r>
+      <w:r>
+        <w:rPr>
+          <w:szCs w:val="18"/>
+          <w:shd w:val="clear" w:color="auto" w:fill="FFFFFF"/>
+        </w:rPr>
         <w:t>长春理工大学学报</w:t>
       </w:r>
       <w:r>
@@ -29578,7 +28920,22 @@
           <w:szCs w:val="18"/>
           <w:shd w:val="clear" w:color="auto" w:fill="FFFFFF"/>
         </w:rPr>
-        <w:t>);2011</w:t>
+        <w:t>)</w:t>
+      </w:r>
+      <w:r>
+        <w:rPr>
+          <w:rFonts w:hint="eastAsia"/>
+          <w:szCs w:val="18"/>
+          <w:shd w:val="clear" w:color="auto" w:fill="FFFFFF"/>
+        </w:rPr>
+        <w:t>,</w:t>
+      </w:r>
+      <w:r>
+        <w:rPr>
+          <w:szCs w:val="18"/>
+          <w:shd w:val="clear" w:color="auto" w:fill="FFFFFF"/>
+        </w:rPr>
+        <w:t>2011</w:t>
       </w:r>
       <w:r>
         <w:rPr>
@@ -29623,9 +28980,10 @@
       </w:r>
       <w:r>
         <w:rPr>
+          <w:rFonts w:hint="eastAsia"/>
           <w:szCs w:val="19"/>
         </w:rPr>
-        <w:t>;</w:t>
+        <w:t>.</w:t>
       </w:r>
       <w:r>
         <w:rPr>
@@ -29635,9 +28993,10 @@
       </w:r>
       <w:r>
         <w:rPr>
+          <w:rFonts w:hint="eastAsia"/>
           <w:szCs w:val="19"/>
         </w:rPr>
-        <w:t>;</w:t>
+        <w:t>.</w:t>
       </w:r>
       <w:r>
         <w:rPr>
@@ -29647,9 +29006,10 @@
       </w:r>
       <w:r>
         <w:rPr>
+          <w:rFonts w:hint="eastAsia"/>
           <w:szCs w:val="19"/>
         </w:rPr>
-        <w:t>;</w:t>
+        <w:t>.</w:t>
       </w:r>
       <w:r>
         <w:rPr>
@@ -29659,9 +29019,10 @@
       </w:r>
       <w:r>
         <w:rPr>
+          <w:rFonts w:hint="eastAsia"/>
           <w:szCs w:val="19"/>
         </w:rPr>
-        <w:t>;</w:t>
+        <w:t>.</w:t>
       </w:r>
       <w:r>
         <w:rPr>
@@ -29671,11 +29032,12 @@
       </w:r>
       <w:r>
         <w:rPr>
+          <w:rFonts w:hint="eastAsia"/>
           <w:szCs w:val="19"/>
         </w:rPr>
-        <w:t>;;</w:t>
-      </w:r>
-      <w:hyperlink r:id="rId81" w:tgtFrame="_blank" w:history="1">
+        <w:t>.</w:t>
+      </w:r>
+      <w:hyperlink r:id="rId80" w:tgtFrame="_blank" w:history="1">
         <w:r>
           <w:rPr>
             <w:rStyle w:val="ab"/>
@@ -29708,12 +29070,19 @@
         <w:rPr>
           <w:szCs w:val="19"/>
         </w:rPr>
-        <w:t>[J];</w:t>
-      </w:r>
-      <w:r>
-        <w:rPr>
+        <w:t>[J]</w:t>
+      </w:r>
+      <w:r>
+        <w:rPr>
+          <w:rFonts w:hint="eastAsia"/>
           <w:szCs w:val="19"/>
         </w:rPr>
+        <w:t>.</w:t>
+      </w:r>
+      <w:r>
+        <w:rPr>
+          <w:szCs w:val="19"/>
+        </w:rPr>
         <w:t>昆明理工大学学报</w:t>
       </w:r>
       <w:r>
@@ -29732,7 +29101,20 @@
         <w:rPr>
           <w:szCs w:val="19"/>
         </w:rPr>
-        <w:t>);2006</w:t>
+        <w:t>)</w:t>
+      </w:r>
+      <w:r>
+        <w:rPr>
+          <w:rFonts w:hint="eastAsia"/>
+          <w:szCs w:val="19"/>
+        </w:rPr>
+        <w:t>,</w:t>
+      </w:r>
+      <w:r>
+        <w:rPr>
+          <w:szCs w:val="19"/>
+        </w:rPr>
+        <w:t>2006</w:t>
       </w:r>
       <w:r>
         <w:rPr>
@@ -29775,12 +29157,13 @@
       </w:r>
       <w:r>
         <w:rPr>
+          <w:rFonts w:hint="eastAsia"/>
           <w:szCs w:val="19"/>
           <w:shd w:val="clear" w:color="auto" w:fill="FFFFFF"/>
         </w:rPr>
-        <w:t>;</w:t>
-      </w:r>
-      <w:hyperlink r:id="rId82" w:tgtFrame="_blank" w:history="1">
+        <w:t>.</w:t>
+      </w:r>
+      <w:hyperlink r:id="rId81" w:tgtFrame="_blank" w:history="1">
         <w:r>
           <w:rPr>
             <w:rStyle w:val="ab"/>
@@ -29807,21 +29190,37 @@
           <w:szCs w:val="19"/>
           <w:shd w:val="clear" w:color="auto" w:fill="FFFFFF"/>
         </w:rPr>
-        <w:t>[D];</w:t>
-      </w:r>
-      <w:r>
-        <w:rPr>
+        <w:t>[D]</w:t>
+      </w:r>
+      <w:r>
+        <w:rPr>
+          <w:rFonts w:hint="eastAsia"/>
           <w:szCs w:val="19"/>
           <w:shd w:val="clear" w:color="auto" w:fill="FFFFFF"/>
         </w:rPr>
+        <w:t>.</w:t>
+      </w:r>
+      <w:r>
+        <w:rPr>
+          <w:szCs w:val="19"/>
+          <w:shd w:val="clear" w:color="auto" w:fill="FFFFFF"/>
+        </w:rPr>
         <w:t>哈尔滨工程大学</w:t>
       </w:r>
       <w:r>
         <w:rPr>
+          <w:rFonts w:hint="eastAsia"/>
           <w:szCs w:val="19"/>
           <w:shd w:val="clear" w:color="auto" w:fill="FFFFFF"/>
         </w:rPr>
-        <w:t>;2011</w:t>
+        <w:t>,</w:t>
+      </w:r>
+      <w:r>
+        <w:rPr>
+          <w:szCs w:val="19"/>
+          <w:shd w:val="clear" w:color="auto" w:fill="FFFFFF"/>
+        </w:rPr>
+        <w:t>2011</w:t>
       </w:r>
       <w:r>
         <w:rPr>
@@ -29852,11 +29251,12 @@
       </w:r>
       <w:r>
         <w:rPr>
+          <w:rFonts w:hint="eastAsia"/>
           <w:szCs w:val="18"/>
         </w:rPr>
-        <w:t>;</w:t>
-      </w:r>
-      <w:hyperlink r:id="rId83" w:tgtFrame="_blank" w:history="1">
+        <w:t>.</w:t>
+      </w:r>
+      <w:hyperlink r:id="rId82" w:tgtFrame="_blank" w:history="1">
         <w:r>
           <w:rPr>
             <w:rStyle w:val="ab"/>
@@ -29889,19 +29289,33 @@
         <w:rPr>
           <w:szCs w:val="18"/>
         </w:rPr>
-        <w:t>[D];</w:t>
-      </w:r>
-      <w:r>
-        <w:rPr>
+        <w:t>[D]</w:t>
+      </w:r>
+      <w:r>
+        <w:rPr>
+          <w:rFonts w:hint="eastAsia"/>
           <w:szCs w:val="18"/>
         </w:rPr>
+        <w:t>.</w:t>
+      </w:r>
+      <w:r>
+        <w:rPr>
+          <w:szCs w:val="18"/>
+        </w:rPr>
         <w:t>浙江大学</w:t>
       </w:r>
       <w:r>
         <w:rPr>
+          <w:rFonts w:hint="eastAsia"/>
           <w:szCs w:val="18"/>
         </w:rPr>
-        <w:t>;2008</w:t>
+        <w:t>,</w:t>
+      </w:r>
+      <w:r>
+        <w:rPr>
+          <w:szCs w:val="18"/>
+        </w:rPr>
+        <w:t>2008</w:t>
       </w:r>
       <w:r>
         <w:rPr>
@@ -29935,11 +29349,12 @@
       </w:r>
       <w:r>
         <w:rPr>
+          <w:rFonts w:hint="eastAsia"/>
           <w:szCs w:val="19"/>
         </w:rPr>
-        <w:t>;</w:t>
-      </w:r>
-      <w:hyperlink r:id="rId84" w:tgtFrame="_blank" w:history="1">
+        <w:t>.</w:t>
+      </w:r>
+      <w:hyperlink r:id="rId83" w:tgtFrame="_blank" w:history="1">
         <w:r>
           <w:rPr>
             <w:rStyle w:val="ab"/>
@@ -29955,7 +29370,14 @@
         <w:rPr>
           <w:szCs w:val="19"/>
         </w:rPr>
-        <w:t>[D];</w:t>
+        <w:t>[D]</w:t>
+      </w:r>
+      <w:r>
+        <w:rPr>
+          <w:rFonts w:hint="eastAsia"/>
+          <w:szCs w:val="19"/>
+        </w:rPr>
+        <w:t>.</w:t>
       </w:r>
       <w:r>
         <w:rPr>
@@ -29966,9 +29388,16 @@
       </w:r>
       <w:r>
         <w:rPr>
+          <w:rFonts w:hint="eastAsia"/>
           <w:szCs w:val="19"/>
         </w:rPr>
-        <w:t>;2009</w:t>
+        <w:t>,</w:t>
+      </w:r>
+      <w:r>
+        <w:rPr>
+          <w:szCs w:val="19"/>
+        </w:rPr>
+        <w:t>2009</w:t>
       </w:r>
       <w:r>
         <w:rPr>
@@ -30000,11 +29429,12 @@
       </w:r>
       <w:r>
         <w:rPr>
+          <w:rFonts w:hint="eastAsia"/>
           <w:szCs w:val="19"/>
         </w:rPr>
-        <w:t>;;</w:t>
-      </w:r>
-      <w:hyperlink r:id="rId85" w:tgtFrame="_blank" w:history="1">
+        <w:t>.</w:t>
+      </w:r>
+      <w:hyperlink r:id="rId84" w:tgtFrame="_blank" w:history="1">
         <w:r>
           <w:rPr>
             <w:rStyle w:val="ab"/>
@@ -30020,7 +29450,14 @@
         <w:rPr>
           <w:szCs w:val="19"/>
         </w:rPr>
-        <w:t>[J];</w:t>
+        <w:t>[J]</w:t>
+      </w:r>
+      <w:r>
+        <w:rPr>
+          <w:rFonts w:hint="eastAsia"/>
+          <w:szCs w:val="19"/>
+        </w:rPr>
+        <w:t>.</w:t>
       </w:r>
       <w:r>
         <w:rPr>
@@ -30031,9 +29468,16 @@
       </w:r>
       <w:r>
         <w:rPr>
+          <w:rFonts w:hint="eastAsia"/>
           <w:szCs w:val="19"/>
         </w:rPr>
-        <w:t>;2011</w:t>
+        <w:t>,</w:t>
+      </w:r>
+      <w:r>
+        <w:rPr>
+          <w:szCs w:val="19"/>
+        </w:rPr>
+        <w:t>2011</w:t>
       </w:r>
       <w:r>
         <w:rPr>
@@ -30078,9 +29522,10 @@
       </w:r>
       <w:r>
         <w:rPr>
+          <w:rFonts w:hint="eastAsia"/>
           <w:szCs w:val="19"/>
         </w:rPr>
-        <w:t>;</w:t>
+        <w:t>.</w:t>
       </w:r>
       <w:r>
         <w:rPr>
@@ -30091,11 +29536,12 @@
       </w:r>
       <w:r>
         <w:rPr>
+          <w:rFonts w:hint="eastAsia"/>
           <w:szCs w:val="19"/>
         </w:rPr>
-        <w:t>;;</w:t>
-      </w:r>
-      <w:hyperlink r:id="rId86" w:tgtFrame="_blank" w:history="1">
+        <w:t>.</w:t>
+      </w:r>
+      <w:hyperlink r:id="rId85" w:tgtFrame="_blank" w:history="1">
         <w:r>
           <w:rPr>
             <w:rStyle w:val="ab"/>
@@ -30149,7 +29595,14 @@
         <w:rPr>
           <w:szCs w:val="19"/>
         </w:rPr>
-        <w:t>[J];</w:t>
+        <w:t>[J]</w:t>
+      </w:r>
+      <w:r>
+        <w:rPr>
+          <w:rFonts w:hint="eastAsia"/>
+          <w:szCs w:val="19"/>
+        </w:rPr>
+        <w:t>.</w:t>
       </w:r>
       <w:r>
         <w:rPr>
@@ -30160,9 +29613,16 @@
       </w:r>
       <w:r>
         <w:rPr>
+          <w:rFonts w:hint="eastAsia"/>
           <w:szCs w:val="19"/>
         </w:rPr>
-        <w:t>;2012</w:t>
+        <w:t>,</w:t>
+      </w:r>
+      <w:r>
+        <w:rPr>
+          <w:szCs w:val="19"/>
+        </w:rPr>
+        <w:t>2012</w:t>
       </w:r>
       <w:r>
         <w:rPr>
@@ -30208,10 +29668,11 @@
       </w:r>
       <w:r>
         <w:rPr>
+          <w:rFonts w:hint="eastAsia"/>
           <w:szCs w:val="19"/>
           <w:shd w:val="clear" w:color="auto" w:fill="FFFFFF"/>
         </w:rPr>
-        <w:t>;</w:t>
+        <w:t>.</w:t>
       </w:r>
       <w:r>
         <w:rPr>
@@ -30223,12 +29684,13 @@
       </w:r>
       <w:r>
         <w:rPr>
+          <w:rFonts w:hint="eastAsia"/>
           <w:szCs w:val="19"/>
           <w:shd w:val="clear" w:color="auto" w:fill="FFFFFF"/>
         </w:rPr>
-        <w:t>;;</w:t>
-      </w:r>
-      <w:hyperlink r:id="rId87" w:tgtFrame="_blank" w:history="1">
+        <w:t>.</w:t>
+      </w:r>
+      <w:hyperlink r:id="rId86" w:tgtFrame="_blank" w:history="1">
         <w:r>
           <w:rPr>
             <w:rStyle w:val="ab"/>
@@ -30264,7 +29726,7 @@
           <w:szCs w:val="19"/>
           <w:shd w:val="clear" w:color="auto" w:fill="FFFFFF"/>
         </w:rPr>
-        <w:t>J];</w:t>
+        <w:t>J].</w:t>
       </w:r>
       <w:r>
         <w:rPr>
@@ -30279,7 +29741,22 @@
           <w:szCs w:val="19"/>
           <w:shd w:val="clear" w:color="auto" w:fill="FFFFFF"/>
         </w:rPr>
-        <w:t>[C];2012</w:t>
+        <w:t>[C]</w:t>
+      </w:r>
+      <w:r>
+        <w:rPr>
+          <w:rFonts w:hint="eastAsia"/>
+          <w:szCs w:val="19"/>
+          <w:shd w:val="clear" w:color="auto" w:fill="FFFFFF"/>
+        </w:rPr>
+        <w:t>,</w:t>
+      </w:r>
+      <w:r>
+        <w:rPr>
+          <w:szCs w:val="19"/>
+          <w:shd w:val="clear" w:color="auto" w:fill="FFFFFF"/>
+        </w:rPr>
+        <w:t>2012</w:t>
       </w:r>
       <w:r>
         <w:rPr>
@@ -30308,11 +29785,49 @@
           <w:szCs w:val="22"/>
           <w:shd w:val="clear" w:color="auto" w:fill="FFFFFF"/>
         </w:rPr>
-        <w:t>Li Deng, Dong Yu, “Deep Learning forSignal and Information Processing,” </w:t>
+        <w:t>Li</w:t>
+      </w:r>
+      <w:r>
+        <w:rPr>
+          <w:szCs w:val="22"/>
+          <w:shd w:val="clear" w:color="auto" w:fill="FFFFFF"/>
+        </w:rPr>
+        <w:t xml:space="preserve"> Deng</w:t>
+      </w:r>
+      <w:r>
+        <w:rPr>
+          <w:rFonts w:hint="eastAsia"/>
+          <w:szCs w:val="22"/>
+          <w:shd w:val="clear" w:color="auto" w:fill="FFFFFF"/>
+        </w:rPr>
+        <w:t>.</w:t>
+      </w:r>
+      <w:r>
+        <w:rPr>
+          <w:szCs w:val="22"/>
+          <w:shd w:val="clear" w:color="auto" w:fill="FFFFFF"/>
+        </w:rPr>
+        <w:t xml:space="preserve"> Dong Yu</w:t>
+      </w:r>
+      <w:r>
+        <w:rPr>
+          <w:rFonts w:hint="eastAsia"/>
+          <w:szCs w:val="22"/>
+          <w:shd w:val="clear" w:color="auto" w:fill="FFFFFF"/>
+        </w:rPr>
+        <w:t>.</w:t>
+      </w:r>
+      <w:r>
+        <w:rPr>
+          <w:szCs w:val="22"/>
+          <w:shd w:val="clear" w:color="auto" w:fill="FFFFFF"/>
+        </w:rPr>
+        <w:t xml:space="preserve"> “Deep Learning forSignal and Information Processing,” </w:t>
       </w:r>
       <w:r>
         <w:rPr>
           <w:rStyle w:val="aa"/>
+          <w:i w:val="0"/>
           <w:szCs w:val="22"/>
           <w:shd w:val="clear" w:color="auto" w:fill="FFFFFF"/>
         </w:rPr>
@@ -30320,10 +29835,28 @@
       </w:r>
       <w:r>
         <w:rPr>
+          <w:rStyle w:val="aa"/>
+          <w:rFonts w:hint="eastAsia"/>
+          <w:i w:val="0"/>
           <w:szCs w:val="22"/>
           <w:shd w:val="clear" w:color="auto" w:fill="FFFFFF"/>
         </w:rPr>
-        <w:t>, 2013.</w:t>
+        <w:t>[J]</w:t>
+      </w:r>
+      <w:r>
+        <w:rPr>
+          <w:i/>
+          <w:szCs w:val="22"/>
+          <w:shd w:val="clear" w:color="auto" w:fill="FFFFFF"/>
+        </w:rPr>
+        <w:t>, 2013</w:t>
+      </w:r>
+      <w:r>
+        <w:rPr>
+          <w:szCs w:val="22"/>
+          <w:shd w:val="clear" w:color="auto" w:fill="FFFFFF"/>
+        </w:rPr>
+        <w:t>.</w:t>
       </w:r>
     </w:p>
     <w:p>
@@ -30344,11 +29877,35 @@
           <w:szCs w:val="22"/>
           <w:shd w:val="clear" w:color="auto" w:fill="FFFFFF"/>
         </w:rPr>
-        <w:t>RamanArora and Karen Livescu, “Multi-view learning with supervision for transformedbottleneck features,” in </w:t>
+        <w:t>RamanArora and Karen Livescu</w:t>
+      </w:r>
+      <w:r>
+        <w:rPr>
+          <w:rFonts w:hint="eastAsia"/>
+          <w:szCs w:val="22"/>
+          <w:shd w:val="clear" w:color="auto" w:fill="FFFFFF"/>
+        </w:rPr>
+        <w:t>.</w:t>
+      </w:r>
+      <w:r>
+        <w:rPr>
+          <w:szCs w:val="22"/>
+          <w:shd w:val="clear" w:color="auto" w:fill="FFFFFF"/>
+        </w:rPr>
+        <w:t xml:space="preserve"> “Multi-view learning with supervision for transformedbottleneck features,” in</w:t>
+      </w:r>
+      <w:r>
+        <w:rPr>
+          <w:i/>
+          <w:szCs w:val="22"/>
+          <w:shd w:val="clear" w:color="auto" w:fill="FFFFFF"/>
+        </w:rPr>
+        <w:t> </w:t>
       </w:r>
       <w:r>
         <w:rPr>
           <w:rStyle w:val="aa"/>
+          <w:i w:val="0"/>
           <w:szCs w:val="22"/>
           <w:shd w:val="clear" w:color="auto" w:fill="FFFFFF"/>
         </w:rPr>
@@ -30356,6 +29913,17 @@
       </w:r>
       <w:r>
         <w:rPr>
+          <w:rStyle w:val="aa"/>
+          <w:rFonts w:hint="eastAsia"/>
+          <w:i w:val="0"/>
+          <w:szCs w:val="22"/>
+          <w:shd w:val="clear" w:color="auto" w:fill="FFFFFF"/>
+        </w:rPr>
+        <w:t>[J]</w:t>
+      </w:r>
+      <w:r>
+        <w:rPr>
+          <w:i/>
           <w:szCs w:val="22"/>
           <w:shd w:val="clear" w:color="auto" w:fill="FFFFFF"/>
         </w:rPr>
@@ -30377,10 +29945,77 @@
       </w:pPr>
       <w:r>
         <w:rPr>
+          <w:szCs w:val="22"/>
+          <w:shd w:val="clear" w:color="auto" w:fill="FFFFFF"/>
+        </w:rPr>
+        <w:t>Yuan</w:t>
+      </w:r>
+      <w:r>
+        <w:rPr>
           <w:szCs w:val="20"/>
           <w:shd w:val="clear" w:color="auto" w:fill="FFFFFF"/>
         </w:rPr>
-        <w:t>Yuan Liu ;Tianfan Fu ;Yuchen Fan;Yanmin Qian ;Kai Yu, Speaker verification with deep features[J], 2014.</w:t>
+        <w:t xml:space="preserve"> Liu </w:t>
+      </w:r>
+      <w:r>
+        <w:rPr>
+          <w:rFonts w:hint="eastAsia"/>
+          <w:szCs w:val="20"/>
+          <w:shd w:val="clear" w:color="auto" w:fill="FFFFFF"/>
+        </w:rPr>
+        <w:t>.</w:t>
+      </w:r>
+      <w:r>
+        <w:rPr>
+          <w:szCs w:val="20"/>
+          <w:shd w:val="clear" w:color="auto" w:fill="FFFFFF"/>
+        </w:rPr>
+        <w:t xml:space="preserve">Tianfan Fu </w:t>
+      </w:r>
+      <w:r>
+        <w:rPr>
+          <w:rFonts w:hint="eastAsia"/>
+          <w:szCs w:val="20"/>
+          <w:shd w:val="clear" w:color="auto" w:fill="FFFFFF"/>
+        </w:rPr>
+        <w:t>.</w:t>
+      </w:r>
+      <w:r>
+        <w:rPr>
+          <w:szCs w:val="20"/>
+          <w:shd w:val="clear" w:color="auto" w:fill="FFFFFF"/>
+        </w:rPr>
+        <w:t xml:space="preserve">Yuchen Fan;Yanmin Qian </w:t>
+      </w:r>
+      <w:r>
+        <w:rPr>
+          <w:rFonts w:hint="eastAsia"/>
+          <w:szCs w:val="20"/>
+          <w:shd w:val="clear" w:color="auto" w:fill="FFFFFF"/>
+        </w:rPr>
+        <w:t>.</w:t>
+      </w:r>
+      <w:r>
+        <w:rPr>
+          <w:szCs w:val="20"/>
+          <w:shd w:val="clear" w:color="auto" w:fill="FFFFFF"/>
+        </w:rPr>
+        <w:t>Kai Yu</w:t>
+      </w:r>
+      <w:r>
+        <w:rPr>
+          <w:rFonts w:hint="eastAsia"/>
+          <w:szCs w:val="20"/>
+          <w:shd w:val="clear" w:color="auto" w:fill="FFFFFF"/>
+        </w:rPr>
+        <w:t>.</w:t>
+      </w:r>
+      <w:r>
+        <w:rPr>
+          <w:szCs w:val="20"/>
+          <w:shd w:val="clear" w:color="auto" w:fill="FFFFFF"/>
+        </w:rPr>
+        <w:t xml:space="preserve"> Speaker verification with deep features[J], 2014.</w:t>
       </w:r>
     </w:p>
     <w:p>
@@ -30391,24 +30026,55 @@
           <w:numId w:val="7"/>
         </w:numPr>
         <w:ind w:firstLineChars="0"/>
-        <w:rPr>
-          <w:rFonts w:cs="Times New Roman"/>
-        </w:rPr>
       </w:pPr>
       <w:r>
         <w:rPr>
           <w:szCs w:val="22"/>
           <w:shd w:val="clear" w:color="auto" w:fill="FFFFFF"/>
         </w:rPr>
-        <w:t>Improving HMM/DNN in ASR ofunder-resourced languages using probabilistic sampling 2015.</w:t>
-      </w:r>
-      <w:bookmarkStart w:id="372" w:name="_Toc228555678"/>
-      <w:bookmarkStart w:id="373" w:name="_Toc226843944"/>
-      <w:bookmarkStart w:id="374" w:name="_Toc226519952"/>
-      <w:bookmarkStart w:id="375" w:name="_Toc225443513"/>
-      <w:bookmarkStart w:id="376" w:name="_Toc228381263"/>
-      <w:bookmarkStart w:id="377" w:name="_Toc321496472"/>
-      <w:bookmarkStart w:id="378" w:name="_Toc228047533"/>
+        <w:t xml:space="preserve">Improving </w:t>
+      </w:r>
+      <w:r>
+        <w:rPr>
+          <w:szCs w:val="20"/>
+          <w:shd w:val="clear" w:color="auto" w:fill="FFFFFF"/>
+        </w:rPr>
+        <w:t>HMM</w:t>
+      </w:r>
+      <w:r>
+        <w:rPr>
+          <w:szCs w:val="22"/>
+          <w:shd w:val="clear" w:color="auto" w:fill="FFFFFF"/>
+        </w:rPr>
+        <w:t>/DNN in ASR ofunder-resourced languages using probabilistic sampling</w:t>
+      </w:r>
+      <w:r>
+        <w:rPr>
+          <w:rStyle w:val="aa"/>
+          <w:rFonts w:hint="eastAsia"/>
+          <w:i w:val="0"/>
+          <w:szCs w:val="22"/>
+          <w:shd w:val="clear" w:color="auto" w:fill="FFFFFF"/>
+        </w:rPr>
+        <w:t>[J]</w:t>
+      </w:r>
+      <w:r>
+        <w:rPr>
+          <w:rStyle w:val="aa"/>
+          <w:rFonts w:hint="eastAsia"/>
+          <w:i w:val="0"/>
+          <w:szCs w:val="22"/>
+          <w:shd w:val="clear" w:color="auto" w:fill="FFFFFF"/>
+        </w:rPr>
+        <w:t>,</w:t>
+      </w:r>
+      <w:r>
+        <w:rPr>
+          <w:szCs w:val="22"/>
+          <w:shd w:val="clear" w:color="auto" w:fill="FFFFFF"/>
+        </w:rPr>
+        <w:t>2015.</w:t>
+      </w:r>
       <w:r>
         <w:rPr>
           <w:rFonts w:cs="Times New Roman"/>
@@ -30425,11 +30091,25 @@
         <w:rPr>
           <w:rFonts w:cs="Times New Roman"/>
         </w:rPr>
+        <w:sectPr>
+          <w:headerReference w:type="default" r:id="rId87"/>
+          <w:pgSz w:w="11906" w:h="16838"/>
+          <w:pgMar w:top="1701" w:right="1418" w:bottom="1418" w:left="1418" w:header="907" w:footer="851" w:gutter="567"/>
+          <w:cols w:space="425"/>
+          <w:docGrid w:linePitch="403" w:charSpace="-819"/>
+        </w:sectPr>
       </w:pPr>
       <w:r>
         <w:rPr>
           <w:rFonts w:cs="Times New Roman"/>
         </w:rPr>
+        <w:br w:type="page"/>
+      </w:r>
+      <w:r>
+        <w:rPr>
+          <w:rFonts w:cs="Times New Roman"/>
+        </w:rPr>
+        <w:lastRenderedPageBreak/>
         <w:br w:type="page"/>
       </w:r>
     </w:p>
@@ -30464,13 +30144,13 @@
       <w:bookmarkStart w:id="399" w:name="_Toc320015486"/>
       <w:bookmarkEnd w:id="359"/>
       <w:bookmarkEnd w:id="360"/>
+      <w:bookmarkEnd w:id="371"/>
       <w:bookmarkEnd w:id="372"/>
       <w:bookmarkEnd w:id="373"/>
       <w:bookmarkEnd w:id="374"/>
       <w:bookmarkEnd w:id="375"/>
       <w:bookmarkEnd w:id="376"/>
       <w:bookmarkEnd w:id="377"/>
-      <w:bookmarkEnd w:id="378"/>
       <w:r>
         <w:rPr>
           <w:sz w:val="32"/>
@@ -30545,6 +30225,7 @@
         </w:rPr>
         <w:sectPr>
           <w:headerReference w:type="default" r:id="rId88"/>
+          <w:type w:val="continuous"/>
           <w:pgSz w:w="11906" w:h="16838"/>
           <w:pgMar w:top="1701" w:right="1418" w:bottom="1418" w:left="1418" w:header="907" w:footer="851" w:gutter="567"/>
           <w:cols w:space="425"/>
@@ -30586,6 +30267,24 @@
     </w:p>
     <w:p>
       <w:pPr>
+        <w:adjustRightInd/>
+        <w:snapToGrid/>
+        <w:spacing w:line="240" w:lineRule="auto"/>
+        <w:jc w:val="left"/>
+        <w:rPr>
+          <w:rFonts w:ascii="宋体" w:hAnsi="宋体" w:cs="Times New Roman"/>
+        </w:rPr>
+      </w:pPr>
+      <w:r>
+        <w:rPr>
+          <w:rFonts w:ascii="宋体" w:hAnsi="宋体" w:cs="Times New Roman"/>
+        </w:rPr>
+        <w:lastRenderedPageBreak/>
+        <w:br w:type="page"/>
+      </w:r>
+    </w:p>
+    <w:p>
+      <w:pPr>
         <w:ind w:firstLineChars="150" w:firstLine="360"/>
         <w:rPr>
           <w:rFonts w:ascii="宋体" w:hAnsi="宋体" w:cs="Times New Roman"/>
@@ -30616,7 +30315,6 @@
       <w:pPr>
         <w:pStyle w:val="1"/>
         <w:rPr>
-          <w:rFonts w:hint="eastAsia"/>
           <w:sz w:val="32"/>
           <w:szCs w:val="32"/>
         </w:rPr>
@@ -31285,7 +30983,7 @@
       <w:pPr>
         <w:pStyle w:val="2"/>
         <w:rPr>
-          <w:rFonts w:ascii="黑体" w:hAnsi="黑体" w:hint="eastAsia"/>
+          <w:rFonts w:ascii="黑体" w:hAnsi="黑体"/>
           <w:sz w:val="30"/>
           <w:szCs w:val="30"/>
         </w:rPr>
@@ -33112,6 +32810,1764 @@
           <w:shd w:val="clear" w:color="auto" w:fill="FFFFFF"/>
         </w:rPr>
         <w:t>。</w:t>
+      </w:r>
+    </w:p>
+    <w:p>
+      <w:pPr>
+        <w:adjustRightInd/>
+        <w:snapToGrid/>
+        <w:spacing w:line="240" w:lineRule="auto"/>
+        <w:jc w:val="left"/>
+        <w:rPr>
+          <w:rFonts w:cs="Arial"/>
+          <w:kern w:val="24"/>
+          <w:szCs w:val="17"/>
+          <w:shd w:val="clear" w:color="auto" w:fill="FFFFFF"/>
+        </w:rPr>
+      </w:pPr>
+      <w:r>
+        <w:rPr>
+          <w:rFonts w:cs="Arial"/>
+          <w:kern w:val="24"/>
+          <w:szCs w:val="17"/>
+          <w:shd w:val="clear" w:color="auto" w:fill="FFFFFF"/>
+        </w:rPr>
+        <w:br w:type="page"/>
+      </w:r>
+    </w:p>
+    <w:p>
+      <w:pPr>
+        <w:pStyle w:val="2"/>
+        <w:rPr>
+          <w:rFonts w:hint="eastAsia"/>
+        </w:rPr>
+      </w:pPr>
+      <w:r>
+        <w:rPr>
+          <w:rFonts w:hint="eastAsia"/>
+        </w:rPr>
+        <w:lastRenderedPageBreak/>
+        <w:t>三：</w:t>
+      </w:r>
+      <w:r>
+        <w:rPr>
+          <w:rFonts w:hint="eastAsia"/>
+          <w:sz w:val="30"/>
+          <w:szCs w:val="28"/>
+        </w:rPr>
+        <w:t>关键代码</w:t>
+      </w:r>
+    </w:p>
+    <w:p>
+      <w:pPr>
+        <w:pStyle w:val="3"/>
+        <w:rPr>
+          <w:rFonts w:hint="eastAsia"/>
+        </w:rPr>
+      </w:pPr>
+      <w:r>
+        <w:rPr>
+          <w:rFonts w:hint="eastAsia"/>
+          <w:sz w:val="28"/>
+          <w:szCs w:val="28"/>
+        </w:rPr>
+        <w:t>音频转换函数</w:t>
+      </w:r>
+    </w:p>
+    <w:p>
+      <w:pPr>
+        <w:ind w:firstLineChars="200" w:firstLine="480"/>
+      </w:pPr>
+      <w:r>
+        <w:t>encodeWAV: function () {</w:t>
+      </w:r>
+    </w:p>
+    <w:p>
+      <w:pPr>
+        <w:ind w:firstLineChars="200" w:firstLine="480"/>
+        <w:jc w:val="left"/>
+      </w:pPr>
+      <w:r>
+        <w:tab/>
+        <w:t xml:space="preserve">      var</w:t>
+      </w:r>
+      <w:r>
+        <w:rPr>
+          <w:rFonts w:hint="eastAsia"/>
+        </w:rPr>
+        <w:t xml:space="preserve"> </w:t>
+      </w:r>
+      <w:r>
+        <w:t>sampleRate</w:t>
+      </w:r>
+      <w:r>
+        <w:t>=Math.min(this.inputSampleRate, this.outputSampleRate);</w:t>
+      </w:r>
+    </w:p>
+    <w:p>
+      <w:pPr>
+        <w:ind w:firstLineChars="200" w:firstLine="480"/>
+        <w:jc w:val="left"/>
+      </w:pPr>
+      <w:r>
+        <w:tab/>
+        <w:t xml:space="preserve">        var sampleBits = Math.min(this.inputSampleBits, this.oututSampleBits);</w:t>
+      </w:r>
+    </w:p>
+    <w:p>
+      <w:pPr>
+        <w:ind w:firstLineChars="200" w:firstLine="480"/>
+      </w:pPr>
+      <w:r>
+        <w:tab/>
+        <w:t xml:space="preserve">        var bytes = this.compress();</w:t>
+      </w:r>
+    </w:p>
+    <w:p>
+      <w:pPr>
+        <w:ind w:firstLineChars="200" w:firstLine="480"/>
+      </w:pPr>
+      <w:r>
+        <w:tab/>
+        <w:t xml:space="preserve">        var dataLength = bytes.length * (sampleBits / 8);</w:t>
+      </w:r>
+    </w:p>
+    <w:p>
+      <w:pPr>
+        <w:ind w:firstLineChars="200" w:firstLine="480"/>
+      </w:pPr>
+      <w:r>
+        <w:tab/>
+        <w:t xml:space="preserve">        var buffer = new ArrayBuffer(44 + dataLength);</w:t>
+      </w:r>
+    </w:p>
+    <w:p>
+      <w:pPr>
+        <w:ind w:firstLineChars="200" w:firstLine="480"/>
+      </w:pPr>
+      <w:r>
+        <w:tab/>
+        <w:t xml:space="preserve">        var data = new DataView(buffer);</w:t>
+      </w:r>
+    </w:p>
+    <w:p>
+      <w:pPr>
+        <w:ind w:firstLineChars="200" w:firstLine="480"/>
+      </w:pPr>
+      <w:r>
+        <w:rPr>
+          <w:rFonts w:hint="eastAsia"/>
+        </w:rPr>
+        <w:tab/>
+        <w:t xml:space="preserve">        var channelCount = 1;//</w:t>
+      </w:r>
+      <w:r>
+        <w:rPr>
+          <w:rFonts w:hint="eastAsia"/>
+        </w:rPr>
+        <w:t>单声道</w:t>
+      </w:r>
+    </w:p>
+    <w:p>
+      <w:pPr>
+        <w:ind w:firstLineChars="200" w:firstLine="480"/>
+      </w:pPr>
+      <w:r>
+        <w:tab/>
+        <w:t xml:space="preserve">        var offset = 0;</w:t>
+      </w:r>
+    </w:p>
+    <w:p>
+      <w:pPr>
+        <w:ind w:firstLineChars="200" w:firstLine="480"/>
+      </w:pPr>
+      <w:r>
+        <w:tab/>
+        <w:t xml:space="preserve">        var writeString = function (str) {</w:t>
+      </w:r>
+    </w:p>
+    <w:p>
+      <w:pPr>
+        <w:ind w:firstLineChars="200" w:firstLine="480"/>
+      </w:pPr>
+      <w:r>
+        <w:tab/>
+        <w:t xml:space="preserve">          for (var i = 0; i &lt; str.length; i++) {</w:t>
+      </w:r>
+    </w:p>
+    <w:p>
+      <w:pPr>
+        <w:ind w:firstLineChars="200" w:firstLine="480"/>
+      </w:pPr>
+      <w:r>
+        <w:tab/>
+        <w:t xml:space="preserve">            data.setUint8(offset + i, str.charCodeAt(i));</w:t>
+      </w:r>
+    </w:p>
+    <w:p>
+      <w:pPr>
+        <w:ind w:firstLineChars="200" w:firstLine="480"/>
+      </w:pPr>
+      <w:r>
+        <w:tab/>
+        <w:t xml:space="preserve">          }</w:t>
+      </w:r>
+    </w:p>
+    <w:p>
+      <w:pPr>
+        <w:ind w:firstLineChars="200" w:firstLine="480"/>
+      </w:pPr>
+      <w:r>
+        <w:tab/>
+        <w:t xml:space="preserve">        }</w:t>
+      </w:r>
+    </w:p>
+    <w:p>
+      <w:pPr>
+        <w:ind w:firstLineChars="200" w:firstLine="480"/>
+      </w:pPr>
+      <w:r>
+        <w:rPr>
+          <w:rFonts w:hint="eastAsia"/>
+        </w:rPr>
+        <w:tab/>
+        <w:t xml:space="preserve">        // </w:t>
+      </w:r>
+      <w:r>
+        <w:rPr>
+          <w:rFonts w:hint="eastAsia"/>
+        </w:rPr>
+        <w:t>资源交换文件标识符</w:t>
+      </w:r>
+      <w:r>
+        <w:rPr>
+          <w:rFonts w:hint="eastAsia"/>
+        </w:rPr>
+        <w:t xml:space="preserve"> </w:t>
+      </w:r>
+    </w:p>
+    <w:p>
+      <w:pPr>
+        <w:ind w:firstLineChars="200" w:firstLine="480"/>
+      </w:pPr>
+      <w:r>
+        <w:tab/>
+        <w:t xml:space="preserve">        writeString('RIFF'); offset += 4;</w:t>
+      </w:r>
+    </w:p>
+    <w:p>
+      <w:pPr>
+        <w:ind w:firstLineChars="200" w:firstLine="480"/>
+      </w:pPr>
+      <w:r>
+        <w:rPr>
+          <w:rFonts w:hint="eastAsia"/>
+        </w:rPr>
+        <w:tab/>
+        <w:t xml:space="preserve">        // </w:t>
+      </w:r>
+      <w:r>
+        <w:rPr>
+          <w:rFonts w:hint="eastAsia"/>
+        </w:rPr>
+        <w:t>下个地址开始到文件尾总字节数</w:t>
+      </w:r>
+      <w:r>
+        <w:rPr>
+          <w:rFonts w:hint="eastAsia"/>
+        </w:rPr>
+        <w:t>,</w:t>
+      </w:r>
+      <w:r>
+        <w:rPr>
+          <w:rFonts w:hint="eastAsia"/>
+        </w:rPr>
+        <w:t>即文件大小</w:t>
+      </w:r>
+      <w:r>
+        <w:rPr>
+          <w:rFonts w:hint="eastAsia"/>
+        </w:rPr>
+        <w:t xml:space="preserve">-8 </w:t>
+      </w:r>
+    </w:p>
+    <w:p>
+      <w:pPr>
+        <w:ind w:firstLineChars="200" w:firstLine="480"/>
+      </w:pPr>
+      <w:r>
+        <w:tab/>
+        <w:t xml:space="preserve">        data.setUint32(offset, 36 + dataLength, true); offset += 4;</w:t>
+      </w:r>
+    </w:p>
+    <w:p>
+      <w:pPr>
+        <w:ind w:firstLineChars="200" w:firstLine="480"/>
+      </w:pPr>
+      <w:r>
+        <w:rPr>
+          <w:rFonts w:hint="eastAsia"/>
+        </w:rPr>
+        <w:tab/>
+        <w:t xml:space="preserve">        // WAV</w:t>
+      </w:r>
+      <w:r>
+        <w:rPr>
+          <w:rFonts w:hint="eastAsia"/>
+        </w:rPr>
+        <w:t>文件标志</w:t>
+      </w:r>
+    </w:p>
+    <w:p>
+      <w:pPr>
+        <w:ind w:firstLineChars="200" w:firstLine="480"/>
+      </w:pPr>
+      <w:r>
+        <w:tab/>
+        <w:t xml:space="preserve">        writeString('WAVE'); offset += 4;</w:t>
+      </w:r>
+    </w:p>
+    <w:p>
+      <w:pPr>
+        <w:ind w:firstLineChars="200" w:firstLine="480"/>
+      </w:pPr>
+      <w:r>
+        <w:rPr>
+          <w:rFonts w:hint="eastAsia"/>
+        </w:rPr>
+        <w:tab/>
+        <w:t xml:space="preserve">        // </w:t>
+      </w:r>
+      <w:r>
+        <w:rPr>
+          <w:rFonts w:hint="eastAsia"/>
+        </w:rPr>
+        <w:t>波形格式标志</w:t>
+      </w:r>
+      <w:r>
+        <w:rPr>
+          <w:rFonts w:hint="eastAsia"/>
+        </w:rPr>
+        <w:t xml:space="preserve"> </w:t>
+      </w:r>
+    </w:p>
+    <w:p>
+      <w:pPr>
+        <w:ind w:firstLineChars="200" w:firstLine="480"/>
+      </w:pPr>
+      <w:r>
+        <w:tab/>
+        <w:t xml:space="preserve">        writeString('fmt '); offset += 4;</w:t>
+      </w:r>
+    </w:p>
+    <w:p>
+      <w:pPr>
+        <w:ind w:firstLineChars="200" w:firstLine="480"/>
+      </w:pPr>
+      <w:r>
+        <w:rPr>
+          <w:rFonts w:hint="eastAsia"/>
+        </w:rPr>
+        <w:tab/>
+        <w:t xml:space="preserve">        // </w:t>
+      </w:r>
+      <w:r>
+        <w:rPr>
+          <w:rFonts w:hint="eastAsia"/>
+        </w:rPr>
+        <w:t>过滤字节</w:t>
+      </w:r>
+      <w:r>
+        <w:rPr>
+          <w:rFonts w:hint="eastAsia"/>
+        </w:rPr>
+        <w:t>,</w:t>
+      </w:r>
+      <w:r>
+        <w:rPr>
+          <w:rFonts w:hint="eastAsia"/>
+        </w:rPr>
+        <w:t>一般为</w:t>
+      </w:r>
+      <w:r>
+        <w:rPr>
+          <w:rFonts w:hint="eastAsia"/>
+        </w:rPr>
+        <w:t xml:space="preserve"> 0x10 = 16 </w:t>
+      </w:r>
+    </w:p>
+    <w:p>
+      <w:pPr>
+        <w:ind w:firstLineChars="200" w:firstLine="480"/>
+      </w:pPr>
+      <w:r>
+        <w:tab/>
+        <w:t xml:space="preserve">        data.setUint32(offset, 16, true); offset += 4;</w:t>
+      </w:r>
+    </w:p>
+    <w:p>
+      <w:pPr>
+        <w:ind w:firstLineChars="200" w:firstLine="480"/>
+      </w:pPr>
+      <w:r>
+        <w:rPr>
+          <w:rFonts w:hint="eastAsia"/>
+        </w:rPr>
+        <w:tab/>
+        <w:t xml:space="preserve">        // </w:t>
+      </w:r>
+      <w:r>
+        <w:rPr>
+          <w:rFonts w:hint="eastAsia"/>
+        </w:rPr>
+        <w:t>格式类别</w:t>
+      </w:r>
+      <w:r>
+        <w:rPr>
+          <w:rFonts w:hint="eastAsia"/>
+        </w:rPr>
+        <w:t xml:space="preserve"> (PCM</w:t>
+      </w:r>
+      <w:r>
+        <w:rPr>
+          <w:rFonts w:hint="eastAsia"/>
+        </w:rPr>
+        <w:t>形式采样数据</w:t>
+      </w:r>
+      <w:r>
+        <w:rPr>
+          <w:rFonts w:hint="eastAsia"/>
+        </w:rPr>
+        <w:t xml:space="preserve">) </w:t>
+      </w:r>
+    </w:p>
+    <w:p>
+      <w:pPr>
+        <w:ind w:firstLineChars="200" w:firstLine="480"/>
+      </w:pPr>
+      <w:r>
+        <w:tab/>
+        <w:t xml:space="preserve">        data.setUint16(offset, 1, true); offset += 2;</w:t>
+      </w:r>
+    </w:p>
+    <w:p>
+      <w:pPr>
+        <w:ind w:firstLineChars="200" w:firstLine="480"/>
+      </w:pPr>
+      <w:r>
+        <w:rPr>
+          <w:rFonts w:hint="eastAsia"/>
+        </w:rPr>
+        <w:lastRenderedPageBreak/>
+        <w:tab/>
+        <w:t xml:space="preserve">        // </w:t>
+      </w:r>
+      <w:r>
+        <w:rPr>
+          <w:rFonts w:hint="eastAsia"/>
+        </w:rPr>
+        <w:t>通道数</w:t>
+      </w:r>
+      <w:r>
+        <w:rPr>
+          <w:rFonts w:hint="eastAsia"/>
+        </w:rPr>
+        <w:t xml:space="preserve"> </w:t>
+      </w:r>
+    </w:p>
+    <w:p>
+      <w:pPr>
+        <w:ind w:firstLineChars="200" w:firstLine="480"/>
+      </w:pPr>
+      <w:r>
+        <w:tab/>
+        <w:t xml:space="preserve">        data.setUint16(offset, channelCount, true); offset += 2;</w:t>
+      </w:r>
+    </w:p>
+    <w:p>
+      <w:pPr>
+        <w:ind w:firstLineChars="200" w:firstLine="480"/>
+      </w:pPr>
+      <w:r>
+        <w:rPr>
+          <w:rFonts w:hint="eastAsia"/>
+        </w:rPr>
+        <w:tab/>
+        <w:t xml:space="preserve">        // </w:t>
+      </w:r>
+      <w:r>
+        <w:rPr>
+          <w:rFonts w:hint="eastAsia"/>
+        </w:rPr>
+        <w:t>采样率</w:t>
+      </w:r>
+      <w:r>
+        <w:rPr>
+          <w:rFonts w:hint="eastAsia"/>
+        </w:rPr>
+        <w:t>,</w:t>
+      </w:r>
+      <w:r>
+        <w:rPr>
+          <w:rFonts w:hint="eastAsia"/>
+        </w:rPr>
+        <w:t>每秒样本数</w:t>
+      </w:r>
+      <w:r>
+        <w:rPr>
+          <w:rFonts w:hint="eastAsia"/>
+        </w:rPr>
+        <w:t>,</w:t>
+      </w:r>
+      <w:r>
+        <w:rPr>
+          <w:rFonts w:hint="eastAsia"/>
+        </w:rPr>
+        <w:t>表示每个通道的播放速度</w:t>
+      </w:r>
+      <w:r>
+        <w:rPr>
+          <w:rFonts w:hint="eastAsia"/>
+        </w:rPr>
+        <w:t xml:space="preserve"> </w:t>
+      </w:r>
+    </w:p>
+    <w:p>
+      <w:pPr>
+        <w:ind w:firstLineChars="200" w:firstLine="480"/>
+      </w:pPr>
+      <w:r>
+        <w:tab/>
+        <w:t xml:space="preserve">        data.setUint32(offset, sampleRate, true); offset += 4;</w:t>
+      </w:r>
+    </w:p>
+    <w:p>
+      <w:pPr>
+        <w:ind w:firstLineChars="200" w:firstLine="480"/>
+      </w:pPr>
+      <w:r>
+        <w:rPr>
+          <w:rFonts w:hint="eastAsia"/>
+        </w:rPr>
+        <w:tab/>
+        <w:t xml:space="preserve">        // </w:t>
+      </w:r>
+      <w:r>
+        <w:rPr>
+          <w:rFonts w:hint="eastAsia"/>
+        </w:rPr>
+        <w:t>波形数据传输率</w:t>
+      </w:r>
+      <w:r>
+        <w:rPr>
+          <w:rFonts w:hint="eastAsia"/>
+        </w:rPr>
+        <w:t xml:space="preserve"> (</w:t>
+      </w:r>
+      <w:r>
+        <w:rPr>
+          <w:rFonts w:hint="eastAsia"/>
+        </w:rPr>
+        <w:t>每秒平均字节数</w:t>
+      </w:r>
+      <w:r>
+        <w:rPr>
+          <w:rFonts w:hint="eastAsia"/>
+        </w:rPr>
+        <w:t xml:space="preserve">) </w:t>
+      </w:r>
+      <w:r>
+        <w:rPr>
+          <w:rFonts w:hint="eastAsia"/>
+        </w:rPr>
+        <w:t>单声道×每秒数据位数×每样本数据位</w:t>
+      </w:r>
+      <w:r>
+        <w:rPr>
+          <w:rFonts w:hint="eastAsia"/>
+        </w:rPr>
+        <w:t xml:space="preserve">/8 </w:t>
+      </w:r>
+    </w:p>
+    <w:p>
+      <w:pPr>
+        <w:ind w:firstLineChars="200" w:firstLine="480"/>
+      </w:pPr>
+      <w:r>
+        <w:tab/>
+        <w:t xml:space="preserve">        data.s</w:t>
+      </w:r>
+      <w:r>
+        <w:t>etUint32(offset,channelCount*sampleRate *</w:t>
+      </w:r>
+      <w:r>
+        <w:t>(sampleBits / 8), true); offset += 4;</w:t>
+      </w:r>
+    </w:p>
+    <w:p>
+      <w:pPr>
+        <w:ind w:firstLineChars="200" w:firstLine="480"/>
+      </w:pPr>
+      <w:r>
+        <w:rPr>
+          <w:rFonts w:hint="eastAsia"/>
+        </w:rPr>
+        <w:tab/>
+        <w:t xml:space="preserve">        // </w:t>
+      </w:r>
+      <w:r>
+        <w:rPr>
+          <w:rFonts w:hint="eastAsia"/>
+        </w:rPr>
+        <w:t>快数据调整数采样一次占用字节数单声道×每样本的数据位数</w:t>
+      </w:r>
+      <w:r>
+        <w:rPr>
+          <w:rFonts w:hint="eastAsia"/>
+        </w:rPr>
+        <w:t xml:space="preserve">/8 </w:t>
+      </w:r>
+    </w:p>
+    <w:p>
+      <w:pPr>
+        <w:ind w:firstLineChars="200" w:firstLine="480"/>
+      </w:pPr>
+      <w:r>
+        <w:tab/>
+        <w:t xml:space="preserve">        data.setUint16(offset, channelCount * (sampleBits / 8), true); offset += 2;</w:t>
+      </w:r>
+    </w:p>
+    <w:p>
+      <w:pPr>
+        <w:ind w:firstLineChars="200" w:firstLine="480"/>
+      </w:pPr>
+      <w:r>
+        <w:rPr>
+          <w:rFonts w:hint="eastAsia"/>
+        </w:rPr>
+        <w:tab/>
+        <w:t xml:space="preserve">        // </w:t>
+      </w:r>
+      <w:r>
+        <w:rPr>
+          <w:rFonts w:hint="eastAsia"/>
+        </w:rPr>
+        <w:t>每样本数据位数</w:t>
+      </w:r>
+      <w:r>
+        <w:rPr>
+          <w:rFonts w:hint="eastAsia"/>
+        </w:rPr>
+        <w:t xml:space="preserve"> </w:t>
+      </w:r>
+    </w:p>
+    <w:p>
+      <w:pPr>
+        <w:ind w:firstLineChars="200" w:firstLine="480"/>
+      </w:pPr>
+      <w:r>
+        <w:tab/>
+        <w:t xml:space="preserve">        data.setUint16(offset, sampleBits, true); offset += 2;</w:t>
+      </w:r>
+    </w:p>
+    <w:p>
+      <w:pPr>
+        <w:ind w:firstLineChars="200" w:firstLine="480"/>
+      </w:pPr>
+      <w:r>
+        <w:rPr>
+          <w:rFonts w:hint="eastAsia"/>
+        </w:rPr>
+        <w:tab/>
+        <w:t xml:space="preserve">        // </w:t>
+      </w:r>
+      <w:r>
+        <w:rPr>
+          <w:rFonts w:hint="eastAsia"/>
+        </w:rPr>
+        <w:t>数据标识符</w:t>
+      </w:r>
+      <w:r>
+        <w:rPr>
+          <w:rFonts w:hint="eastAsia"/>
+        </w:rPr>
+        <w:t xml:space="preserve"> </w:t>
+      </w:r>
+    </w:p>
+    <w:p>
+      <w:pPr>
+        <w:ind w:firstLineChars="200" w:firstLine="480"/>
+      </w:pPr>
+      <w:r>
+        <w:tab/>
+        <w:t xml:space="preserve">        writeString('data'); offset += 4;</w:t>
+      </w:r>
+    </w:p>
+    <w:p>
+      <w:pPr>
+        <w:ind w:firstLineChars="200" w:firstLine="480"/>
+      </w:pPr>
+      <w:r>
+        <w:rPr>
+          <w:rFonts w:hint="eastAsia"/>
+        </w:rPr>
+        <w:tab/>
+        <w:t xml:space="preserve">        // </w:t>
+      </w:r>
+      <w:r>
+        <w:rPr>
+          <w:rFonts w:hint="eastAsia"/>
+        </w:rPr>
+        <w:t>采样数据总数</w:t>
+      </w:r>
+      <w:r>
+        <w:rPr>
+          <w:rFonts w:hint="eastAsia"/>
+        </w:rPr>
+        <w:t>,</w:t>
+      </w:r>
+      <w:r>
+        <w:rPr>
+          <w:rFonts w:hint="eastAsia"/>
+        </w:rPr>
+        <w:t>即数据总大小</w:t>
+      </w:r>
+      <w:r>
+        <w:rPr>
+          <w:rFonts w:hint="eastAsia"/>
+        </w:rPr>
+        <w:t xml:space="preserve">-44 </w:t>
+      </w:r>
+    </w:p>
+    <w:p>
+      <w:pPr>
+        <w:ind w:firstLineChars="200" w:firstLine="480"/>
+      </w:pPr>
+      <w:r>
+        <w:tab/>
+        <w:t xml:space="preserve">        data.setUint32(offset, dataLength, true); offset += 4;</w:t>
+      </w:r>
+    </w:p>
+    <w:p>
+      <w:pPr>
+        <w:ind w:firstLineChars="200" w:firstLine="480"/>
+      </w:pPr>
+      <w:r>
+        <w:rPr>
+          <w:rFonts w:hint="eastAsia"/>
+        </w:rPr>
+        <w:tab/>
+        <w:t xml:space="preserve">        // </w:t>
+      </w:r>
+      <w:r>
+        <w:rPr>
+          <w:rFonts w:hint="eastAsia"/>
+        </w:rPr>
+        <w:t>写入采样数据</w:t>
+      </w:r>
+      <w:r>
+        <w:rPr>
+          <w:rFonts w:hint="eastAsia"/>
+        </w:rPr>
+        <w:t xml:space="preserve"> </w:t>
+      </w:r>
+    </w:p>
+    <w:p>
+      <w:pPr>
+        <w:ind w:firstLineChars="200" w:firstLine="480"/>
+      </w:pPr>
+      <w:r>
+        <w:tab/>
+        <w:t xml:space="preserve">        if (sampleBits === 8) {</w:t>
+      </w:r>
+    </w:p>
+    <w:p>
+      <w:pPr>
+        <w:ind w:firstLineChars="200" w:firstLine="480"/>
+      </w:pPr>
+      <w:r>
+        <w:tab/>
+        <w:t xml:space="preserve">          for (let i = 0; i &lt; bytes.length; i++ , offset++) {</w:t>
+      </w:r>
+    </w:p>
+    <w:p>
+      <w:pPr>
+        <w:ind w:firstLineChars="200" w:firstLine="480"/>
+      </w:pPr>
+      <w:r>
+        <w:tab/>
+        <w:t xml:space="preserve">            var s = Math.max(-1, Math.min(1, bytes[i]));</w:t>
+      </w:r>
+    </w:p>
+    <w:p>
+      <w:pPr>
+        <w:ind w:firstLineChars="200" w:firstLine="480"/>
+      </w:pPr>
+      <w:r>
+        <w:tab/>
+        <w:t xml:space="preserve">            var val = s &lt; 0 ? s * 0x8000 : s * 0x7FFF;</w:t>
+      </w:r>
+    </w:p>
+    <w:p>
+      <w:pPr>
+        <w:ind w:firstLineChars="200" w:firstLine="480"/>
+      </w:pPr>
+      <w:r>
+        <w:tab/>
+        <w:t xml:space="preserve">            val = parseInt(255 / (65535 / (val + 32768)), 10);</w:t>
+      </w:r>
+    </w:p>
+    <w:p>
+      <w:pPr>
+        <w:ind w:firstLineChars="200" w:firstLine="480"/>
+      </w:pPr>
+      <w:r>
+        <w:tab/>
+        <w:t xml:space="preserve">            data.setInt8(offset, val, true);</w:t>
+      </w:r>
+    </w:p>
+    <w:p>
+      <w:pPr>
+        <w:ind w:firstLineChars="200" w:firstLine="480"/>
+      </w:pPr>
+      <w:r>
+        <w:tab/>
+        <w:t xml:space="preserve">          }</w:t>
+      </w:r>
+    </w:p>
+    <w:p>
+      <w:pPr>
+        <w:ind w:firstLineChars="200" w:firstLine="480"/>
+      </w:pPr>
+      <w:r>
+        <w:tab/>
+        <w:t xml:space="preserve">        } else {</w:t>
+      </w:r>
+    </w:p>
+    <w:p>
+      <w:pPr>
+        <w:ind w:firstLineChars="200" w:firstLine="480"/>
+      </w:pPr>
+      <w:r>
+        <w:tab/>
+        <w:t xml:space="preserve">          for (let i = 0; i &lt; bytes.length; i++ , offset += 2) {</w:t>
+      </w:r>
+    </w:p>
+    <w:p>
+      <w:pPr>
+        <w:ind w:firstLineChars="200" w:firstLine="480"/>
+      </w:pPr>
+      <w:r>
+        <w:tab/>
+        <w:t xml:space="preserve">            let s = Math.max(-1, Math.min(1, bytes[i]));</w:t>
+      </w:r>
+    </w:p>
+    <w:p>
+      <w:pPr>
+        <w:ind w:firstLineChars="200" w:firstLine="480"/>
+      </w:pPr>
+      <w:r>
+        <w:tab/>
+        <w:t xml:space="preserve">            data.setInt16(offset, s &lt; 0 ? s * 0x8000 : s * 0x7FFF, true);</w:t>
+      </w:r>
+    </w:p>
+    <w:p>
+      <w:pPr>
+        <w:ind w:firstLineChars="200" w:firstLine="480"/>
+      </w:pPr>
+      <w:r>
+        <w:tab/>
+        <w:t xml:space="preserve">          }</w:t>
+      </w:r>
+    </w:p>
+    <w:p>
+      <w:pPr>
+        <w:ind w:firstLineChars="200" w:firstLine="480"/>
+      </w:pPr>
+      <w:r>
+        <w:tab/>
+        <w:t xml:space="preserve">        }</w:t>
+      </w:r>
+    </w:p>
+    <w:p>
+      <w:pPr>
+        <w:ind w:firstLineChars="200" w:firstLine="480"/>
+      </w:pPr>
+      <w:r>
+        <w:lastRenderedPageBreak/>
+        <w:tab/>
+        <w:t xml:space="preserve">        return new Blob([data], { type: 'audio/wav' });</w:t>
+      </w:r>
+    </w:p>
+    <w:p>
+      <w:pPr>
+        <w:ind w:firstLineChars="200" w:firstLine="480"/>
+      </w:pPr>
+      <w:r>
+        <w:tab/>
+        <w:t xml:space="preserve">      }</w:t>
+      </w:r>
+    </w:p>
+    <w:p>
+      <w:pPr>
+        <w:pStyle w:val="3"/>
+        <w:rPr>
+          <w:rFonts w:cs="Arial" w:hint="eastAsia"/>
+          <w:kern w:val="24"/>
+          <w:szCs w:val="17"/>
+          <w:shd w:val="clear" w:color="auto" w:fill="FFFFFF"/>
+        </w:rPr>
+      </w:pPr>
+      <w:r>
+        <w:rPr>
+          <w:rFonts w:hint="eastAsia"/>
+          <w:sz w:val="28"/>
+          <w:szCs w:val="28"/>
+        </w:rPr>
+        <w:t>机器人配置</w:t>
+      </w:r>
+    </w:p>
+    <w:p>
+      <w:pPr>
+        <w:ind w:firstLineChars="200" w:firstLine="480"/>
+        <w:rPr>
+          <w:rFonts w:cs="Arial"/>
+          <w:kern w:val="24"/>
+          <w:szCs w:val="17"/>
+          <w:shd w:val="clear" w:color="auto" w:fill="FFFFFF"/>
+        </w:rPr>
+      </w:pPr>
+    </w:p>
+    <w:p>
+      <w:pPr>
+        <w:ind w:firstLineChars="200" w:firstLine="480"/>
+        <w:rPr>
+          <w:rFonts w:cs="Arial"/>
+          <w:kern w:val="24"/>
+          <w:szCs w:val="17"/>
+          <w:shd w:val="clear" w:color="auto" w:fill="FFFFFF"/>
+        </w:rPr>
+      </w:pPr>
+      <w:r>
+        <w:rPr>
+          <w:rFonts w:cs="Arial"/>
+          <w:kern w:val="24"/>
+          <w:szCs w:val="17"/>
+          <w:shd w:val="clear" w:color="auto" w:fill="FFFFFF"/>
+        </w:rPr>
+        <w:t>const request = require('request-promise')</w:t>
+      </w:r>
+    </w:p>
+    <w:p>
+      <w:pPr>
+        <w:ind w:firstLineChars="200" w:firstLine="480"/>
+        <w:rPr>
+          <w:rFonts w:cs="Arial"/>
+          <w:kern w:val="24"/>
+          <w:szCs w:val="17"/>
+          <w:shd w:val="clear" w:color="auto" w:fill="FFFFFF"/>
+        </w:rPr>
+      </w:pPr>
+      <w:r>
+        <w:rPr>
+          <w:rFonts w:cs="Arial"/>
+          <w:kern w:val="24"/>
+          <w:szCs w:val="17"/>
+          <w:shd w:val="clear" w:color="auto" w:fill="FFFFFF"/>
+        </w:rPr>
+        <w:t>function SendChat (text) {</w:t>
+      </w:r>
+    </w:p>
+    <w:p>
+      <w:pPr>
+        <w:ind w:firstLineChars="200" w:firstLine="480"/>
+        <w:rPr>
+          <w:rFonts w:cs="Arial"/>
+          <w:kern w:val="24"/>
+          <w:szCs w:val="17"/>
+          <w:shd w:val="clear" w:color="auto" w:fill="FFFFFF"/>
+        </w:rPr>
+      </w:pPr>
+      <w:r>
+        <w:rPr>
+          <w:rFonts w:cs="Arial"/>
+          <w:kern w:val="24"/>
+          <w:szCs w:val="17"/>
+          <w:shd w:val="clear" w:color="auto" w:fill="FFFFFF"/>
+        </w:rPr>
+        <w:t xml:space="preserve">  const textTpl = {</w:t>
+      </w:r>
+    </w:p>
+    <w:p>
+      <w:pPr>
+        <w:ind w:firstLineChars="200" w:firstLine="480"/>
+        <w:rPr>
+          <w:rFonts w:cs="Arial"/>
+          <w:kern w:val="24"/>
+          <w:szCs w:val="17"/>
+          <w:shd w:val="clear" w:color="auto" w:fill="FFFFFF"/>
+        </w:rPr>
+      </w:pPr>
+      <w:r>
+        <w:rPr>
+          <w:rFonts w:cs="Arial"/>
+          <w:kern w:val="24"/>
+          <w:szCs w:val="17"/>
+          <w:shd w:val="clear" w:color="auto" w:fill="FFFFFF"/>
+        </w:rPr>
+        <w:t xml:space="preserve">    'key': '3cadbeb78b354734afc88bd0a13daa26',</w:t>
+      </w:r>
+    </w:p>
+    <w:p>
+      <w:pPr>
+        <w:ind w:firstLineChars="200" w:firstLine="480"/>
+        <w:rPr>
+          <w:rFonts w:cs="Arial"/>
+          <w:kern w:val="24"/>
+          <w:szCs w:val="17"/>
+          <w:shd w:val="clear" w:color="auto" w:fill="FFFFFF"/>
+        </w:rPr>
+      </w:pPr>
+      <w:r>
+        <w:rPr>
+          <w:rFonts w:cs="Arial"/>
+          <w:kern w:val="24"/>
+          <w:szCs w:val="17"/>
+          <w:shd w:val="clear" w:color="auto" w:fill="FFFFFF"/>
+        </w:rPr>
+        <w:t xml:space="preserve">    'info': text,</w:t>
+      </w:r>
+    </w:p>
+    <w:p>
+      <w:pPr>
+        <w:ind w:firstLineChars="200" w:firstLine="480"/>
+        <w:rPr>
+          <w:rFonts w:cs="Arial"/>
+          <w:kern w:val="24"/>
+          <w:szCs w:val="17"/>
+          <w:shd w:val="clear" w:color="auto" w:fill="FFFFFF"/>
+        </w:rPr>
+      </w:pPr>
+      <w:r>
+        <w:rPr>
+          <w:rFonts w:cs="Arial"/>
+          <w:kern w:val="24"/>
+          <w:szCs w:val="17"/>
+          <w:shd w:val="clear" w:color="auto" w:fill="FFFFFF"/>
+        </w:rPr>
+        <w:t xml:space="preserve">    'userid': '205216'</w:t>
+      </w:r>
+    </w:p>
+    <w:p>
+      <w:pPr>
+        <w:ind w:firstLineChars="200" w:firstLine="480"/>
+        <w:rPr>
+          <w:rFonts w:cs="Arial"/>
+          <w:kern w:val="24"/>
+          <w:szCs w:val="17"/>
+          <w:shd w:val="clear" w:color="auto" w:fill="FFFFFF"/>
+        </w:rPr>
+      </w:pPr>
+      <w:r>
+        <w:rPr>
+          <w:rFonts w:cs="Arial"/>
+          <w:kern w:val="24"/>
+          <w:szCs w:val="17"/>
+          <w:shd w:val="clear" w:color="auto" w:fill="FFFFFF"/>
+        </w:rPr>
+        <w:t xml:space="preserve">  }</w:t>
+      </w:r>
+    </w:p>
+    <w:p>
+      <w:pPr>
+        <w:ind w:firstLineChars="200" w:firstLine="480"/>
+        <w:rPr>
+          <w:rFonts w:cs="Arial"/>
+          <w:kern w:val="24"/>
+          <w:szCs w:val="17"/>
+          <w:shd w:val="clear" w:color="auto" w:fill="FFFFFF"/>
+        </w:rPr>
+      </w:pPr>
+      <w:r>
+        <w:rPr>
+          <w:rFonts w:cs="Arial"/>
+          <w:kern w:val="24"/>
+          <w:szCs w:val="17"/>
+          <w:shd w:val="clear" w:color="auto" w:fill="FFFFFF"/>
+        </w:rPr>
+        <w:t xml:space="preserve">  let options = {</w:t>
+      </w:r>
+    </w:p>
+    <w:p>
+      <w:pPr>
+        <w:ind w:firstLineChars="200" w:firstLine="480"/>
+        <w:rPr>
+          <w:rFonts w:cs="Arial"/>
+          <w:kern w:val="24"/>
+          <w:szCs w:val="17"/>
+          <w:shd w:val="clear" w:color="auto" w:fill="FFFFFF"/>
+        </w:rPr>
+      </w:pPr>
+      <w:r>
+        <w:rPr>
+          <w:rFonts w:cs="Arial"/>
+          <w:kern w:val="24"/>
+          <w:szCs w:val="17"/>
+          <w:shd w:val="clear" w:color="auto" w:fill="FFFFFF"/>
+        </w:rPr>
+        <w:t xml:space="preserve">    method: 'POST',</w:t>
+      </w:r>
+    </w:p>
+    <w:p>
+      <w:pPr>
+        <w:ind w:firstLineChars="200" w:firstLine="480"/>
+        <w:rPr>
+          <w:rFonts w:cs="Arial"/>
+          <w:kern w:val="24"/>
+          <w:szCs w:val="17"/>
+          <w:shd w:val="clear" w:color="auto" w:fill="FFFFFF"/>
+        </w:rPr>
+      </w:pPr>
+      <w:r>
+        <w:rPr>
+          <w:rFonts w:cs="Arial"/>
+          <w:kern w:val="24"/>
+          <w:szCs w:val="17"/>
+          <w:shd w:val="clear" w:color="auto" w:fill="FFFFFF"/>
+        </w:rPr>
+        <w:t xml:space="preserve">    uri: 'http://www.tuling123.com/openapi/api',</w:t>
+      </w:r>
+    </w:p>
+    <w:p>
+      <w:pPr>
+        <w:ind w:firstLineChars="200" w:firstLine="480"/>
+        <w:rPr>
+          <w:rFonts w:cs="Arial"/>
+          <w:kern w:val="24"/>
+          <w:szCs w:val="17"/>
+          <w:shd w:val="clear" w:color="auto" w:fill="FFFFFF"/>
+        </w:rPr>
+      </w:pPr>
+      <w:r>
+        <w:rPr>
+          <w:rFonts w:cs="Arial"/>
+          <w:kern w:val="24"/>
+          <w:szCs w:val="17"/>
+          <w:shd w:val="clear" w:color="auto" w:fill="FFFFFF"/>
+        </w:rPr>
+        <w:t xml:space="preserve">    body: textTpl,</w:t>
+      </w:r>
+    </w:p>
+    <w:p>
+      <w:pPr>
+        <w:ind w:firstLineChars="200" w:firstLine="480"/>
+        <w:rPr>
+          <w:rFonts w:cs="Arial"/>
+          <w:kern w:val="24"/>
+          <w:szCs w:val="17"/>
+          <w:shd w:val="clear" w:color="auto" w:fill="FFFFFF"/>
+        </w:rPr>
+      </w:pPr>
+      <w:r>
+        <w:rPr>
+          <w:rFonts w:cs="Arial"/>
+          <w:kern w:val="24"/>
+          <w:szCs w:val="17"/>
+          <w:shd w:val="clear" w:color="auto" w:fill="FFFFFF"/>
+        </w:rPr>
+        <w:t xml:space="preserve">    json: true</w:t>
+      </w:r>
+    </w:p>
+    <w:p>
+      <w:pPr>
+        <w:ind w:firstLineChars="200" w:firstLine="480"/>
+        <w:rPr>
+          <w:rFonts w:cs="Arial"/>
+          <w:kern w:val="24"/>
+          <w:szCs w:val="17"/>
+          <w:shd w:val="clear" w:color="auto" w:fill="FFFFFF"/>
+        </w:rPr>
+      </w:pPr>
+      <w:r>
+        <w:rPr>
+          <w:rFonts w:cs="Arial"/>
+          <w:kern w:val="24"/>
+          <w:szCs w:val="17"/>
+          <w:shd w:val="clear" w:color="auto" w:fill="FFFFFF"/>
+        </w:rPr>
+        <w:t xml:space="preserve">  }</w:t>
+      </w:r>
+    </w:p>
+    <w:p>
+      <w:pPr>
+        <w:ind w:firstLineChars="200" w:firstLine="480"/>
+        <w:rPr>
+          <w:rFonts w:cs="Arial"/>
+          <w:kern w:val="24"/>
+          <w:szCs w:val="17"/>
+          <w:shd w:val="clear" w:color="auto" w:fill="FFFFFF"/>
+        </w:rPr>
+      </w:pPr>
+      <w:r>
+        <w:rPr>
+          <w:rFonts w:cs="Arial"/>
+          <w:kern w:val="24"/>
+          <w:szCs w:val="17"/>
+          <w:shd w:val="clear" w:color="auto" w:fill="FFFFFF"/>
+        </w:rPr>
+        <w:t xml:space="preserve">  return request(options)</w:t>
+      </w:r>
+    </w:p>
+    <w:p>
+      <w:pPr>
+        <w:ind w:firstLineChars="200" w:firstLine="480"/>
+        <w:rPr>
+          <w:rFonts w:cs="Arial"/>
+          <w:kern w:val="24"/>
+          <w:szCs w:val="17"/>
+          <w:shd w:val="clear" w:color="auto" w:fill="FFFFFF"/>
+        </w:rPr>
+      </w:pPr>
+      <w:r>
+        <w:rPr>
+          <w:rFonts w:cs="Arial"/>
+          <w:kern w:val="24"/>
+          <w:szCs w:val="17"/>
+          <w:shd w:val="clear" w:color="auto" w:fill="FFFFFF"/>
+        </w:rPr>
+        <w:t>}</w:t>
+      </w:r>
+    </w:p>
+    <w:p>
+      <w:pPr>
+        <w:ind w:firstLineChars="200" w:firstLine="480"/>
+        <w:rPr>
+          <w:rFonts w:cs="Arial" w:hint="eastAsia"/>
+          <w:kern w:val="24"/>
+          <w:szCs w:val="17"/>
+          <w:shd w:val="clear" w:color="auto" w:fill="FFFFFF"/>
+        </w:rPr>
+      </w:pPr>
+      <w:r>
+        <w:rPr>
+          <w:rFonts w:cs="Arial"/>
+          <w:kern w:val="24"/>
+          <w:szCs w:val="17"/>
+          <w:shd w:val="clear" w:color="auto" w:fill="FFFFFF"/>
+        </w:rPr>
+        <w:t>module.exports = SendChat</w:t>
+      </w:r>
+    </w:p>
+    <w:p>
+      <w:pPr>
+        <w:ind w:firstLineChars="200" w:firstLine="480"/>
+        <w:rPr>
+          <w:rFonts w:cs="Arial" w:hint="eastAsia"/>
+          <w:kern w:val="24"/>
+          <w:szCs w:val="17"/>
+          <w:shd w:val="clear" w:color="auto" w:fill="FFFFFF"/>
+        </w:rPr>
+      </w:pPr>
+    </w:p>
+    <w:p>
+      <w:pPr>
+        <w:pStyle w:val="3"/>
+        <w:rPr>
+          <w:rFonts w:cs="Arial" w:hint="eastAsia"/>
+          <w:kern w:val="24"/>
+          <w:szCs w:val="17"/>
+          <w:shd w:val="clear" w:color="auto" w:fill="FFFFFF"/>
+        </w:rPr>
+      </w:pPr>
+      <w:r>
+        <w:rPr>
+          <w:rFonts w:hint="eastAsia"/>
+          <w:sz w:val="28"/>
+          <w:szCs w:val="28"/>
+        </w:rPr>
+        <w:t>前端路由转换</w:t>
+      </w:r>
+    </w:p>
+    <w:p>
+      <w:pPr>
+        <w:ind w:firstLineChars="200" w:firstLine="480"/>
+        <w:rPr>
+          <w:rFonts w:cs="Arial"/>
+          <w:kern w:val="24"/>
+          <w:szCs w:val="17"/>
+          <w:shd w:val="clear" w:color="auto" w:fill="FFFFFF"/>
+        </w:rPr>
+      </w:pPr>
+      <w:r>
+        <w:rPr>
+          <w:rFonts w:cs="Arial"/>
+          <w:kern w:val="24"/>
+          <w:szCs w:val="17"/>
+          <w:shd w:val="clear" w:color="auto" w:fill="FFFFFF"/>
+        </w:rPr>
+        <w:t>class App extends Component {</w:t>
+      </w:r>
+    </w:p>
+    <w:p>
+      <w:pPr>
+        <w:ind w:firstLineChars="200" w:firstLine="480"/>
+        <w:rPr>
+          <w:rFonts w:cs="Arial"/>
+          <w:kern w:val="24"/>
+          <w:szCs w:val="17"/>
+          <w:shd w:val="clear" w:color="auto" w:fill="FFFFFF"/>
+        </w:rPr>
+      </w:pPr>
+      <w:r>
+        <w:rPr>
+          <w:rFonts w:cs="Arial"/>
+          <w:kern w:val="24"/>
+          <w:szCs w:val="17"/>
+          <w:shd w:val="clear" w:color="auto" w:fill="FFFFFF"/>
+        </w:rPr>
+        <w:t xml:space="preserve">  render() {</w:t>
+      </w:r>
+    </w:p>
+    <w:p>
+      <w:pPr>
+        <w:ind w:firstLineChars="200" w:firstLine="480"/>
+        <w:rPr>
+          <w:rFonts w:cs="Arial"/>
+          <w:kern w:val="24"/>
+          <w:szCs w:val="17"/>
+          <w:shd w:val="clear" w:color="auto" w:fill="FFFFFF"/>
+        </w:rPr>
+      </w:pPr>
+      <w:r>
+        <w:rPr>
+          <w:rFonts w:cs="Arial"/>
+          <w:kern w:val="24"/>
+          <w:szCs w:val="17"/>
+          <w:shd w:val="clear" w:color="auto" w:fill="FFFFFF"/>
+        </w:rPr>
+        <w:t xml:space="preserve">    return (</w:t>
+      </w:r>
+    </w:p>
+    <w:p>
+      <w:pPr>
+        <w:ind w:firstLineChars="200" w:firstLine="480"/>
+        <w:rPr>
+          <w:rFonts w:cs="Arial"/>
+          <w:kern w:val="24"/>
+          <w:szCs w:val="17"/>
+          <w:shd w:val="clear" w:color="auto" w:fill="FFFFFF"/>
+        </w:rPr>
+      </w:pPr>
+      <w:r>
+        <w:rPr>
+          <w:rFonts w:cs="Arial"/>
+          <w:kern w:val="24"/>
+          <w:szCs w:val="17"/>
+          <w:shd w:val="clear" w:color="auto" w:fill="FFFFFF"/>
+        </w:rPr>
+        <w:t xml:space="preserve">    </w:t>
+      </w:r>
+      <w:r>
+        <w:rPr>
+          <w:rFonts w:cs="Arial"/>
+          <w:kern w:val="24"/>
+          <w:szCs w:val="17"/>
+          <w:shd w:val="clear" w:color="auto" w:fill="FFFFFF"/>
+        </w:rPr>
+        <w:tab/>
+        <w:t>&lt;Switch&gt;</w:t>
+      </w:r>
+    </w:p>
+    <w:p>
+      <w:pPr>
+        <w:ind w:firstLineChars="200" w:firstLine="480"/>
+        <w:rPr>
+          <w:rFonts w:cs="Arial"/>
+          <w:kern w:val="24"/>
+          <w:szCs w:val="17"/>
+          <w:shd w:val="clear" w:color="auto" w:fill="FFFFFF"/>
+        </w:rPr>
+      </w:pPr>
+      <w:r>
+        <w:rPr>
+          <w:rFonts w:cs="Arial"/>
+          <w:kern w:val="24"/>
+          <w:szCs w:val="17"/>
+          <w:shd w:val="clear" w:color="auto" w:fill="FFFFFF"/>
+        </w:rPr>
+        <w:t xml:space="preserve">    </w:t>
+      </w:r>
+      <w:r>
+        <w:rPr>
+          <w:rFonts w:cs="Arial"/>
+          <w:kern w:val="24"/>
+          <w:szCs w:val="17"/>
+          <w:shd w:val="clear" w:color="auto" w:fill="FFFFFF"/>
+        </w:rPr>
+        <w:tab/>
+      </w:r>
+      <w:r>
+        <w:rPr>
+          <w:rFonts w:cs="Arial"/>
+          <w:kern w:val="24"/>
+          <w:szCs w:val="17"/>
+          <w:shd w:val="clear" w:color="auto" w:fill="FFFFFF"/>
+        </w:rPr>
+        <w:tab/>
+        <w:t>&lt;Route path='/index' component={Login} /&gt;</w:t>
+      </w:r>
+    </w:p>
+    <w:p>
+      <w:pPr>
+        <w:ind w:firstLineChars="200" w:firstLine="480"/>
+        <w:rPr>
+          <w:rFonts w:cs="Arial"/>
+          <w:kern w:val="24"/>
+          <w:szCs w:val="17"/>
+          <w:shd w:val="clear" w:color="auto" w:fill="FFFFFF"/>
+        </w:rPr>
+      </w:pPr>
+      <w:r>
+        <w:rPr>
+          <w:rFonts w:cs="Arial"/>
+          <w:kern w:val="24"/>
+          <w:szCs w:val="17"/>
+          <w:shd w:val="clear" w:color="auto" w:fill="FFFFFF"/>
+        </w:rPr>
+        <w:t xml:space="preserve">        &lt;Route path='/talking' component={TalkingRoom} /&gt;</w:t>
+      </w:r>
+    </w:p>
+    <w:p>
+      <w:pPr>
+        <w:ind w:firstLineChars="200" w:firstLine="480"/>
+        <w:rPr>
+          <w:rFonts w:cs="Arial"/>
+          <w:kern w:val="24"/>
+          <w:szCs w:val="17"/>
+          <w:shd w:val="clear" w:color="auto" w:fill="FFFFFF"/>
+        </w:rPr>
+      </w:pPr>
+      <w:r>
+        <w:rPr>
+          <w:rFonts w:cs="Arial"/>
+          <w:kern w:val="24"/>
+          <w:szCs w:val="17"/>
+          <w:shd w:val="clear" w:color="auto" w:fill="FFFFFF"/>
+        </w:rPr>
+        <w:t xml:space="preserve">        &lt;Route path='/recorder' component={Recorder} /&gt;</w:t>
+      </w:r>
+    </w:p>
+    <w:p>
+      <w:pPr>
+        <w:ind w:firstLineChars="200" w:firstLine="480"/>
+        <w:rPr>
+          <w:rFonts w:cs="Arial"/>
+          <w:kern w:val="24"/>
+          <w:szCs w:val="17"/>
+          <w:shd w:val="clear" w:color="auto" w:fill="FFFFFF"/>
+        </w:rPr>
+      </w:pPr>
+      <w:r>
+        <w:rPr>
+          <w:rFonts w:cs="Arial"/>
+          <w:kern w:val="24"/>
+          <w:szCs w:val="17"/>
+          <w:shd w:val="clear" w:color="auto" w:fill="FFFFFF"/>
+        </w:rPr>
+        <w:t xml:space="preserve">    </w:t>
+      </w:r>
+      <w:r>
+        <w:rPr>
+          <w:rFonts w:cs="Arial"/>
+          <w:kern w:val="24"/>
+          <w:szCs w:val="17"/>
+          <w:shd w:val="clear" w:color="auto" w:fill="FFFFFF"/>
+        </w:rPr>
+        <w:tab/>
+      </w:r>
+      <w:r>
+        <w:rPr>
+          <w:rFonts w:cs="Arial"/>
+          <w:kern w:val="24"/>
+          <w:szCs w:val="17"/>
+          <w:shd w:val="clear" w:color="auto" w:fill="FFFFFF"/>
+        </w:rPr>
+        <w:tab/>
+        <w:t>&lt;Route path='/register' component={Register} /&gt;</w:t>
+      </w:r>
+    </w:p>
+    <w:p>
+      <w:pPr>
+        <w:ind w:firstLineChars="200" w:firstLine="480"/>
+        <w:rPr>
+          <w:rFonts w:cs="Arial"/>
+          <w:kern w:val="24"/>
+          <w:szCs w:val="17"/>
+          <w:shd w:val="clear" w:color="auto" w:fill="FFFFFF"/>
+        </w:rPr>
+      </w:pPr>
+      <w:r>
+        <w:rPr>
+          <w:rFonts w:cs="Arial"/>
+          <w:kern w:val="24"/>
+          <w:szCs w:val="17"/>
+          <w:shd w:val="clear" w:color="auto" w:fill="FFFFFF"/>
+        </w:rPr>
+        <w:lastRenderedPageBreak/>
+        <w:t xml:space="preserve">      </w:t>
+      </w:r>
+      <w:r>
+        <w:rPr>
+          <w:rFonts w:cs="Arial"/>
+          <w:kern w:val="24"/>
+          <w:szCs w:val="17"/>
+          <w:shd w:val="clear" w:color="auto" w:fill="FFFFFF"/>
+        </w:rPr>
+        <w:tab/>
+      </w:r>
+      <w:r>
+        <w:rPr>
+          <w:rFonts w:cs="Arial"/>
+          <w:kern w:val="24"/>
+          <w:szCs w:val="17"/>
+          <w:shd w:val="clear" w:color="auto" w:fill="FFFFFF"/>
+        </w:rPr>
+        <w:tab/>
+        <w:t>&lt;Redirect to="/index" /&gt;</w:t>
+      </w:r>
+    </w:p>
+    <w:p>
+      <w:pPr>
+        <w:ind w:firstLineChars="200" w:firstLine="480"/>
+        <w:rPr>
+          <w:rFonts w:cs="Arial"/>
+          <w:kern w:val="24"/>
+          <w:szCs w:val="17"/>
+          <w:shd w:val="clear" w:color="auto" w:fill="FFFFFF"/>
+        </w:rPr>
+      </w:pPr>
+      <w:r>
+        <w:rPr>
+          <w:rFonts w:cs="Arial"/>
+          <w:kern w:val="24"/>
+          <w:szCs w:val="17"/>
+          <w:shd w:val="clear" w:color="auto" w:fill="FFFFFF"/>
+        </w:rPr>
+        <w:t xml:space="preserve">     </w:t>
+      </w:r>
+      <w:r>
+        <w:rPr>
+          <w:rFonts w:cs="Arial"/>
+          <w:kern w:val="24"/>
+          <w:szCs w:val="17"/>
+          <w:shd w:val="clear" w:color="auto" w:fill="FFFFFF"/>
+        </w:rPr>
+        <w:tab/>
+        <w:t>&lt;/Switch&gt;</w:t>
+      </w:r>
+    </w:p>
+    <w:p>
+      <w:pPr>
+        <w:ind w:firstLineChars="200" w:firstLine="480"/>
+        <w:rPr>
+          <w:rFonts w:cs="Arial"/>
+          <w:kern w:val="24"/>
+          <w:szCs w:val="17"/>
+          <w:shd w:val="clear" w:color="auto" w:fill="FFFFFF"/>
+        </w:rPr>
+      </w:pPr>
+      <w:r>
+        <w:rPr>
+          <w:rFonts w:cs="Arial"/>
+          <w:kern w:val="24"/>
+          <w:szCs w:val="17"/>
+          <w:shd w:val="clear" w:color="auto" w:fill="FFFFFF"/>
+        </w:rPr>
+        <w:t xml:space="preserve">    );</w:t>
+      </w:r>
+    </w:p>
+    <w:p>
+      <w:pPr>
+        <w:ind w:firstLineChars="200" w:firstLine="480"/>
+        <w:rPr>
+          <w:rFonts w:cs="Arial"/>
+          <w:kern w:val="24"/>
+          <w:szCs w:val="17"/>
+          <w:shd w:val="clear" w:color="auto" w:fill="FFFFFF"/>
+        </w:rPr>
+      </w:pPr>
+      <w:r>
+        <w:rPr>
+          <w:rFonts w:cs="Arial"/>
+          <w:kern w:val="24"/>
+          <w:szCs w:val="17"/>
+          <w:shd w:val="clear" w:color="auto" w:fill="FFFFFF"/>
+        </w:rPr>
+        <w:t xml:space="preserve">  }</w:t>
+      </w:r>
+    </w:p>
+    <w:p>
+      <w:pPr>
+        <w:ind w:firstLineChars="200" w:firstLine="480"/>
+        <w:rPr>
+          <w:rFonts w:cs="Arial"/>
+          <w:kern w:val="24"/>
+          <w:szCs w:val="17"/>
+          <w:shd w:val="clear" w:color="auto" w:fill="FFFFFF"/>
+        </w:rPr>
+      </w:pPr>
+      <w:r>
+        <w:rPr>
+          <w:rFonts w:cs="Arial"/>
+          <w:kern w:val="24"/>
+          <w:szCs w:val="17"/>
+          <w:shd w:val="clear" w:color="auto" w:fill="FFFFFF"/>
+        </w:rPr>
+        <w:t>}</w:t>
+      </w:r>
+    </w:p>
+    <w:p>
+      <w:pPr>
+        <w:ind w:firstLineChars="200" w:firstLine="480"/>
+        <w:rPr>
+          <w:rFonts w:cs="Arial"/>
+          <w:kern w:val="24"/>
+          <w:szCs w:val="17"/>
+          <w:shd w:val="clear" w:color="auto" w:fill="FFFFFF"/>
+        </w:rPr>
+      </w:pPr>
+    </w:p>
+    <w:p>
+      <w:pPr>
+        <w:ind w:firstLineChars="200" w:firstLine="480"/>
+        <w:rPr>
+          <w:rFonts w:cs="Arial"/>
+          <w:kern w:val="24"/>
+          <w:szCs w:val="17"/>
+          <w:shd w:val="clear" w:color="auto" w:fill="FFFFFF"/>
+        </w:rPr>
+      </w:pPr>
+      <w:r>
+        <w:rPr>
+          <w:rFonts w:cs="Arial"/>
+          <w:kern w:val="24"/>
+          <w:szCs w:val="17"/>
+          <w:shd w:val="clear" w:color="auto" w:fill="FFFFFF"/>
+        </w:rPr>
+        <w:t>ReactDOM.render(</w:t>
+      </w:r>
+    </w:p>
+    <w:p>
+      <w:pPr>
+        <w:ind w:firstLineChars="200" w:firstLine="480"/>
+        <w:rPr>
+          <w:rFonts w:cs="Arial"/>
+          <w:kern w:val="24"/>
+          <w:szCs w:val="17"/>
+          <w:shd w:val="clear" w:color="auto" w:fill="FFFFFF"/>
+        </w:rPr>
+      </w:pPr>
+      <w:r>
+        <w:rPr>
+          <w:rFonts w:cs="Arial"/>
+          <w:kern w:val="24"/>
+          <w:szCs w:val="17"/>
+          <w:shd w:val="clear" w:color="auto" w:fill="FFFFFF"/>
+        </w:rPr>
+        <w:tab/>
+        <w:t>&lt;BrowserRouter&gt;</w:t>
+      </w:r>
+    </w:p>
+    <w:p>
+      <w:pPr>
+        <w:ind w:firstLineChars="200" w:firstLine="480"/>
+        <w:rPr>
+          <w:rFonts w:cs="Arial"/>
+          <w:kern w:val="24"/>
+          <w:szCs w:val="17"/>
+          <w:shd w:val="clear" w:color="auto" w:fill="FFFFFF"/>
+        </w:rPr>
+      </w:pPr>
+      <w:r>
+        <w:rPr>
+          <w:rFonts w:cs="Arial"/>
+          <w:kern w:val="24"/>
+          <w:szCs w:val="17"/>
+          <w:shd w:val="clear" w:color="auto" w:fill="FFFFFF"/>
+        </w:rPr>
+        <w:tab/>
+      </w:r>
+      <w:r>
+        <w:rPr>
+          <w:rFonts w:cs="Arial"/>
+          <w:kern w:val="24"/>
+          <w:szCs w:val="17"/>
+          <w:shd w:val="clear" w:color="auto" w:fill="FFFFFF"/>
+        </w:rPr>
+        <w:tab/>
+        <w:t>&lt;App /&gt;</w:t>
+      </w:r>
+    </w:p>
+    <w:p>
+      <w:pPr>
+        <w:ind w:firstLineChars="200" w:firstLine="480"/>
+        <w:rPr>
+          <w:rFonts w:cs="Arial"/>
+          <w:kern w:val="24"/>
+          <w:szCs w:val="17"/>
+          <w:shd w:val="clear" w:color="auto" w:fill="FFFFFF"/>
+        </w:rPr>
+      </w:pPr>
+      <w:r>
+        <w:rPr>
+          <w:rFonts w:cs="Arial"/>
+          <w:kern w:val="24"/>
+          <w:szCs w:val="17"/>
+          <w:shd w:val="clear" w:color="auto" w:fill="FFFFFF"/>
+        </w:rPr>
+        <w:tab/>
+        <w:t>&lt;/BrowserRouter&gt;</w:t>
+      </w:r>
+    </w:p>
+    <w:p>
+      <w:pPr>
+        <w:ind w:firstLineChars="200" w:firstLine="480"/>
+        <w:rPr>
+          <w:rFonts w:cs="Arial"/>
+          <w:kern w:val="24"/>
+          <w:szCs w:val="17"/>
+          <w:shd w:val="clear" w:color="auto" w:fill="FFFFFF"/>
+        </w:rPr>
+      </w:pPr>
+      <w:r>
+        <w:rPr>
+          <w:rFonts w:cs="Arial"/>
+          <w:kern w:val="24"/>
+          <w:szCs w:val="17"/>
+          <w:shd w:val="clear" w:color="auto" w:fill="FFFFFF"/>
+        </w:rPr>
+        <w:tab/>
+        <w:t>, document.getElementById('root'));</w:t>
+      </w:r>
+    </w:p>
+    <w:p>
+      <w:pPr>
+        <w:ind w:firstLineChars="200" w:firstLine="480"/>
+        <w:rPr>
+          <w:rFonts w:cs="Arial"/>
+          <w:kern w:val="24"/>
+          <w:szCs w:val="17"/>
+          <w:shd w:val="clear" w:color="auto" w:fill="FFFFFF"/>
+        </w:rPr>
+      </w:pPr>
+      <w:r>
+        <w:rPr>
+          <w:rFonts w:cs="Arial"/>
+          <w:kern w:val="24"/>
+          <w:szCs w:val="17"/>
+          <w:shd w:val="clear" w:color="auto" w:fill="FFFFFF"/>
+        </w:rPr>
+        <w:t>registerServiceWorker();</w:t>
       </w:r>
     </w:p>
     <w:sectPr>
@@ -33309,7 +34765,7 @@
         <w:noProof/>
         <w:lang w:val="zh-CN"/>
       </w:rPr>
-      <w:t>43</w:t>
+      <w:t>57</w:t>
     </w:r>
     <w:r>
       <w:rPr>
@@ -33355,7 +34811,7 @@
         <w:noProof/>
         <w:lang w:val="zh-CN"/>
       </w:rPr>
-      <w:t>42</w:t>
+      <w:t>56</w:t>
     </w:r>
     <w:r>
       <w:fldChar w:fldCharType="end"/>
@@ -33535,6 +34991,23 @@
 </file>
 
 <file path=word/header17.xml><?xml version="1.0" encoding="utf-8"?>
+<w:hdr xmlns:ve="http://schemas.openxmlformats.org/markup-compatibility/2006" xmlns:o="urn:schemas-microsoft-com:office:office" xmlns:r="http://schemas.openxmlformats.org/officeDocument/2006/relationships" xmlns:m="http://schemas.openxmlformats.org/officeDocument/2006/math" xmlns:v="urn:schemas-microsoft-com:vml" xmlns:wp="http://schemas.openxmlformats.org/drawingml/2006/wordprocessingDrawing" xmlns:w10="urn:schemas-microsoft-com:office:word" xmlns:w="http://schemas.openxmlformats.org/wordprocessingml/2006/main" xmlns:wne="http://schemas.microsoft.com/office/word/2006/wordml">
+  <w:p>
+    <w:pPr>
+      <w:pStyle w:val="a7"/>
+      <w:ind w:firstLineChars="100" w:firstLine="210"/>
+    </w:pPr>
+    <w:r>
+      <w:rPr>
+        <w:rFonts w:hint="eastAsia"/>
+      </w:rPr>
+      <w:t>致谢</w:t>
+    </w:r>
+  </w:p>
+</w:hdr>
+</file>
+
+<file path=word/header18.xml><?xml version="1.0" encoding="utf-8"?>
 <w:hdr xmlns:ve="http://schemas.openxmlformats.org/markup-compatibility/2006" xmlns:o="urn:schemas-microsoft-com:office:office" xmlns:r="http://schemas.openxmlformats.org/officeDocument/2006/relationships" xmlns:m="http://schemas.openxmlformats.org/officeDocument/2006/math" xmlns:v="urn:schemas-microsoft-com:vml" xmlns:wp="http://schemas.openxmlformats.org/drawingml/2006/wordprocessingDrawing" xmlns:w10="urn:schemas-microsoft-com:office:word" xmlns:w="http://schemas.openxmlformats.org/wordprocessingml/2006/main" xmlns:wne="http://schemas.microsoft.com/office/word/2006/wordml">
   <w:p>
     <w:pPr>
@@ -34520,6 +35993,92 @@
     </w:lvl>
   </w:abstractNum>
   <w:abstractNum w:abstractNumId="8">
+    <w:nsid w:val="2B7E4ED4"/>
+    <w:multiLevelType w:val="hybridMultilevel"/>
+    <w:tmpl w:val="11486636"/>
+    <w:lvl w:ilvl="0" w:tplc="04090011">
+      <w:start w:val="1"/>
+      <w:numFmt w:val="decimal"/>
+      <w:lvlText w:val="%1)"/>
+      <w:lvlJc w:val="left"/>
+      <w:pPr>
+        <w:ind w:left="900" w:hanging="420"/>
+      </w:pPr>
+    </w:lvl>
+    <w:lvl w:ilvl="1" w:tplc="04090019" w:tentative="1">
+      <w:start w:val="1"/>
+      <w:numFmt w:val="lowerLetter"/>
+      <w:lvlText w:val="%2)"/>
+      <w:lvlJc w:val="left"/>
+      <w:pPr>
+        <w:ind w:left="1320" w:hanging="420"/>
+      </w:pPr>
+    </w:lvl>
+    <w:lvl w:ilvl="2" w:tplc="0409001B" w:tentative="1">
+      <w:start w:val="1"/>
+      <w:numFmt w:val="lowerRoman"/>
+      <w:lvlText w:val="%3."/>
+      <w:lvlJc w:val="right"/>
+      <w:pPr>
+        <w:ind w:left="1740" w:hanging="420"/>
+      </w:pPr>
+    </w:lvl>
+    <w:lvl w:ilvl="3" w:tplc="0409000F" w:tentative="1">
+      <w:start w:val="1"/>
+      <w:numFmt w:val="decimal"/>
+      <w:lvlText w:val="%4."/>
+      <w:lvlJc w:val="left"/>
+      <w:pPr>
+        <w:ind w:left="2160" w:hanging="420"/>
+      </w:pPr>
+    </w:lvl>
+    <w:lvl w:ilvl="4" w:tplc="04090019" w:tentative="1">
+      <w:start w:val="1"/>
+      <w:numFmt w:val="lowerLetter"/>
+      <w:lvlText w:val="%5)"/>
+      <w:lvlJc w:val="left"/>
+      <w:pPr>
+        <w:ind w:left="2580" w:hanging="420"/>
+      </w:pPr>
+    </w:lvl>
+    <w:lvl w:ilvl="5" w:tplc="0409001B" w:tentative="1">
+      <w:start w:val="1"/>
+      <w:numFmt w:val="lowerRoman"/>
+      <w:lvlText w:val="%6."/>
+      <w:lvlJc w:val="right"/>
+      <w:pPr>
+        <w:ind w:left="3000" w:hanging="420"/>
+      </w:pPr>
+    </w:lvl>
+    <w:lvl w:ilvl="6" w:tplc="0409000F" w:tentative="1">
+      <w:start w:val="1"/>
+      <w:numFmt w:val="decimal"/>
+      <w:lvlText w:val="%7."/>
+      <w:lvlJc w:val="left"/>
+      <w:pPr>
+        <w:ind w:left="3420" w:hanging="420"/>
+      </w:pPr>
+    </w:lvl>
+    <w:lvl w:ilvl="7" w:tplc="04090019" w:tentative="1">
+      <w:start w:val="1"/>
+      <w:numFmt w:val="lowerLetter"/>
+      <w:lvlText w:val="%8)"/>
+      <w:lvlJc w:val="left"/>
+      <w:pPr>
+        <w:ind w:left="3840" w:hanging="420"/>
+      </w:pPr>
+    </w:lvl>
+    <w:lvl w:ilvl="8" w:tplc="0409001B" w:tentative="1">
+      <w:start w:val="1"/>
+      <w:numFmt w:val="lowerRoman"/>
+      <w:lvlText w:val="%9."/>
+      <w:lvlJc w:val="right"/>
+      <w:pPr>
+        <w:ind w:left="4260" w:hanging="420"/>
+      </w:pPr>
+    </w:lvl>
+  </w:abstractNum>
+  <w:abstractNum w:abstractNumId="9">
     <w:nsid w:val="36FC0F22"/>
     <w:multiLevelType w:val="hybridMultilevel"/>
     <w:tmpl w:val="99804E1C"/>
@@ -34608,7 +36167,7 @@
       </w:pPr>
     </w:lvl>
   </w:abstractNum>
-  <w:abstractNum w:abstractNumId="9">
+  <w:abstractNum w:abstractNumId="10">
     <w:nsid w:val="42464621"/>
     <w:multiLevelType w:val="multilevel"/>
     <w:tmpl w:val="42464621"/>
@@ -34757,7 +36316,93 @@
       </w:rPr>
     </w:lvl>
   </w:abstractNum>
-  <w:abstractNum w:abstractNumId="10">
+  <w:abstractNum w:abstractNumId="11">
+    <w:nsid w:val="45DE2AE6"/>
+    <w:multiLevelType w:val="hybridMultilevel"/>
+    <w:tmpl w:val="892CD54C"/>
+    <w:lvl w:ilvl="0" w:tplc="04090011">
+      <w:start w:val="1"/>
+      <w:numFmt w:val="decimal"/>
+      <w:lvlText w:val="%1)"/>
+      <w:lvlJc w:val="left"/>
+      <w:pPr>
+        <w:ind w:left="900" w:hanging="420"/>
+      </w:pPr>
+    </w:lvl>
+    <w:lvl w:ilvl="1" w:tplc="04090019" w:tentative="1">
+      <w:start w:val="1"/>
+      <w:numFmt w:val="lowerLetter"/>
+      <w:lvlText w:val="%2)"/>
+      <w:lvlJc w:val="left"/>
+      <w:pPr>
+        <w:ind w:left="1320" w:hanging="420"/>
+      </w:pPr>
+    </w:lvl>
+    <w:lvl w:ilvl="2" w:tplc="0409001B" w:tentative="1">
+      <w:start w:val="1"/>
+      <w:numFmt w:val="lowerRoman"/>
+      <w:lvlText w:val="%3."/>
+      <w:lvlJc w:val="right"/>
+      <w:pPr>
+        <w:ind w:left="1740" w:hanging="420"/>
+      </w:pPr>
+    </w:lvl>
+    <w:lvl w:ilvl="3" w:tplc="0409000F" w:tentative="1">
+      <w:start w:val="1"/>
+      <w:numFmt w:val="decimal"/>
+      <w:lvlText w:val="%4."/>
+      <w:lvlJc w:val="left"/>
+      <w:pPr>
+        <w:ind w:left="2160" w:hanging="420"/>
+      </w:pPr>
+    </w:lvl>
+    <w:lvl w:ilvl="4" w:tplc="04090019" w:tentative="1">
+      <w:start w:val="1"/>
+      <w:numFmt w:val="lowerLetter"/>
+      <w:lvlText w:val="%5)"/>
+      <w:lvlJc w:val="left"/>
+      <w:pPr>
+        <w:ind w:left="2580" w:hanging="420"/>
+      </w:pPr>
+    </w:lvl>
+    <w:lvl w:ilvl="5" w:tplc="0409001B" w:tentative="1">
+      <w:start w:val="1"/>
+      <w:numFmt w:val="lowerRoman"/>
+      <w:lvlText w:val="%6."/>
+      <w:lvlJc w:val="right"/>
+      <w:pPr>
+        <w:ind w:left="3000" w:hanging="420"/>
+      </w:pPr>
+    </w:lvl>
+    <w:lvl w:ilvl="6" w:tplc="0409000F" w:tentative="1">
+      <w:start w:val="1"/>
+      <w:numFmt w:val="decimal"/>
+      <w:lvlText w:val="%7."/>
+      <w:lvlJc w:val="left"/>
+      <w:pPr>
+        <w:ind w:left="3420" w:hanging="420"/>
+      </w:pPr>
+    </w:lvl>
+    <w:lvl w:ilvl="7" w:tplc="04090019" w:tentative="1">
+      <w:start w:val="1"/>
+      <w:numFmt w:val="lowerLetter"/>
+      <w:lvlText w:val="%8)"/>
+      <w:lvlJc w:val="left"/>
+      <w:pPr>
+        <w:ind w:left="3840" w:hanging="420"/>
+      </w:pPr>
+    </w:lvl>
+    <w:lvl w:ilvl="8" w:tplc="0409001B" w:tentative="1">
+      <w:start w:val="1"/>
+      <w:numFmt w:val="lowerRoman"/>
+      <w:lvlText w:val="%9."/>
+      <w:lvlJc w:val="right"/>
+      <w:pPr>
+        <w:ind w:left="4260" w:hanging="420"/>
+      </w:pPr>
+    </w:lvl>
+  </w:abstractNum>
+  <w:abstractNum w:abstractNumId="12">
     <w:nsid w:val="46F13E1F"/>
     <w:multiLevelType w:val="hybridMultilevel"/>
     <w:tmpl w:val="C0040B5E"/>
@@ -34843,7 +36488,7 @@
       </w:pPr>
     </w:lvl>
   </w:abstractNum>
-  <w:abstractNum w:abstractNumId="11">
+  <w:abstractNum w:abstractNumId="13">
     <w:nsid w:val="61A13090"/>
     <w:multiLevelType w:val="hybridMultilevel"/>
     <w:tmpl w:val="84760E3C"/>
@@ -34929,7 +36574,7 @@
       </w:pPr>
     </w:lvl>
   </w:abstractNum>
-  <w:abstractNum w:abstractNumId="12">
+  <w:abstractNum w:abstractNumId="14">
     <w:nsid w:val="66E2340D"/>
     <w:multiLevelType w:val="multilevel"/>
     <w:tmpl w:val="66E2340D"/>
@@ -35078,7 +36723,7 @@
       </w:rPr>
     </w:lvl>
   </w:abstractNum>
-  <w:abstractNum w:abstractNumId="13">
+  <w:abstractNum w:abstractNumId="15">
     <w:nsid w:val="6C0965B0"/>
     <w:multiLevelType w:val="multilevel"/>
     <w:tmpl w:val="6C0965B0"/>
@@ -35167,7 +36812,7 @@
       </w:pPr>
     </w:lvl>
   </w:abstractNum>
-  <w:abstractNum w:abstractNumId="14">
+  <w:abstractNum w:abstractNumId="16">
     <w:nsid w:val="712C71E5"/>
     <w:multiLevelType w:val="multilevel"/>
     <w:tmpl w:val="712C71E5"/>
@@ -35256,7 +36901,7 @@
       </w:pPr>
     </w:lvl>
   </w:abstractNum>
-  <w:abstractNum w:abstractNumId="15">
+  <w:abstractNum w:abstractNumId="17">
     <w:nsid w:val="739E5715"/>
     <w:multiLevelType w:val="hybridMultilevel"/>
     <w:tmpl w:val="E8C2F0F2"/>
@@ -35345,7 +36990,7 @@
       </w:pPr>
     </w:lvl>
   </w:abstractNum>
-  <w:abstractNum w:abstractNumId="16">
+  <w:abstractNum w:abstractNumId="18">
     <w:nsid w:val="76AF5BD5"/>
     <w:multiLevelType w:val="multilevel"/>
     <w:tmpl w:val="6FB2858C"/>
@@ -35498,19 +37143,19 @@
     <w:abstractNumId w:val="3"/>
   </w:num>
   <w:num w:numId="2">
-    <w:abstractNumId w:val="12"/>
+    <w:abstractNumId w:val="14"/>
   </w:num>
   <w:num w:numId="3">
-    <w:abstractNumId w:val="9"/>
+    <w:abstractNumId w:val="10"/>
   </w:num>
   <w:num w:numId="4">
     <w:abstractNumId w:val="7"/>
   </w:num>
   <w:num w:numId="5">
-    <w:abstractNumId w:val="13"/>
+    <w:abstractNumId w:val="15"/>
   </w:num>
   <w:num w:numId="6">
-    <w:abstractNumId w:val="14"/>
+    <w:abstractNumId w:val="16"/>
   </w:num>
   <w:num w:numId="7">
     <w:abstractNumId w:val="2"/>
@@ -35522,16 +37167,16 @@
     <w:abstractNumId w:val="5"/>
   </w:num>
   <w:num w:numId="10">
-    <w:abstractNumId w:val="8"/>
+    <w:abstractNumId w:val="9"/>
   </w:num>
   <w:num w:numId="11">
     <w:abstractNumId w:val="4"/>
   </w:num>
   <w:num w:numId="12">
-    <w:abstractNumId w:val="16"/>
+    <w:abstractNumId w:val="18"/>
   </w:num>
   <w:num w:numId="13">
-    <w:abstractNumId w:val="15"/>
+    <w:abstractNumId w:val="17"/>
   </w:num>
   <w:num w:numId="14">
     <w:abstractNumId w:val="6"/>
@@ -35540,10 +37185,16 @@
     <w:abstractNumId w:val="1"/>
   </w:num>
   <w:num w:numId="16">
+    <w:abstractNumId w:val="13"/>
+  </w:num>
+  <w:num w:numId="17">
+    <w:abstractNumId w:val="12"/>
+  </w:num>
+  <w:num w:numId="18">
     <w:abstractNumId w:val="11"/>
   </w:num>
-  <w:num w:numId="17">
-    <w:abstractNumId w:val="10"/>
+  <w:num w:numId="19">
+    <w:abstractNumId w:val="8"/>
   </w:num>
 </w:numbering>
 </file>
@@ -36601,7 +38252,7 @@
 </file>
 
 <file path=customXml/itemProps2.xml><?xml version="1.0" encoding="utf-8"?>
-<ds:datastoreItem xmlns:ds="http://schemas.openxmlformats.org/officeDocument/2006/customXml" ds:itemID="{DD555A18-1854-4307-9FE9-ABB492A65478}">
+<ds:datastoreItem xmlns:ds="http://schemas.openxmlformats.org/officeDocument/2006/customXml" ds:itemID="{8AC32D67-7B96-4A49-BAA9-62BF03AEC4EA}">
   <ds:schemaRefs>
     <ds:schemaRef ds:uri="http://schemas.openxmlformats.org/officeDocument/2006/bibliography"/>
   </ds:schemaRefs>
